--- a/AspectJ-Memento/doc/doc.docx
+++ b/AspectJ-Memento/doc/doc.docx
@@ -87,50 +87,18 @@
                           </wps:style>
                           <wps:txbx>
                             <w:txbxContent>
-                              <w:sdt>
-                                <w:sdtPr>
+                              <w:p>
+                                <w:pPr>
+                                  <w:pStyle w:val="NoSpacing"/>
+                                  <w:jc w:val="right"/>
                                   <w:rPr>
                                     <w:caps/>
                                     <w:color w:val="323E4F" w:themeColor="text2" w:themeShade="BF"/>
                                     <w:sz w:val="40"/>
                                     <w:szCs w:val="40"/>
                                   </w:rPr>
-                                  <w:alias w:val="Publish Date"/>
-                                  <w:tag w:val=""/>
-                                  <w:id w:val="400952559"/>
-                                  <w:dataBinding w:prefixMappings="xmlns:ns0='http://schemas.microsoft.com/office/2006/coverPageProps' " w:xpath="/ns0:CoverPageProperties[1]/ns0:PublishDate[1]" w:storeItemID="{55AF091B-3C7A-41E3-B477-F2FDAA23CFDA}"/>
-                                  <w:date w:fullDate="2018-03-01T00:00:00Z">
-                                    <w:dateFormat w:val="MMMM d, yyyy"/>
-                                    <w:lid w:val="en-US"/>
-                                    <w:storeMappedDataAs w:val="dateTime"/>
-                                    <w:calendar w:val="gregorian"/>
-                                  </w:date>
-                                </w:sdtPr>
-                                <w:sdtEndPr/>
-                                <w:sdtContent>
-                                  <w:p>
-                                    <w:pPr>
-                                      <w:pStyle w:val="NoSpacing"/>
-                                      <w:jc w:val="right"/>
-                                      <w:rPr>
-                                        <w:caps/>
-                                        <w:color w:val="323E4F" w:themeColor="text2" w:themeShade="BF"/>
-                                        <w:sz w:val="40"/>
-                                        <w:szCs w:val="40"/>
-                                      </w:rPr>
-                                    </w:pPr>
-                                    <w:r>
-                                      <w:rPr>
-                                        <w:caps/>
-                                        <w:color w:val="323E4F" w:themeColor="text2" w:themeShade="BF"/>
-                                        <w:sz w:val="40"/>
-                                        <w:szCs w:val="40"/>
-                                      </w:rPr>
-                                      <w:t>March 1, 2018</w:t>
-                                    </w:r>
-                                  </w:p>
-                                </w:sdtContent>
-                              </w:sdt>
+                                </w:pPr>
+                              </w:p>
                             </w:txbxContent>
                           </wps:txbx>
                           <wps:bodyPr rot="0" spcFirstLastPara="0" vertOverflow="overflow" horzOverflow="overflow" vert="horz" wrap="square" lIns="0" tIns="0" rIns="0" bIns="0" numCol="1" spcCol="0" rtlCol="0" fromWordArt="0" anchor="b" anchorCtr="0" forceAA="0" compatLnSpc="1">
@@ -160,50 +128,18 @@
                   <v:shape id="Text Box 111" o:spid="_x0000_s1026" type="#_x0000_t202" style="position:absolute;margin-left:0;margin-top:0;width:288.25pt;height:287.5pt;z-index:251662336;visibility:visible;mso-wrap-style:square;mso-width-percent:734;mso-height-percent:363;mso-left-percent:150;mso-top-percent:91;mso-wrap-distance-left:9pt;mso-wrap-distance-top:0;mso-wrap-distance-right:9pt;mso-wrap-distance-bottom:0;mso-position-horizontal-relative:page;mso-position-vertical-relative:page;mso-width-percent:734;mso-height-percent:363;mso-left-percent:150;mso-top-percent:91;mso-width-relative:page;mso-height-relative:page;v-text-anchor:bottom" o:gfxdata="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" filled="f" stroked="f" strokeweight=".5pt">
                     <v:textbox style="mso-fit-shape-to-text:t" inset="0,0,0,0">
                       <w:txbxContent>
-                        <w:sdt>
-                          <w:sdtPr>
+                        <w:p>
+                          <w:pPr>
+                            <w:pStyle w:val="NoSpacing"/>
+                            <w:jc w:val="right"/>
                             <w:rPr>
                               <w:caps/>
                               <w:color w:val="323E4F" w:themeColor="text2" w:themeShade="BF"/>
                               <w:sz w:val="40"/>
                               <w:szCs w:val="40"/>
                             </w:rPr>
-                            <w:alias w:val="Publish Date"/>
-                            <w:tag w:val=""/>
-                            <w:id w:val="400952559"/>
-                            <w:dataBinding w:prefixMappings="xmlns:ns0='http://schemas.microsoft.com/office/2006/coverPageProps' " w:xpath="/ns0:CoverPageProperties[1]/ns0:PublishDate[1]" w:storeItemID="{55AF091B-3C7A-41E3-B477-F2FDAA23CFDA}"/>
-                            <w:date w:fullDate="2018-03-01T00:00:00Z">
-                              <w:dateFormat w:val="MMMM d, yyyy"/>
-                              <w:lid w:val="en-US"/>
-                              <w:storeMappedDataAs w:val="dateTime"/>
-                              <w:calendar w:val="gregorian"/>
-                            </w:date>
-                          </w:sdtPr>
-                          <w:sdtEndPr/>
-                          <w:sdtContent>
-                            <w:p>
-                              <w:pPr>
-                                <w:pStyle w:val="NoSpacing"/>
-                                <w:jc w:val="right"/>
-                                <w:rPr>
-                                  <w:caps/>
-                                  <w:color w:val="323E4F" w:themeColor="text2" w:themeShade="BF"/>
-                                  <w:sz w:val="40"/>
-                                  <w:szCs w:val="40"/>
-                                </w:rPr>
-                              </w:pPr>
-                              <w:r>
-                                <w:rPr>
-                                  <w:caps/>
-                                  <w:color w:val="323E4F" w:themeColor="text2" w:themeShade="BF"/>
-                                  <w:sz w:val="40"/>
-                                  <w:szCs w:val="40"/>
-                                </w:rPr>
-                                <w:t>March 1, 2018</w:t>
-                              </w:r>
-                            </w:p>
-                          </w:sdtContent>
-                        </w:sdt>
+                          </w:pPr>
+                        </w:p>
                       </w:txbxContent>
                     </v:textbox>
                     <w10:wrap type="square" anchorx="page" anchory="page"/>
@@ -322,17 +258,7 @@
                                         <w:szCs w:val="28"/>
                                         <w:lang w:val="it-CH"/>
                                       </w:rPr>
-                                      <w:t>Jacopo</w:t>
-                                    </w:r>
-                                    <w:r>
-                                      <w:rPr>
-                                        <w:caps/>
-                                        <w:color w:val="262626" w:themeColor="text1" w:themeTint="D9"/>
-                                        <w:sz w:val="28"/>
-                                        <w:szCs w:val="28"/>
-                                        <w:lang w:val="it-CH"/>
-                                      </w:rPr>
-                                      <w:t xml:space="preserve"> Carravieri</w:t>
+                                      <w:t>Jacopo Carravieri</w:t>
                                     </w:r>
                                   </w:p>
                                 </w:sdtContent>
@@ -500,17 +426,7 @@
                                   <w:szCs w:val="28"/>
                                   <w:lang w:val="it-CH"/>
                                 </w:rPr>
-                                <w:t>Jacopo</w:t>
-                              </w:r>
-                              <w:r>
-                                <w:rPr>
-                                  <w:caps/>
-                                  <w:color w:val="262626" w:themeColor="text1" w:themeTint="D9"/>
-                                  <w:sz w:val="28"/>
-                                  <w:szCs w:val="28"/>
-                                  <w:lang w:val="it-CH"/>
-                                </w:rPr>
-                                <w:t xml:space="preserve"> Carravieri</w:t>
+                                <w:t>Jacopo Carravieri</w:t>
                               </w:r>
                             </w:p>
                           </w:sdtContent>
@@ -708,6 +624,15 @@
                                     <w:szCs w:val="52"/>
                                   </w:rPr>
                                 </w:pPr>
+                                <w:r>
+                                  <w:rPr>
+                                    <w:caps/>
+                                    <w:color w:val="323E4F" w:themeColor="text2" w:themeShade="BF"/>
+                                    <w:sz w:val="52"/>
+                                    <w:szCs w:val="52"/>
+                                  </w:rPr>
+                                  <w:t xml:space="preserve">Pattern </w:t>
+                                </w:r>
                                 <w:sdt>
                                   <w:sdtPr>
                                     <w:rPr>
@@ -731,7 +656,7 @@
                                         <w:sz w:val="52"/>
                                         <w:szCs w:val="52"/>
                                       </w:rPr>
-                                      <w:t>Memento pattern</w:t>
+                                      <w:t>Memento</w:t>
                                     </w:r>
                                   </w:sdtContent>
                                 </w:sdt>
@@ -763,7 +688,6 @@
                                         <w:szCs w:val="36"/>
                                       </w:rPr>
                                     </w:pPr>
-                                    <w:proofErr w:type="spellStart"/>
                                     <w:r>
                                       <w:rPr>
                                         <w:smallCaps/>
@@ -771,29 +695,8 @@
                                         <w:sz w:val="36"/>
                                         <w:szCs w:val="36"/>
                                       </w:rPr>
-                                      <w:t>implementazione</w:t>
+                                      <w:t>implementazione in aspectj</w:t>
                                     </w:r>
-                                    <w:proofErr w:type="spellEnd"/>
-                                    <w:r>
-                                      <w:rPr>
-                                        <w:smallCaps/>
-                                        <w:color w:val="44546A" w:themeColor="text2"/>
-                                        <w:sz w:val="36"/>
-                                        <w:szCs w:val="36"/>
-                                      </w:rPr>
-                                      <w:t xml:space="preserve"> in </w:t>
-                                    </w:r>
-                                    <w:proofErr w:type="spellStart"/>
-                                    <w:r>
-                                      <w:rPr>
-                                        <w:smallCaps/>
-                                        <w:color w:val="44546A" w:themeColor="text2"/>
-                                        <w:sz w:val="36"/>
-                                        <w:szCs w:val="36"/>
-                                      </w:rPr>
-                                      <w:t>aspectj</w:t>
-                                    </w:r>
-                                    <w:proofErr w:type="spellEnd"/>
                                   </w:p>
                                 </w:sdtContent>
                               </w:sdt>
@@ -833,6 +736,15 @@
                               <w:szCs w:val="52"/>
                             </w:rPr>
                           </w:pPr>
+                          <w:r>
+                            <w:rPr>
+                              <w:caps/>
+                              <w:color w:val="323E4F" w:themeColor="text2" w:themeShade="BF"/>
+                              <w:sz w:val="52"/>
+                              <w:szCs w:val="52"/>
+                            </w:rPr>
+                            <w:t xml:space="preserve">Pattern </w:t>
+                          </w:r>
                           <w:sdt>
                             <w:sdtPr>
                               <w:rPr>
@@ -856,7 +768,7 @@
                                   <w:sz w:val="52"/>
                                   <w:szCs w:val="52"/>
                                 </w:rPr>
-                                <w:t>Memento pattern</w:t>
+                                <w:t>Memento</w:t>
                               </w:r>
                             </w:sdtContent>
                           </w:sdt>
@@ -888,7 +800,6 @@
                                   <w:szCs w:val="36"/>
                                 </w:rPr>
                               </w:pPr>
-                              <w:proofErr w:type="spellStart"/>
                               <w:r>
                                 <w:rPr>
                                   <w:smallCaps/>
@@ -896,29 +807,8 @@
                                   <w:sz w:val="36"/>
                                   <w:szCs w:val="36"/>
                                 </w:rPr>
-                                <w:t>implementazione</w:t>
+                                <w:t>implementazione in aspectj</w:t>
                               </w:r>
-                              <w:proofErr w:type="spellEnd"/>
-                              <w:r>
-                                <w:rPr>
-                                  <w:smallCaps/>
-                                  <w:color w:val="44546A" w:themeColor="text2"/>
-                                  <w:sz w:val="36"/>
-                                  <w:szCs w:val="36"/>
-                                </w:rPr>
-                                <w:t xml:space="preserve"> in </w:t>
-                              </w:r>
-                              <w:proofErr w:type="spellStart"/>
-                              <w:r>
-                                <w:rPr>
-                                  <w:smallCaps/>
-                                  <w:color w:val="44546A" w:themeColor="text2"/>
-                                  <w:sz w:val="36"/>
-                                  <w:szCs w:val="36"/>
-                                </w:rPr>
-                                <w:t>aspectj</w:t>
-                              </w:r>
-                              <w:proofErr w:type="spellEnd"/>
                             </w:p>
                           </w:sdtContent>
                         </w:sdt>
@@ -1142,13 +1032,13 @@
           <w:r>
             <w:fldChar w:fldCharType="separate"/>
           </w:r>
-          <w:hyperlink w:anchor="_Toc507859972" w:history="1">
+          <w:hyperlink w:anchor="_Toc508124966" w:history="1">
             <w:r>
               <w:rPr>
                 <w:rStyle w:val="Hyperlink"/>
                 <w:noProof/>
               </w:rPr>
-              <w:t>Il pattern ‘Memento’</w:t>
+              <w:t>Introduzione</w:t>
             </w:r>
             <w:r>
               <w:rPr>
@@ -1169,7 +1059,7 @@
                 <w:noProof/>
                 <w:webHidden/>
               </w:rPr>
-              <w:instrText xml:space="preserve"> PAGEREF _Toc507859972 \h </w:instrText>
+              <w:instrText xml:space="preserve"> PAGEREF _Toc508124966 \h </w:instrText>
             </w:r>
             <w:r>
               <w:rPr>
@@ -1190,6 +1080,146 @@
                 <w:webHidden/>
               </w:rPr>
               <w:t>2</w:t>
+            </w:r>
+            <w:r>
+              <w:rPr>
+                <w:noProof/>
+                <w:webHidden/>
+              </w:rPr>
+              <w:fldChar w:fldCharType="end"/>
+            </w:r>
+          </w:hyperlink>
+        </w:p>
+        <w:p>
+          <w:pPr>
+            <w:pStyle w:val="TOC1"/>
+            <w:tabs>
+              <w:tab w:val="right" w:leader="dot" w:pos="9628"/>
+            </w:tabs>
+            <w:rPr>
+              <w:rFonts w:eastAsiaTheme="minorEastAsia"/>
+              <w:noProof/>
+              <w:lang w:eastAsia="it-CH"/>
+            </w:rPr>
+          </w:pPr>
+          <w:hyperlink w:anchor="_Toc508124967" w:history="1">
+            <w:r>
+              <w:rPr>
+                <w:rStyle w:val="Hyperlink"/>
+                <w:noProof/>
+              </w:rPr>
+              <w:t>Il Pattern</w:t>
+            </w:r>
+            <w:r>
+              <w:rPr>
+                <w:noProof/>
+                <w:webHidden/>
+              </w:rPr>
+              <w:tab/>
+            </w:r>
+            <w:r>
+              <w:rPr>
+                <w:noProof/>
+                <w:webHidden/>
+              </w:rPr>
+              <w:fldChar w:fldCharType="begin"/>
+            </w:r>
+            <w:r>
+              <w:rPr>
+                <w:noProof/>
+                <w:webHidden/>
+              </w:rPr>
+              <w:instrText xml:space="preserve"> PAGEREF _Toc508124967 \h </w:instrText>
+            </w:r>
+            <w:r>
+              <w:rPr>
+                <w:noProof/>
+                <w:webHidden/>
+              </w:rPr>
+            </w:r>
+            <w:r>
+              <w:rPr>
+                <w:noProof/>
+                <w:webHidden/>
+              </w:rPr>
+              <w:fldChar w:fldCharType="separate"/>
+            </w:r>
+            <w:r>
+              <w:rPr>
+                <w:noProof/>
+                <w:webHidden/>
+              </w:rPr>
+              <w:t>2</w:t>
+            </w:r>
+            <w:r>
+              <w:rPr>
+                <w:noProof/>
+                <w:webHidden/>
+              </w:rPr>
+              <w:fldChar w:fldCharType="end"/>
+            </w:r>
+          </w:hyperlink>
+        </w:p>
+        <w:p>
+          <w:pPr>
+            <w:pStyle w:val="TOC1"/>
+            <w:tabs>
+              <w:tab w:val="right" w:leader="dot" w:pos="9628"/>
+            </w:tabs>
+            <w:rPr>
+              <w:rFonts w:eastAsiaTheme="minorEastAsia"/>
+              <w:noProof/>
+              <w:lang w:eastAsia="it-CH"/>
+            </w:rPr>
+          </w:pPr>
+          <w:hyperlink w:anchor="_Toc508124968" w:history="1">
+            <w:r>
+              <w:rPr>
+                <w:rStyle w:val="Hyperlink"/>
+                <w:noProof/>
+              </w:rPr>
+              <w:t>Implementazione</w:t>
+            </w:r>
+            <w:r>
+              <w:rPr>
+                <w:noProof/>
+                <w:webHidden/>
+              </w:rPr>
+              <w:tab/>
+            </w:r>
+            <w:r>
+              <w:rPr>
+                <w:noProof/>
+                <w:webHidden/>
+              </w:rPr>
+              <w:fldChar w:fldCharType="begin"/>
+            </w:r>
+            <w:r>
+              <w:rPr>
+                <w:noProof/>
+                <w:webHidden/>
+              </w:rPr>
+              <w:instrText xml:space="preserve"> PAGEREF _Toc508124968 \h </w:instrText>
+            </w:r>
+            <w:r>
+              <w:rPr>
+                <w:noProof/>
+                <w:webHidden/>
+              </w:rPr>
+            </w:r>
+            <w:r>
+              <w:rPr>
+                <w:noProof/>
+                <w:webHidden/>
+              </w:rPr>
+              <w:fldChar w:fldCharType="separate"/>
+            </w:r>
+            <w:r>
+              <w:rPr>
+                <w:noProof/>
+                <w:webHidden/>
+              </w:rPr>
+              <w:t>3</w:t>
             </w:r>
             <w:r>
               <w:rPr>
@@ -1212,13 +1242,13 @@
               <w:lang w:eastAsia="it-CH"/>
             </w:rPr>
           </w:pPr>
-          <w:hyperlink w:anchor="_Toc507859973" w:history="1">
+          <w:hyperlink w:anchor="_Toc508124969" w:history="1">
             <w:r>
               <w:rPr>
                 <w:rStyle w:val="Hyperlink"/>
                 <w:noProof/>
               </w:rPr>
-              <w:t>Implementazione</w:t>
+              <w:t>Salvataggio dei Memento</w:t>
             </w:r>
             <w:r>
               <w:rPr>
@@ -1239,7 +1269,7 @@
                 <w:noProof/>
                 <w:webHidden/>
               </w:rPr>
-              <w:instrText xml:space="preserve"> PAGEREF _Toc507859973 \h </w:instrText>
+              <w:instrText xml:space="preserve"> PAGEREF _Toc508124969 \h </w:instrText>
             </w:r>
             <w:r>
               <w:rPr>
@@ -1259,357 +1289,7 @@
                 <w:noProof/>
                 <w:webHidden/>
               </w:rPr>
-              <w:t>2</w:t>
-            </w:r>
-            <w:r>
-              <w:rPr>
-                <w:noProof/>
-                <w:webHidden/>
-              </w:rPr>
-              <w:fldChar w:fldCharType="end"/>
-            </w:r>
-          </w:hyperlink>
-        </w:p>
-        <w:p>
-          <w:pPr>
-            <w:pStyle w:val="TOC3"/>
-            <w:tabs>
-              <w:tab w:val="right" w:leader="dot" w:pos="9628"/>
-            </w:tabs>
-            <w:rPr>
-              <w:rFonts w:eastAsiaTheme="minorEastAsia"/>
-              <w:noProof/>
-              <w:lang w:eastAsia="it-CH"/>
-            </w:rPr>
-          </w:pPr>
-          <w:hyperlink w:anchor="_Toc507859974" w:history="1">
-            <w:r>
-              <w:rPr>
-                <w:rStyle w:val="Hyperlink"/>
-                <w:noProof/>
-              </w:rPr>
-              <w:t>Struttura di riferimento</w:t>
-            </w:r>
-            <w:r>
-              <w:rPr>
-                <w:noProof/>
-                <w:webHidden/>
-              </w:rPr>
-              <w:tab/>
-            </w:r>
-            <w:r>
-              <w:rPr>
-                <w:noProof/>
-                <w:webHidden/>
-              </w:rPr>
-              <w:fldChar w:fldCharType="begin"/>
-            </w:r>
-            <w:r>
-              <w:rPr>
-                <w:noProof/>
-                <w:webHidden/>
-              </w:rPr>
-              <w:instrText xml:space="preserve"> PAGEREF _Toc507859974 \h </w:instrText>
-            </w:r>
-            <w:r>
-              <w:rPr>
-                <w:noProof/>
-                <w:webHidden/>
-              </w:rPr>
-            </w:r>
-            <w:r>
-              <w:rPr>
-                <w:noProof/>
-                <w:webHidden/>
-              </w:rPr>
-              <w:fldChar w:fldCharType="separate"/>
-            </w:r>
-            <w:r>
-              <w:rPr>
-                <w:noProof/>
-                <w:webHidden/>
-              </w:rPr>
-              <w:t>2</w:t>
-            </w:r>
-            <w:r>
-              <w:rPr>
-                <w:noProof/>
-                <w:webHidden/>
-              </w:rPr>
-              <w:fldChar w:fldCharType="end"/>
-            </w:r>
-          </w:hyperlink>
-        </w:p>
-        <w:p>
-          <w:pPr>
-            <w:pStyle w:val="TOC3"/>
-            <w:tabs>
-              <w:tab w:val="right" w:leader="dot" w:pos="9628"/>
-            </w:tabs>
-            <w:rPr>
-              <w:rFonts w:eastAsiaTheme="minorEastAsia"/>
-              <w:noProof/>
-              <w:lang w:eastAsia="it-CH"/>
-            </w:rPr>
-          </w:pPr>
-          <w:hyperlink w:anchor="_Toc507859975" w:history="1">
-            <w:r>
-              <w:rPr>
-                <w:rStyle w:val="Hyperlink"/>
-                <w:noProof/>
-              </w:rPr>
-              <w:t>Classi e interfacce</w:t>
-            </w:r>
-            <w:r>
-              <w:rPr>
-                <w:noProof/>
-                <w:webHidden/>
-              </w:rPr>
-              <w:tab/>
-            </w:r>
-            <w:r>
-              <w:rPr>
-                <w:noProof/>
-                <w:webHidden/>
-              </w:rPr>
-              <w:fldChar w:fldCharType="begin"/>
-            </w:r>
-            <w:r>
-              <w:rPr>
-                <w:noProof/>
-                <w:webHidden/>
-              </w:rPr>
-              <w:instrText xml:space="preserve"> PAGEREF _Toc507859975 \h </w:instrText>
-            </w:r>
-            <w:r>
-              <w:rPr>
-                <w:noProof/>
-                <w:webHidden/>
-              </w:rPr>
-            </w:r>
-            <w:r>
-              <w:rPr>
-                <w:noProof/>
-                <w:webHidden/>
-              </w:rPr>
-              <w:fldChar w:fldCharType="separate"/>
-            </w:r>
-            <w:r>
-              <w:rPr>
-                <w:noProof/>
-                <w:webHidden/>
-              </w:rPr>
-              <w:t>2</w:t>
-            </w:r>
-            <w:r>
-              <w:rPr>
-                <w:noProof/>
-                <w:webHidden/>
-              </w:rPr>
-              <w:fldChar w:fldCharType="end"/>
-            </w:r>
-          </w:hyperlink>
-        </w:p>
-        <w:p>
-          <w:pPr>
-            <w:pStyle w:val="TOC3"/>
-            <w:tabs>
-              <w:tab w:val="right" w:leader="dot" w:pos="9628"/>
-            </w:tabs>
-            <w:rPr>
-              <w:rFonts w:eastAsiaTheme="minorEastAsia"/>
-              <w:noProof/>
-              <w:lang w:eastAsia="it-CH"/>
-            </w:rPr>
-          </w:pPr>
-          <w:hyperlink w:anchor="_Toc507859976" w:history="1">
-            <w:r>
-              <w:rPr>
-                <w:rStyle w:val="Hyperlink"/>
-                <w:noProof/>
-              </w:rPr>
-              <w:t>Aspetti</w:t>
-            </w:r>
-            <w:r>
-              <w:rPr>
-                <w:noProof/>
-                <w:webHidden/>
-              </w:rPr>
-              <w:tab/>
-            </w:r>
-            <w:r>
-              <w:rPr>
-                <w:noProof/>
-                <w:webHidden/>
-              </w:rPr>
-              <w:fldChar w:fldCharType="begin"/>
-            </w:r>
-            <w:r>
-              <w:rPr>
-                <w:noProof/>
-                <w:webHidden/>
-              </w:rPr>
-              <w:instrText xml:space="preserve"> PAGEREF _Toc507859976 \h </w:instrText>
-            </w:r>
-            <w:r>
-              <w:rPr>
-                <w:noProof/>
-                <w:webHidden/>
-              </w:rPr>
-            </w:r>
-            <w:r>
-              <w:rPr>
-                <w:noProof/>
-                <w:webHidden/>
-              </w:rPr>
-              <w:fldChar w:fldCharType="separate"/>
-            </w:r>
-            <w:r>
-              <w:rPr>
-                <w:noProof/>
-                <w:webHidden/>
-              </w:rPr>
-              <w:t>2</w:t>
-            </w:r>
-            <w:r>
-              <w:rPr>
-                <w:noProof/>
-                <w:webHidden/>
-              </w:rPr>
-              <w:fldChar w:fldCharType="end"/>
-            </w:r>
-          </w:hyperlink>
-        </w:p>
-        <w:p>
-          <w:pPr>
-            <w:pStyle w:val="TOC3"/>
-            <w:tabs>
-              <w:tab w:val="right" w:leader="dot" w:pos="9628"/>
-            </w:tabs>
-            <w:rPr>
-              <w:rFonts w:eastAsiaTheme="minorEastAsia"/>
-              <w:noProof/>
-              <w:lang w:eastAsia="it-CH"/>
-            </w:rPr>
-          </w:pPr>
-          <w:hyperlink w:anchor="_Toc507859977" w:history="1">
-            <w:r>
-              <w:rPr>
-                <w:rStyle w:val="Hyperlink"/>
-                <w:noProof/>
-              </w:rPr>
-              <w:t>Class diagram</w:t>
-            </w:r>
-            <w:r>
-              <w:rPr>
-                <w:noProof/>
-                <w:webHidden/>
-              </w:rPr>
-              <w:tab/>
-            </w:r>
-            <w:r>
-              <w:rPr>
-                <w:noProof/>
-                <w:webHidden/>
-              </w:rPr>
-              <w:fldChar w:fldCharType="begin"/>
-            </w:r>
-            <w:r>
-              <w:rPr>
-                <w:noProof/>
-                <w:webHidden/>
-              </w:rPr>
-              <w:instrText xml:space="preserve"> PAGEREF _Toc507859977 \h </w:instrText>
-            </w:r>
-            <w:r>
-              <w:rPr>
-                <w:noProof/>
-                <w:webHidden/>
-              </w:rPr>
-            </w:r>
-            <w:r>
-              <w:rPr>
-                <w:noProof/>
-                <w:webHidden/>
-              </w:rPr>
-              <w:fldChar w:fldCharType="separate"/>
-            </w:r>
-            <w:r>
-              <w:rPr>
-                <w:noProof/>
-                <w:webHidden/>
-              </w:rPr>
-              <w:t>2</w:t>
-            </w:r>
-            <w:r>
-              <w:rPr>
-                <w:noProof/>
-                <w:webHidden/>
-              </w:rPr>
-              <w:fldChar w:fldCharType="end"/>
-            </w:r>
-          </w:hyperlink>
-        </w:p>
-        <w:p>
-          <w:pPr>
-            <w:pStyle w:val="TOC3"/>
-            <w:tabs>
-              <w:tab w:val="right" w:leader="dot" w:pos="9628"/>
-            </w:tabs>
-            <w:rPr>
-              <w:rFonts w:eastAsiaTheme="minorEastAsia"/>
-              <w:noProof/>
-              <w:lang w:eastAsia="it-CH"/>
-            </w:rPr>
-          </w:pPr>
-          <w:hyperlink w:anchor="_Toc507859978" w:history="1">
-            <w:r>
-              <w:rPr>
-                <w:rStyle w:val="Hyperlink"/>
-                <w:noProof/>
-              </w:rPr>
-              <w:t>Sequence diagrams</w:t>
-            </w:r>
-            <w:r>
-              <w:rPr>
-                <w:noProof/>
-                <w:webHidden/>
-              </w:rPr>
-              <w:tab/>
-            </w:r>
-            <w:r>
-              <w:rPr>
-                <w:noProof/>
-                <w:webHidden/>
-              </w:rPr>
-              <w:fldChar w:fldCharType="begin"/>
-            </w:r>
-            <w:r>
-              <w:rPr>
-                <w:noProof/>
-                <w:webHidden/>
-              </w:rPr>
-              <w:instrText xml:space="preserve"> PAGEREF _Toc507859978 \h </w:instrText>
-            </w:r>
-            <w:r>
-              <w:rPr>
-                <w:noProof/>
-                <w:webHidden/>
-              </w:rPr>
-            </w:r>
-            <w:r>
-              <w:rPr>
-                <w:noProof/>
-                <w:webHidden/>
-              </w:rPr>
-              <w:fldChar w:fldCharType="separate"/>
-            </w:r>
-            <w:r>
-              <w:rPr>
-                <w:noProof/>
-                <w:webHidden/>
-              </w:rPr>
-              <w:t>2</w:t>
+              <w:t>3</w:t>
             </w:r>
             <w:r>
               <w:rPr>
@@ -1632,13 +1312,13 @@
               <w:lang w:eastAsia="it-CH"/>
             </w:rPr>
           </w:pPr>
-          <w:hyperlink w:anchor="_Toc507859979" w:history="1">
+          <w:hyperlink w:anchor="_Toc508124970" w:history="1">
             <w:r>
               <w:rPr>
                 <w:rStyle w:val="Hyperlink"/>
                 <w:noProof/>
               </w:rPr>
-              <w:t>Utilizzo</w:t>
+              <w:t>Trigger</w:t>
             </w:r>
             <w:r>
               <w:rPr>
@@ -1659,7 +1339,7 @@
                 <w:noProof/>
                 <w:webHidden/>
               </w:rPr>
-              <w:instrText xml:space="preserve"> PAGEREF _Toc507859979 \h </w:instrText>
+              <w:instrText xml:space="preserve"> PAGEREF _Toc508124970 \h </w:instrText>
             </w:r>
             <w:r>
               <w:rPr>
@@ -1679,7 +1359,147 @@
                 <w:noProof/>
                 <w:webHidden/>
               </w:rPr>
-              <w:t>2</w:t>
+              <w:t>3</w:t>
+            </w:r>
+            <w:r>
+              <w:rPr>
+                <w:noProof/>
+                <w:webHidden/>
+              </w:rPr>
+              <w:fldChar w:fldCharType="end"/>
+            </w:r>
+          </w:hyperlink>
+        </w:p>
+        <w:p>
+          <w:pPr>
+            <w:pStyle w:val="TOC2"/>
+            <w:tabs>
+              <w:tab w:val="right" w:leader="dot" w:pos="9628"/>
+            </w:tabs>
+            <w:rPr>
+              <w:rFonts w:eastAsiaTheme="minorEastAsia"/>
+              <w:noProof/>
+              <w:lang w:eastAsia="it-CH"/>
+            </w:rPr>
+          </w:pPr>
+          <w:hyperlink w:anchor="_Toc508124971" w:history="1">
+            <w:r>
+              <w:rPr>
+                <w:rStyle w:val="Hyperlink"/>
+                <w:noProof/>
+              </w:rPr>
+              <w:t>Originator multipli</w:t>
+            </w:r>
+            <w:r>
+              <w:rPr>
+                <w:noProof/>
+                <w:webHidden/>
+              </w:rPr>
+              <w:tab/>
+            </w:r>
+            <w:r>
+              <w:rPr>
+                <w:noProof/>
+                <w:webHidden/>
+              </w:rPr>
+              <w:fldChar w:fldCharType="begin"/>
+            </w:r>
+            <w:r>
+              <w:rPr>
+                <w:noProof/>
+                <w:webHidden/>
+              </w:rPr>
+              <w:instrText xml:space="preserve"> PAGEREF _Toc508124971 \h </w:instrText>
+            </w:r>
+            <w:r>
+              <w:rPr>
+                <w:noProof/>
+                <w:webHidden/>
+              </w:rPr>
+            </w:r>
+            <w:r>
+              <w:rPr>
+                <w:noProof/>
+                <w:webHidden/>
+              </w:rPr>
+              <w:fldChar w:fldCharType="separate"/>
+            </w:r>
+            <w:r>
+              <w:rPr>
+                <w:noProof/>
+                <w:webHidden/>
+              </w:rPr>
+              <w:t>4</w:t>
+            </w:r>
+            <w:r>
+              <w:rPr>
+                <w:noProof/>
+                <w:webHidden/>
+              </w:rPr>
+              <w:fldChar w:fldCharType="end"/>
+            </w:r>
+          </w:hyperlink>
+        </w:p>
+        <w:p>
+          <w:pPr>
+            <w:pStyle w:val="TOC2"/>
+            <w:tabs>
+              <w:tab w:val="right" w:leader="dot" w:pos="9628"/>
+            </w:tabs>
+            <w:rPr>
+              <w:rFonts w:eastAsiaTheme="minorEastAsia"/>
+              <w:noProof/>
+              <w:lang w:eastAsia="it-CH"/>
+            </w:rPr>
+          </w:pPr>
+          <w:hyperlink w:anchor="_Toc508124972" w:history="1">
+            <w:r>
+              <w:rPr>
+                <w:rStyle w:val="Hyperlink"/>
+                <w:noProof/>
+              </w:rPr>
+              <w:t>Caretaker multipli</w:t>
+            </w:r>
+            <w:r>
+              <w:rPr>
+                <w:noProof/>
+                <w:webHidden/>
+              </w:rPr>
+              <w:tab/>
+            </w:r>
+            <w:r>
+              <w:rPr>
+                <w:noProof/>
+                <w:webHidden/>
+              </w:rPr>
+              <w:fldChar w:fldCharType="begin"/>
+            </w:r>
+            <w:r>
+              <w:rPr>
+                <w:noProof/>
+                <w:webHidden/>
+              </w:rPr>
+              <w:instrText xml:space="preserve"> PAGEREF _Toc508124972 \h </w:instrText>
+            </w:r>
+            <w:r>
+              <w:rPr>
+                <w:noProof/>
+                <w:webHidden/>
+              </w:rPr>
+            </w:r>
+            <w:r>
+              <w:rPr>
+                <w:noProof/>
+                <w:webHidden/>
+              </w:rPr>
+              <w:fldChar w:fldCharType="separate"/>
+            </w:r>
+            <w:r>
+              <w:rPr>
+                <w:noProof/>
+                <w:webHidden/>
+              </w:rPr>
+              <w:t>4</w:t>
             </w:r>
             <w:r>
               <w:rPr>
@@ -1702,13 +1522,13 @@
               <w:lang w:eastAsia="it-CH"/>
             </w:rPr>
           </w:pPr>
-          <w:hyperlink w:anchor="_Toc507859980" w:history="1">
+          <w:hyperlink w:anchor="_Toc508124973" w:history="1">
             <w:r>
               <w:rPr>
                 <w:rStyle w:val="Hyperlink"/>
                 <w:noProof/>
               </w:rPr>
-              <w:t>Esempio 1: Editor di testi con supporto per le tab</w:t>
+              <w:t>Struttura finale</w:t>
             </w:r>
             <w:r>
               <w:rPr>
@@ -1729,7 +1549,7 @@
                 <w:noProof/>
                 <w:webHidden/>
               </w:rPr>
-              <w:instrText xml:space="preserve"> PAGEREF _Toc507859980 \h </w:instrText>
+              <w:instrText xml:space="preserve"> PAGEREF _Toc508124973 \h </w:instrText>
             </w:r>
             <w:r>
               <w:rPr>
@@ -1749,7 +1569,7 @@
                 <w:noProof/>
                 <w:webHidden/>
               </w:rPr>
-              <w:t>3</w:t>
+              <w:t>5</w:t>
             </w:r>
             <w:r>
               <w:rPr>
@@ -1772,14 +1592,13 @@
               <w:lang w:eastAsia="it-CH"/>
             </w:rPr>
           </w:pPr>
-          <w:hyperlink w:anchor="_Toc507859981" w:history="1">
+          <w:hyperlink w:anchor="_Toc508124974" w:history="1">
             <w:r>
               <w:rPr>
                 <w:rStyle w:val="Hyperlink"/>
                 <w:noProof/>
-                <w:lang w:val="en-US"/>
-              </w:rPr>
-              <w:t>Il programma</w:t>
+              </w:rPr>
+              <w:t>Classi e Interfacce</w:t>
             </w:r>
             <w:r>
               <w:rPr>
@@ -1800,7 +1619,7 @@
                 <w:noProof/>
                 <w:webHidden/>
               </w:rPr>
-              <w:instrText xml:space="preserve"> PAGEREF _Toc507859981 \h </w:instrText>
+              <w:instrText xml:space="preserve"> PAGEREF _Toc508124974 \h </w:instrText>
             </w:r>
             <w:r>
               <w:rPr>
@@ -1820,7 +1639,7 @@
                 <w:noProof/>
                 <w:webHidden/>
               </w:rPr>
-              <w:t>3</w:t>
+              <w:t>5</w:t>
             </w:r>
             <w:r>
               <w:rPr>
@@ -1843,14 +1662,13 @@
               <w:lang w:eastAsia="it-CH"/>
             </w:rPr>
           </w:pPr>
-          <w:hyperlink w:anchor="_Toc507859982" w:history="1">
+          <w:hyperlink w:anchor="_Toc508124975" w:history="1">
             <w:r>
               <w:rPr>
                 <w:rStyle w:val="Hyperlink"/>
                 <w:noProof/>
-                <w:lang w:val="en-US"/>
-              </w:rPr>
-              <w:t>Class diagram</w:t>
+              </w:rPr>
+              <w:t>Aspetti</w:t>
             </w:r>
             <w:r>
               <w:rPr>
@@ -1871,7 +1689,7 @@
                 <w:noProof/>
                 <w:webHidden/>
               </w:rPr>
-              <w:instrText xml:space="preserve"> PAGEREF _Toc507859982 \h </w:instrText>
+              <w:instrText xml:space="preserve"> PAGEREF _Toc508124975 \h </w:instrText>
             </w:r>
             <w:r>
               <w:rPr>
@@ -1891,7 +1709,77 @@
                 <w:noProof/>
                 <w:webHidden/>
               </w:rPr>
-              <w:t>3</w:t>
+              <w:t>5</w:t>
+            </w:r>
+            <w:r>
+              <w:rPr>
+                <w:noProof/>
+                <w:webHidden/>
+              </w:rPr>
+              <w:fldChar w:fldCharType="end"/>
+            </w:r>
+          </w:hyperlink>
+        </w:p>
+        <w:p>
+          <w:pPr>
+            <w:pStyle w:val="TOC1"/>
+            <w:tabs>
+              <w:tab w:val="right" w:leader="dot" w:pos="9628"/>
+            </w:tabs>
+            <w:rPr>
+              <w:rFonts w:eastAsiaTheme="minorEastAsia"/>
+              <w:noProof/>
+              <w:lang w:eastAsia="it-CH"/>
+            </w:rPr>
+          </w:pPr>
+          <w:hyperlink w:anchor="_Toc508124976" w:history="1">
+            <w:r>
+              <w:rPr>
+                <w:rStyle w:val="Hyperlink"/>
+                <w:noProof/>
+              </w:rPr>
+              <w:t>Come usare il pattern</w:t>
+            </w:r>
+            <w:r>
+              <w:rPr>
+                <w:noProof/>
+                <w:webHidden/>
+              </w:rPr>
+              <w:tab/>
+            </w:r>
+            <w:r>
+              <w:rPr>
+                <w:noProof/>
+                <w:webHidden/>
+              </w:rPr>
+              <w:fldChar w:fldCharType="begin"/>
+            </w:r>
+            <w:r>
+              <w:rPr>
+                <w:noProof/>
+                <w:webHidden/>
+              </w:rPr>
+              <w:instrText xml:space="preserve"> PAGEREF _Toc508124976 \h </w:instrText>
+            </w:r>
+            <w:r>
+              <w:rPr>
+                <w:noProof/>
+                <w:webHidden/>
+              </w:rPr>
+            </w:r>
+            <w:r>
+              <w:rPr>
+                <w:noProof/>
+                <w:webHidden/>
+              </w:rPr>
+              <w:fldChar w:fldCharType="separate"/>
+            </w:r>
+            <w:r>
+              <w:rPr>
+                <w:noProof/>
+                <w:webHidden/>
+              </w:rPr>
+              <w:t>6</w:t>
             </w:r>
             <w:r>
               <w:rPr>
@@ -1914,14 +1802,13 @@
               <w:lang w:eastAsia="it-CH"/>
             </w:rPr>
           </w:pPr>
-          <w:hyperlink w:anchor="_Toc507859983" w:history="1">
+          <w:hyperlink w:anchor="_Toc508124977" w:history="1">
             <w:r>
               <w:rPr>
                 <w:rStyle w:val="Hyperlink"/>
                 <w:noProof/>
-                <w:lang w:val="en-US"/>
-              </w:rPr>
-              <w:t>Sequence diagrams</w:t>
+              </w:rPr>
+              <w:t>Classe Memento</w:t>
             </w:r>
             <w:r>
               <w:rPr>
@@ -1942,7 +1829,7 @@
                 <w:noProof/>
                 <w:webHidden/>
               </w:rPr>
-              <w:instrText xml:space="preserve"> PAGEREF _Toc507859983 \h </w:instrText>
+              <w:instrText xml:space="preserve"> PAGEREF _Toc508124977 \h </w:instrText>
             </w:r>
             <w:r>
               <w:rPr>
@@ -1962,7 +1849,217 @@
                 <w:noProof/>
                 <w:webHidden/>
               </w:rPr>
-              <w:t>3</w:t>
+              <w:t>6</w:t>
+            </w:r>
+            <w:r>
+              <w:rPr>
+                <w:noProof/>
+                <w:webHidden/>
+              </w:rPr>
+              <w:fldChar w:fldCharType="end"/>
+            </w:r>
+          </w:hyperlink>
+        </w:p>
+        <w:p>
+          <w:pPr>
+            <w:pStyle w:val="TOC2"/>
+            <w:tabs>
+              <w:tab w:val="right" w:leader="dot" w:pos="9628"/>
+            </w:tabs>
+            <w:rPr>
+              <w:rFonts w:eastAsiaTheme="minorEastAsia"/>
+              <w:noProof/>
+              <w:lang w:eastAsia="it-CH"/>
+            </w:rPr>
+          </w:pPr>
+          <w:hyperlink w:anchor="_Toc508124978" w:history="1">
+            <w:r>
+              <w:rPr>
+                <w:rStyle w:val="Hyperlink"/>
+                <w:noProof/>
+              </w:rPr>
+              <w:t>Interfaccia Originator</w:t>
+            </w:r>
+            <w:r>
+              <w:rPr>
+                <w:noProof/>
+                <w:webHidden/>
+              </w:rPr>
+              <w:tab/>
+            </w:r>
+            <w:r>
+              <w:rPr>
+                <w:noProof/>
+                <w:webHidden/>
+              </w:rPr>
+              <w:fldChar w:fldCharType="begin"/>
+            </w:r>
+            <w:r>
+              <w:rPr>
+                <w:noProof/>
+                <w:webHidden/>
+              </w:rPr>
+              <w:instrText xml:space="preserve"> PAGEREF _Toc508124978 \h </w:instrText>
+            </w:r>
+            <w:r>
+              <w:rPr>
+                <w:noProof/>
+                <w:webHidden/>
+              </w:rPr>
+            </w:r>
+            <w:r>
+              <w:rPr>
+                <w:noProof/>
+                <w:webHidden/>
+              </w:rPr>
+              <w:fldChar w:fldCharType="separate"/>
+            </w:r>
+            <w:r>
+              <w:rPr>
+                <w:noProof/>
+                <w:webHidden/>
+              </w:rPr>
+              <w:t>6</w:t>
+            </w:r>
+            <w:r>
+              <w:rPr>
+                <w:noProof/>
+                <w:webHidden/>
+              </w:rPr>
+              <w:fldChar w:fldCharType="end"/>
+            </w:r>
+          </w:hyperlink>
+        </w:p>
+        <w:p>
+          <w:pPr>
+            <w:pStyle w:val="TOC2"/>
+            <w:tabs>
+              <w:tab w:val="right" w:leader="dot" w:pos="9628"/>
+            </w:tabs>
+            <w:rPr>
+              <w:rFonts w:eastAsiaTheme="minorEastAsia"/>
+              <w:noProof/>
+              <w:lang w:eastAsia="it-CH"/>
+            </w:rPr>
+          </w:pPr>
+          <w:hyperlink w:anchor="_Toc508124979" w:history="1">
+            <w:r>
+              <w:rPr>
+                <w:rStyle w:val="Hyperlink"/>
+                <w:noProof/>
+              </w:rPr>
+              <w:t>Interfaccia Caretaker</w:t>
+            </w:r>
+            <w:r>
+              <w:rPr>
+                <w:noProof/>
+                <w:webHidden/>
+              </w:rPr>
+              <w:tab/>
+            </w:r>
+            <w:r>
+              <w:rPr>
+                <w:noProof/>
+                <w:webHidden/>
+              </w:rPr>
+              <w:fldChar w:fldCharType="begin"/>
+            </w:r>
+            <w:r>
+              <w:rPr>
+                <w:noProof/>
+                <w:webHidden/>
+              </w:rPr>
+              <w:instrText xml:space="preserve"> PAGEREF _Toc508124979 \h </w:instrText>
+            </w:r>
+            <w:r>
+              <w:rPr>
+                <w:noProof/>
+                <w:webHidden/>
+              </w:rPr>
+            </w:r>
+            <w:r>
+              <w:rPr>
+                <w:noProof/>
+                <w:webHidden/>
+              </w:rPr>
+              <w:fldChar w:fldCharType="separate"/>
+            </w:r>
+            <w:r>
+              <w:rPr>
+                <w:noProof/>
+                <w:webHidden/>
+              </w:rPr>
+              <w:t>6</w:t>
+            </w:r>
+            <w:r>
+              <w:rPr>
+                <w:noProof/>
+                <w:webHidden/>
+              </w:rPr>
+              <w:fldChar w:fldCharType="end"/>
+            </w:r>
+          </w:hyperlink>
+        </w:p>
+        <w:p>
+          <w:pPr>
+            <w:pStyle w:val="TOC2"/>
+            <w:tabs>
+              <w:tab w:val="right" w:leader="dot" w:pos="9628"/>
+            </w:tabs>
+            <w:rPr>
+              <w:rFonts w:eastAsiaTheme="minorEastAsia"/>
+              <w:noProof/>
+              <w:lang w:eastAsia="it-CH"/>
+            </w:rPr>
+          </w:pPr>
+          <w:hyperlink w:anchor="_Toc508124980" w:history="1">
+            <w:r>
+              <w:rPr>
+                <w:rStyle w:val="Hyperlink"/>
+                <w:noProof/>
+              </w:rPr>
+              <w:t>Salvataggio dei Memento</w:t>
+            </w:r>
+            <w:r>
+              <w:rPr>
+                <w:noProof/>
+                <w:webHidden/>
+              </w:rPr>
+              <w:tab/>
+            </w:r>
+            <w:r>
+              <w:rPr>
+                <w:noProof/>
+                <w:webHidden/>
+              </w:rPr>
+              <w:fldChar w:fldCharType="begin"/>
+            </w:r>
+            <w:r>
+              <w:rPr>
+                <w:noProof/>
+                <w:webHidden/>
+              </w:rPr>
+              <w:instrText xml:space="preserve"> PAGEREF _Toc508124980 \h </w:instrText>
+            </w:r>
+            <w:r>
+              <w:rPr>
+                <w:noProof/>
+                <w:webHidden/>
+              </w:rPr>
+            </w:r>
+            <w:r>
+              <w:rPr>
+                <w:noProof/>
+                <w:webHidden/>
+              </w:rPr>
+              <w:fldChar w:fldCharType="separate"/>
+            </w:r>
+            <w:r>
+              <w:rPr>
+                <w:noProof/>
+                <w:webHidden/>
+              </w:rPr>
+              <w:t>6</w:t>
             </w:r>
             <w:r>
               <w:rPr>
@@ -1985,13 +2082,13 @@
               <w:lang w:eastAsia="it-CH"/>
             </w:rPr>
           </w:pPr>
-          <w:hyperlink w:anchor="_Toc507859984" w:history="1">
+          <w:hyperlink w:anchor="_Toc508124981" w:history="1">
             <w:r>
               <w:rPr>
                 <w:rStyle w:val="Hyperlink"/>
                 <w:noProof/>
               </w:rPr>
-              <w:t>Esempio 2: Disegno di diagrammi (dal libro)</w:t>
+              <w:t>Esempio 1: Editor di testo multi-tab</w:t>
             </w:r>
             <w:r>
               <w:rPr>
@@ -2012,7 +2109,7 @@
                 <w:noProof/>
                 <w:webHidden/>
               </w:rPr>
-              <w:instrText xml:space="preserve"> PAGEREF _Toc507859984 \h </w:instrText>
+              <w:instrText xml:space="preserve"> PAGEREF _Toc508124981 \h </w:instrText>
             </w:r>
             <w:r>
               <w:rPr>
@@ -2032,7 +2129,7 @@
                 <w:noProof/>
                 <w:webHidden/>
               </w:rPr>
-              <w:t>4</w:t>
+              <w:t>7</w:t>
             </w:r>
             <w:r>
               <w:rPr>
@@ -2055,14 +2152,13 @@
               <w:lang w:eastAsia="it-CH"/>
             </w:rPr>
           </w:pPr>
-          <w:hyperlink w:anchor="_Toc507859985" w:history="1">
+          <w:hyperlink w:anchor="_Toc508124982" w:history="1">
             <w:r>
               <w:rPr>
                 <w:rStyle w:val="Hyperlink"/>
                 <w:noProof/>
-                <w:lang w:val="en-US"/>
-              </w:rPr>
-              <w:t>Il programma</w:t>
+              </w:rPr>
+              <w:t>Diagramma delle classi</w:t>
             </w:r>
             <w:r>
               <w:rPr>
@@ -2083,7 +2179,7 @@
                 <w:noProof/>
                 <w:webHidden/>
               </w:rPr>
-              <w:instrText xml:space="preserve"> PAGEREF _Toc507859985 \h </w:instrText>
+              <w:instrText xml:space="preserve"> PAGEREF _Toc508124982 \h </w:instrText>
             </w:r>
             <w:r>
               <w:rPr>
@@ -2103,7 +2199,7 @@
                 <w:noProof/>
                 <w:webHidden/>
               </w:rPr>
-              <w:t>4</w:t>
+              <w:t>8</w:t>
             </w:r>
             <w:r>
               <w:rPr>
@@ -2126,14 +2222,13 @@
               <w:lang w:eastAsia="it-CH"/>
             </w:rPr>
           </w:pPr>
-          <w:hyperlink w:anchor="_Toc507859986" w:history="1">
+          <w:hyperlink w:anchor="_Toc508124983" w:history="1">
             <w:r>
               <w:rPr>
                 <w:rStyle w:val="Hyperlink"/>
                 <w:noProof/>
-                <w:lang w:val="en-US"/>
-              </w:rPr>
-              <w:t>Class diagram</w:t>
+              </w:rPr>
+              <w:t>Diagrammi di sequenza</w:t>
             </w:r>
             <w:r>
               <w:rPr>
@@ -2154,7 +2249,7 @@
                 <w:noProof/>
                 <w:webHidden/>
               </w:rPr>
-              <w:instrText xml:space="preserve"> PAGEREF _Toc507859986 \h </w:instrText>
+              <w:instrText xml:space="preserve"> PAGEREF _Toc508124983 \h </w:instrText>
             </w:r>
             <w:r>
               <w:rPr>
@@ -2174,7 +2269,77 @@
                 <w:noProof/>
                 <w:webHidden/>
               </w:rPr>
-              <w:t>4</w:t>
+              <w:t>8</w:t>
+            </w:r>
+            <w:r>
+              <w:rPr>
+                <w:noProof/>
+                <w:webHidden/>
+              </w:rPr>
+              <w:fldChar w:fldCharType="end"/>
+            </w:r>
+          </w:hyperlink>
+        </w:p>
+        <w:p>
+          <w:pPr>
+            <w:pStyle w:val="TOC1"/>
+            <w:tabs>
+              <w:tab w:val="right" w:leader="dot" w:pos="9628"/>
+            </w:tabs>
+            <w:rPr>
+              <w:rFonts w:eastAsiaTheme="minorEastAsia"/>
+              <w:noProof/>
+              <w:lang w:eastAsia="it-CH"/>
+            </w:rPr>
+          </w:pPr>
+          <w:hyperlink w:anchor="_Toc508124984" w:history="1">
+            <w:r>
+              <w:rPr>
+                <w:rStyle w:val="Hyperlink"/>
+                <w:noProof/>
+              </w:rPr>
+              <w:t>Esempio 2: Disegno di diagrammi (dal libro)</w:t>
+            </w:r>
+            <w:r>
+              <w:rPr>
+                <w:noProof/>
+                <w:webHidden/>
+              </w:rPr>
+              <w:tab/>
+            </w:r>
+            <w:r>
+              <w:rPr>
+                <w:noProof/>
+                <w:webHidden/>
+              </w:rPr>
+              <w:fldChar w:fldCharType="begin"/>
+            </w:r>
+            <w:r>
+              <w:rPr>
+                <w:noProof/>
+                <w:webHidden/>
+              </w:rPr>
+              <w:instrText xml:space="preserve"> PAGEREF _Toc508124984 \h </w:instrText>
+            </w:r>
+            <w:r>
+              <w:rPr>
+                <w:noProof/>
+                <w:webHidden/>
+              </w:rPr>
+            </w:r>
+            <w:r>
+              <w:rPr>
+                <w:noProof/>
+                <w:webHidden/>
+              </w:rPr>
+              <w:fldChar w:fldCharType="separate"/>
+            </w:r>
+            <w:r>
+              <w:rPr>
+                <w:noProof/>
+                <w:webHidden/>
+              </w:rPr>
+              <w:t>10</w:t>
             </w:r>
             <w:r>
               <w:rPr>
@@ -2197,14 +2362,13 @@
               <w:lang w:eastAsia="it-CH"/>
             </w:rPr>
           </w:pPr>
-          <w:hyperlink w:anchor="_Toc507859987" w:history="1">
+          <w:hyperlink w:anchor="_Toc508124985" w:history="1">
             <w:r>
               <w:rPr>
                 <w:rStyle w:val="Hyperlink"/>
                 <w:noProof/>
-                <w:lang w:val="en-US"/>
-              </w:rPr>
-              <w:t>Sequence diagrams</w:t>
+              </w:rPr>
+              <w:t>Modifiche</w:t>
             </w:r>
             <w:r>
               <w:rPr>
@@ -2225,7 +2389,7 @@
                 <w:noProof/>
                 <w:webHidden/>
               </w:rPr>
-              <w:instrText xml:space="preserve"> PAGEREF _Toc507859987 \h </w:instrText>
+              <w:instrText xml:space="preserve"> PAGEREF _Toc508124985 \h </w:instrText>
             </w:r>
             <w:r>
               <w:rPr>
@@ -2245,7 +2409,77 @@
                 <w:noProof/>
                 <w:webHidden/>
               </w:rPr>
-              <w:t>4</w:t>
+              <w:t>10</w:t>
+            </w:r>
+            <w:r>
+              <w:rPr>
+                <w:noProof/>
+                <w:webHidden/>
+              </w:rPr>
+              <w:fldChar w:fldCharType="end"/>
+            </w:r>
+          </w:hyperlink>
+        </w:p>
+        <w:p>
+          <w:pPr>
+            <w:pStyle w:val="TOC2"/>
+            <w:tabs>
+              <w:tab w:val="right" w:leader="dot" w:pos="9628"/>
+            </w:tabs>
+            <w:rPr>
+              <w:rFonts w:eastAsiaTheme="minorEastAsia"/>
+              <w:noProof/>
+              <w:lang w:eastAsia="it-CH"/>
+            </w:rPr>
+          </w:pPr>
+          <w:hyperlink w:anchor="_Toc508124986" w:history="1">
+            <w:r>
+              <w:rPr>
+                <w:rStyle w:val="Hyperlink"/>
+                <w:noProof/>
+              </w:rPr>
+              <w:t>Diagramma delle classi</w:t>
+            </w:r>
+            <w:r>
+              <w:rPr>
+                <w:noProof/>
+                <w:webHidden/>
+              </w:rPr>
+              <w:tab/>
+            </w:r>
+            <w:r>
+              <w:rPr>
+                <w:noProof/>
+                <w:webHidden/>
+              </w:rPr>
+              <w:fldChar w:fldCharType="begin"/>
+            </w:r>
+            <w:r>
+              <w:rPr>
+                <w:noProof/>
+                <w:webHidden/>
+              </w:rPr>
+              <w:instrText xml:space="preserve"> PAGEREF _Toc508124986 \h </w:instrText>
+            </w:r>
+            <w:r>
+              <w:rPr>
+                <w:noProof/>
+                <w:webHidden/>
+              </w:rPr>
+            </w:r>
+            <w:r>
+              <w:rPr>
+                <w:noProof/>
+                <w:webHidden/>
+              </w:rPr>
+              <w:fldChar w:fldCharType="separate"/>
+            </w:r>
+            <w:r>
+              <w:rPr>
+                <w:noProof/>
+                <w:webHidden/>
+              </w:rPr>
+              <w:t>12</w:t>
             </w:r>
             <w:r>
               <w:rPr>
@@ -2268,12 +2502,11 @@
               <w:lang w:eastAsia="it-CH"/>
             </w:rPr>
           </w:pPr>
-          <w:hyperlink w:anchor="_Toc507859988" w:history="1">
+          <w:hyperlink w:anchor="_Toc508124987" w:history="1">
             <w:r>
               <w:rPr>
                 <w:rStyle w:val="Hyperlink"/>
                 <w:noProof/>
-                <w:lang w:val="en-US"/>
               </w:rPr>
               <w:t>Esempio 3: History ad albero</w:t>
             </w:r>
@@ -2296,7 +2529,7 @@
                 <w:noProof/>
                 <w:webHidden/>
               </w:rPr>
-              <w:instrText xml:space="preserve"> PAGEREF _Toc507859988 \h </w:instrText>
+              <w:instrText xml:space="preserve"> PAGEREF _Toc508124987 \h </w:instrText>
             </w:r>
             <w:r>
               <w:rPr>
@@ -2316,7 +2549,7 @@
                 <w:noProof/>
                 <w:webHidden/>
               </w:rPr>
-              <w:t>5</w:t>
+              <w:t>13</w:t>
             </w:r>
             <w:r>
               <w:rPr>
@@ -2339,13 +2572,13 @@
               <w:lang w:eastAsia="it-CH"/>
             </w:rPr>
           </w:pPr>
-          <w:hyperlink w:anchor="_Toc507859989" w:history="1">
+          <w:hyperlink w:anchor="_Toc508124988" w:history="1">
             <w:r>
               <w:rPr>
                 <w:rStyle w:val="Hyperlink"/>
                 <w:noProof/>
               </w:rPr>
-              <w:t>Estensione delle funzionalità</w:t>
+              <w:t>Conclusioni</w:t>
             </w:r>
             <w:r>
               <w:rPr>
@@ -2366,7 +2599,7 @@
                 <w:noProof/>
                 <w:webHidden/>
               </w:rPr>
-              <w:instrText xml:space="preserve"> PAGEREF _Toc507859989 \h </w:instrText>
+              <w:instrText xml:space="preserve"> PAGEREF _Toc508124988 \h </w:instrText>
             </w:r>
             <w:r>
               <w:rPr>
@@ -2386,77 +2619,7 @@
                 <w:noProof/>
                 <w:webHidden/>
               </w:rPr>
-              <w:t>6</w:t>
-            </w:r>
-            <w:r>
-              <w:rPr>
-                <w:noProof/>
-                <w:webHidden/>
-              </w:rPr>
-              <w:fldChar w:fldCharType="end"/>
-            </w:r>
-          </w:hyperlink>
-        </w:p>
-        <w:p>
-          <w:pPr>
-            <w:pStyle w:val="TOC2"/>
-            <w:tabs>
-              <w:tab w:val="right" w:leader="dot" w:pos="9628"/>
-            </w:tabs>
-            <w:rPr>
-              <w:rFonts w:eastAsiaTheme="minorEastAsia"/>
-              <w:noProof/>
-              <w:lang w:eastAsia="it-CH"/>
-            </w:rPr>
-          </w:pPr>
-          <w:hyperlink w:anchor="_Toc507859990" w:history="1">
-            <w:r>
-              <w:rPr>
-                <w:rStyle w:val="Hyperlink"/>
-                <w:noProof/>
-              </w:rPr>
-              <w:t>Supporto alle chiamate ricorsive</w:t>
-            </w:r>
-            <w:r>
-              <w:rPr>
-                <w:noProof/>
-                <w:webHidden/>
-              </w:rPr>
-              <w:tab/>
-            </w:r>
-            <w:r>
-              <w:rPr>
-                <w:noProof/>
-                <w:webHidden/>
-              </w:rPr>
-              <w:fldChar w:fldCharType="begin"/>
-            </w:r>
-            <w:r>
-              <w:rPr>
-                <w:noProof/>
-                <w:webHidden/>
-              </w:rPr>
-              <w:instrText xml:space="preserve"> PAGEREF _Toc507859990 \h </w:instrText>
-            </w:r>
-            <w:r>
-              <w:rPr>
-                <w:noProof/>
-                <w:webHidden/>
-              </w:rPr>
-            </w:r>
-            <w:r>
-              <w:rPr>
-                <w:noProof/>
-                <w:webHidden/>
-              </w:rPr>
-              <w:fldChar w:fldCharType="separate"/>
-            </w:r>
-            <w:r>
-              <w:rPr>
-                <w:noProof/>
-                <w:webHidden/>
-              </w:rPr>
-              <w:t>6</w:t>
+              <w:t>14</w:t>
             </w:r>
             <w:r>
               <w:rPr>
@@ -2491,37 +2654,53 @@
       <w:r>
         <w:br w:type="page"/>
       </w:r>
+      <w:bookmarkStart w:id="0" w:name="_GoBack"/>
+      <w:bookmarkEnd w:id="0"/>
     </w:p>
     <w:p>
       <w:pPr>
         <w:pStyle w:val="Heading1"/>
       </w:pPr>
+      <w:bookmarkStart w:id="1" w:name="_Toc508124966"/>
       <w:r>
         <w:lastRenderedPageBreak/>
         <w:t>Introduzione</w:t>
       </w:r>
-    </w:p>
-    <w:p>
-      <w:r>
-        <w:t xml:space="preserve">Nel contesto del corso di Tecniche Speciali di Programmazione, tenuto dal prof. Walter Cazzola presso l’Università degli Studi di Milano, è stato richiesto di produrre un’implementazione </w:t>
+      <w:bookmarkEnd w:id="1"/>
+    </w:p>
+    <w:p>
+      <w:r>
+        <w:t>Nel contesto del corso di Tecniche Speciali di Programmazione, tenuto dal prof. Walter Cazzola presso l’Università degli Studi di Milano</w:t>
+      </w:r>
+      <w:r>
+        <w:t xml:space="preserve"> (a.a. 2017-2018)</w:t>
+      </w:r>
+      <w:r>
+        <w:t xml:space="preserve"> è stato richiesto</w:t>
+      </w:r>
+      <w:r>
+        <w:t xml:space="preserve"> agli studenti</w:t>
+      </w:r>
+      <w:r>
+        <w:t xml:space="preserve"> di produrre un’implementazione </w:t>
       </w:r>
       <w:r>
         <w:t xml:space="preserve">il più possibile generica </w:t>
       </w:r>
       <w:r>
-        <w:t xml:space="preserve">del pattern </w:t>
-      </w:r>
-      <w:r>
-        <w:rPr>
-          <w:b/>
-        </w:rPr>
-        <w:t>M</w:t>
-      </w:r>
-      <w:r>
-        <w:rPr>
-          <w:b/>
-        </w:rPr>
-        <w:t>emento</w:t>
+        <w:t xml:space="preserve">e versatile </w:t>
+      </w:r>
+      <w:r>
+        <w:t xml:space="preserve">di un pattern, </w:t>
+      </w:r>
+      <w:r>
+        <w:t>nel mio caso</w:t>
+      </w:r>
+      <w:r>
+        <w:t xml:space="preserve"> il </w:t>
+      </w:r>
+      <w:r>
+        <w:t>Memento</w:t>
       </w:r>
       <w:r>
         <w:t>.</w:t>
@@ -2536,13 +2715,22 @@
         <w:t xml:space="preserve">svolgere per mezzo del framework per l’AOP </w:t>
       </w:r>
       <w:r>
-        <w:rPr>
-          <w:b/>
-        </w:rPr>
         <w:t>AspectJ</w:t>
       </w:r>
       <w:r>
-        <w:t>, facendo diventare in questo modo il pattern un concetto trasversale</w:t>
+        <w:t xml:space="preserve">, </w:t>
+      </w:r>
+      <w:r>
+        <w:t>promuovendo in questo</w:t>
+      </w:r>
+      <w:r>
+        <w:t xml:space="preserve"> modo il pattern </w:t>
+      </w:r>
+      <w:r>
+        <w:t>a</w:t>
+      </w:r>
+      <w:r>
+        <w:t xml:space="preserve"> concetto trasversale</w:t>
       </w:r>
       <w:r>
         <w:t>.</w:t>
@@ -2550,65 +2738,94 @@
     </w:p>
     <w:p>
       <w:r>
-        <w:t>La presente documentazione fornisce una panoramica sulle scelte implementative</w:t>
+        <w:t xml:space="preserve">La presente documentazione </w:t>
+      </w:r>
+      <w:r>
+        <w:t>illustra le</w:t>
+      </w:r>
+      <w:r>
+        <w:t xml:space="preserve"> scelte implementative</w:t>
       </w:r>
       <w:r>
         <w:t>,</w:t>
       </w:r>
       <w:r>
-        <w:t xml:space="preserve"> le difficoltà riscontrate </w:t>
+        <w:t xml:space="preserve"> le difficoltà</w:t>
+      </w:r>
+      <w:r>
+        <w:t xml:space="preserve"> tecniche </w:t>
+      </w:r>
+      <w:r>
+        <w:t xml:space="preserve">riscontrate </w:t>
       </w:r>
       <w:r>
         <w:t>e</w:t>
       </w:r>
       <w:r>
-        <w:t xml:space="preserve"> le relative soluzioni</w:t>
-      </w:r>
-      <w:r>
-        <w:t>; ed illustra</w:t>
+        <w:t xml:space="preserve"> le </w:t>
+      </w:r>
+      <w:r>
+        <w:t xml:space="preserve">soluzioni </w:t>
+      </w:r>
+      <w:r>
+        <w:t xml:space="preserve">adottate e mostra </w:t>
+      </w:r>
+      <w:r>
+        <w:t xml:space="preserve">tre </w:t>
+      </w:r>
+      <w:r>
+        <w:t xml:space="preserve">esempi </w:t>
+      </w:r>
+      <w:r>
+        <w:t>creati</w:t>
       </w:r>
       <w:r>
         <w:t xml:space="preserve"> </w:t>
       </w:r>
       <w:r>
-        <w:t>il senso</w:t>
-      </w:r>
-      <w:r>
-        <w:t xml:space="preserve"> ed</w:t>
-      </w:r>
-      <w:r>
-        <w:t xml:space="preserve"> il funzionamento dei tre esempi </w:t>
-      </w:r>
-      <w:r>
-        <w:t xml:space="preserve">forniti al fine di </w:t>
-      </w:r>
-      <w:r>
-        <w:t>provare</w:t>
-      </w:r>
-      <w:r>
-        <w:t xml:space="preserve"> il reale funzionamento </w:t>
-      </w:r>
-      <w:r>
-        <w:t>del progetto</w:t>
+        <w:t>per verificare</w:t>
+      </w:r>
+      <w:r>
+        <w:t xml:space="preserve"> </w:t>
+      </w:r>
+      <w:r>
+        <w:t xml:space="preserve">funzionamento </w:t>
+      </w:r>
+      <w:r>
+        <w:t>e utilità del pattern così implementato</w:t>
       </w:r>
       <w:r>
         <w:t>.</w:t>
       </w:r>
     </w:p>
-    <w:p/>
-    <w:p>
-      <w:pPr>
-        <w:pStyle w:val="Heading2"/>
-      </w:pPr>
-      <w:bookmarkStart w:id="0" w:name="_Toc507859973"/>
-      <w:r>
-        <w:t>Implementazione</w:t>
-      </w:r>
-      <w:bookmarkEnd w:id="0"/>
-    </w:p>
-    <w:p>
-      <w:r>
-        <w:t>Al fine di decidere concretamente come implementare il pattern si è inizialmente esaminata la struttura di riferimento del pattern stesso:</w:t>
+    <w:p>
+      <w:pPr>
+        <w:pStyle w:val="Heading1"/>
+      </w:pPr>
+      <w:bookmarkStart w:id="2" w:name="_Toc508124967"/>
+      <w:r>
+        <w:t xml:space="preserve">Il </w:t>
+      </w:r>
+      <w:r>
+        <w:t>P</w:t>
+      </w:r>
+      <w:r>
+        <w:t>attern</w:t>
+      </w:r>
+      <w:bookmarkEnd w:id="2"/>
+    </w:p>
+    <w:p>
+      <w:r>
+        <w:t xml:space="preserve">Al fine di decidere concretamente come implementare il pattern si è inizialmente esaminata la </w:t>
+      </w:r>
+      <w:r>
+        <w:t xml:space="preserve">sua </w:t>
+      </w:r>
+      <w:r>
+        <w:t>struttura di</w:t>
+      </w:r>
+      <w:r>
+        <w:t xml:space="preserve"> riferimento, illustrata dalla figura seguente.</w:t>
       </w:r>
     </w:p>
     <w:p>
@@ -2638,7 +2855,7 @@
                     </pic:cNvPicPr>
                   </pic:nvPicPr>
                   <pic:blipFill>
-                    <a:blip r:embed="rId7">
+                    <a:blip r:embed="rId9">
                       <a:extLst>
                         <a:ext uri="{28A0092B-C50C-407E-A947-70E740481C1C}">
                           <a14:useLocalDpi xmlns:a14="http://schemas.microsoft.com/office/drawing/2010/main" val="0"/>
@@ -2694,27 +2911,23 @@
         <w:t>1</w:t>
       </w:r>
       <w:r>
+        <w:rPr>
+          <w:noProof/>
+        </w:rPr>
         <w:fldChar w:fldCharType="end"/>
       </w:r>
       <w:r>
         <w:t xml:space="preserve"> </w:t>
       </w:r>
       <w:r>
-        <w:t>Diagramma delle classi e Diagramma di sequenza</w:t>
+        <w:t>Diagramma delle classi e di sequenza</w:t>
       </w:r>
       <w:r>
         <w:t xml:space="preserve"> del pattern Memento</w:t>
       </w:r>
-      <w:r>
-        <w:br/>
-      </w:r>
-      <w:r>
-        <w:t>https://en.wikipedia.org/wiki/Memento_pattern</w:t>
-      </w:r>
-    </w:p>
-    <w:p>
-      <w:r>
-        <w:br/>
+    </w:p>
+    <w:p>
+      <w:r>
         <w:t>Nella sua forma di base il pattern è organizzato nei seguenti elementi:</w:t>
       </w:r>
     </w:p>
@@ -2742,6 +2955,9 @@
         <w:t xml:space="preserve"> Memento. Si può notare </w:t>
       </w:r>
       <w:r>
+        <w:t xml:space="preserve">in particolare </w:t>
+      </w:r>
+      <w:r>
         <w:t xml:space="preserve">dal diagramma di sequenza </w:t>
       </w:r>
       <w:r>
@@ -2751,10 +2967,7 @@
         <w:t>si occupi egli stesso</w:t>
       </w:r>
       <w:r>
-        <w:t xml:space="preserve">, </w:t>
-      </w:r>
-      <w:r>
-        <w:t xml:space="preserve">dopo l’invocazione di </w:t>
+        <w:t xml:space="preserve">, dopo l’invocazione di </w:t>
       </w:r>
       <w:r>
         <w:rPr>
@@ -2781,7 +2994,19 @@
         <w:t>n questo modo il suo funzionamento interno non deve essere conosciuto dalle altre classi</w:t>
       </w:r>
       <w:r>
-        <w:t>; in altre parole</w:t>
+        <w:t xml:space="preserve"> </w:t>
+      </w:r>
+      <w:r>
+        <w:t xml:space="preserve">(se non </w:t>
+      </w:r>
+      <w:r>
+        <w:t xml:space="preserve">appunto </w:t>
+      </w:r>
+      <w:r>
+        <w:t xml:space="preserve">da Memento) </w:t>
+      </w:r>
+      <w:r>
+        <w:t>dunque</w:t>
       </w:r>
       <w:r>
         <w:t xml:space="preserve"> lo stato è</w:t>
@@ -2790,9 +3015,6 @@
         <w:t xml:space="preserve"> </w:t>
       </w:r>
       <w:r>
-        <w:rPr>
-          <w:b/>
-        </w:rPr>
         <w:t>opaco</w:t>
       </w:r>
       <w:r>
@@ -2802,10 +3024,13 @@
         <w:t xml:space="preserve">la sua implementazione </w:t>
       </w:r>
       <w:r>
-        <w:t xml:space="preserve">può variare </w:t>
-      </w:r>
-      <w:r>
-        <w:t>nel tempo</w:t>
+        <w:t xml:space="preserve">può </w:t>
+      </w:r>
+      <w:r>
+        <w:t>cambiare</w:t>
+      </w:r>
+      <w:r>
+        <w:t xml:space="preserve"> nel tempo</w:t>
       </w:r>
       <w:r>
         <w:t>.</w:t>
@@ -2835,7 +3060,19 @@
         <w:t xml:space="preserve">è la classe le cui istanze rappresentano lo stato dell’originator in un determinato istante di tempo. </w:t>
       </w:r>
       <w:r>
-        <w:t xml:space="preserve">È conservata ed eventualmente utilizzata in forma pubblica dal Caretaker, ma come accennato nel punto precedente i suoi membri privati sono accessibili solamente all’originator. </w:t>
+        <w:t xml:space="preserve">È conservata ed eventualmente utilizzata </w:t>
+      </w:r>
+      <w:r>
+        <w:t xml:space="preserve">in forma pubblica dal Caretaker ed ha accesso ai membri privati dell’Originator. Quest’ultima relazione può </w:t>
+      </w:r>
+      <w:r>
+        <w:t>per comodità</w:t>
+      </w:r>
+      <w:r>
+        <w:t xml:space="preserve"> essere vera anche in senso inverso</w:t>
+      </w:r>
+      <w:r>
+        <w:t>.</w:t>
       </w:r>
     </w:p>
     <w:p>
@@ -2860,6 +3097,706 @@
       <w:r>
         <w:t xml:space="preserve">: </w:t>
       </w:r>
+      <w:r>
+        <w:t>è l’entità che si occupa di manip</w:t>
+      </w:r>
+      <w:r>
+        <w:t xml:space="preserve">olare l’Originator e produrre </w:t>
+      </w:r>
+      <w:r>
+        <w:t>quando necessario gli oggetti Memento.</w:t>
+      </w:r>
+      <w:r>
+        <w:t xml:space="preserve"> La sua definizione è molto generica in quanto dipende fortemente dalla specifica applicazione: ad esempio in una GUI può essere identificato come l’applicazione che riceve gli input dall’utente e</w:t>
+      </w:r>
+      <w:r>
+        <w:t>d in risposta</w:t>
+      </w:r>
+      <w:r>
+        <w:t xml:space="preserve"> modifica i componenti, salvandone</w:t>
+      </w:r>
+      <w:r>
+        <w:t xml:space="preserve"> al tempo stesso</w:t>
+      </w:r>
+      <w:r>
+        <w:t xml:space="preserve"> lo stato.</w:t>
+      </w:r>
+    </w:p>
+    <w:p>
+      <w:pPr>
+        <w:pStyle w:val="Heading1"/>
+      </w:pPr>
+      <w:bookmarkStart w:id="3" w:name="_Toc508124968"/>
+      <w:r>
+        <w:lastRenderedPageBreak/>
+        <w:t>Implementazione</w:t>
+      </w:r>
+      <w:bookmarkEnd w:id="3"/>
+    </w:p>
+    <w:p>
+      <w:r>
+        <w:t xml:space="preserve">Al fine </w:t>
+      </w:r>
+      <w:r>
+        <w:t>di usare concretamente il pattern (in particolare nelle applicazioni di esempio facenti parte della consegna, ma non solo) s</w:t>
+      </w:r>
+      <w:r>
+        <w:t xml:space="preserve">i è reso necessario ampliare e definire </w:t>
+      </w:r>
+      <w:r>
+        <w:t xml:space="preserve">nel dettaglio </w:t>
+      </w:r>
+      <w:r>
+        <w:t>la sua struttura. Arrivare alla versione finale è stato un processo graduale, frutto di tentativi e miglioramenti, ed è andato di pari passo con lo sviluppo dei programmi. Verranno di</w:t>
+      </w:r>
+      <w:r>
+        <w:t xml:space="preserve"> seguito illustrate le aggiunte</w:t>
+      </w:r>
+      <w:r>
+        <w:t xml:space="preserve"> che si sono rese necessarie</w:t>
+      </w:r>
+      <w:r>
+        <w:t>.</w:t>
+      </w:r>
+    </w:p>
+    <w:p>
+      <w:pPr>
+        <w:pStyle w:val="Heading2"/>
+      </w:pPr>
+      <w:bookmarkStart w:id="4" w:name="_Toc508124969"/>
+      <w:r>
+        <w:t>S</w:t>
+      </w:r>
+      <w:r>
+        <w:t xml:space="preserve">alvataggio dei </w:t>
+      </w:r>
+      <w:r>
+        <w:t>M</w:t>
+      </w:r>
+      <w:r>
+        <w:t>emento</w:t>
+      </w:r>
+      <w:bookmarkEnd w:id="4"/>
+    </w:p>
+    <w:p>
+      <w:r>
+        <w:t xml:space="preserve">Il pattern non si occupa di definire come gli oggetti memento debbano essere memorizzati. Dopo aver analizzato i casi di studio </w:t>
+      </w:r>
+      <w:r>
+        <w:t xml:space="preserve">si è deciso di introdurre il concetto di </w:t>
+      </w:r>
+      <w:r>
+        <w:t>History</w:t>
+      </w:r>
+      <w:r>
+        <w:t xml:space="preserve"> da associare </w:t>
+      </w:r>
+      <w:r>
+        <w:t>(</w:t>
+      </w:r>
+      <w:r>
+        <w:t>concettualmente</w:t>
+      </w:r>
+      <w:r>
+        <w:t>)</w:t>
+      </w:r>
+      <w:r>
+        <w:t xml:space="preserve"> </w:t>
+      </w:r>
+      <w:r>
+        <w:t>al Caretaker</w:t>
+      </w:r>
+      <w:r>
+        <w:t>.</w:t>
+      </w:r>
+      <w:r>
+        <w:t xml:space="preserve"> </w:t>
+      </w:r>
+      <w:r>
+        <w:t xml:space="preserve">Essa altro non è che </w:t>
+      </w:r>
+      <w:r>
+        <w:t>una</w:t>
+      </w:r>
+      <w:r>
+        <w:rPr>
+          <w:b/>
+        </w:rPr>
+        <w:t xml:space="preserve"> </w:t>
+      </w:r>
+      <w:r>
+        <w:t>lista</w:t>
+      </w:r>
+      <w:r>
+        <w:t xml:space="preserve"> </w:t>
+      </w:r>
+      <w:r>
+        <w:t>di stati</w:t>
+      </w:r>
+      <w:r>
+        <w:t xml:space="preserve"> consecutivi</w:t>
+      </w:r>
+      <w:r>
+        <w:t xml:space="preserve"> </w:t>
+      </w:r>
+      <w:r>
+        <w:t xml:space="preserve">che può essere </w:t>
+      </w:r>
+      <w:r>
+        <w:t xml:space="preserve">attraversata </w:t>
+      </w:r>
+      <w:r>
+        <w:t>in maniera simile a quanto avviene nel pattern Iterator. Qui però il cursore giace sull’elemento corrente anziché tra gli elementi, come invece a</w:t>
+      </w:r>
+      <w:r>
+        <w:t>vviene nel caso di un iteratore:</w:t>
+      </w:r>
+      <w:r>
+        <w:t xml:space="preserve"> un </w:t>
+      </w:r>
+      <w:r>
+        <w:t xml:space="preserve">componente </w:t>
+      </w:r>
+      <w:r>
+        <w:t>è sempre in un determinato stato</w:t>
+      </w:r>
+      <w:r>
+        <w:t xml:space="preserve"> e </w:t>
+      </w:r>
+      <w:r>
+        <w:t xml:space="preserve">non ha senso dire che lo stesso si trovi </w:t>
+      </w:r>
+      <w:r>
+        <w:t xml:space="preserve">a cavallo </w:t>
+      </w:r>
+      <w:r>
+        <w:t>tra due stati.</w:t>
+      </w:r>
+      <w:r>
+        <w:t xml:space="preserve"> </w:t>
+      </w:r>
+    </w:p>
+    <w:p>
+      <w:r>
+        <w:t>Nel corso dello sviluppo del terzo ed ultimo esempio</w:t>
+      </w:r>
+      <w:r>
+        <w:t xml:space="preserve"> infine</w:t>
+      </w:r>
+      <w:r>
+        <w:t xml:space="preserve"> la history è stata evoluta in modo da poter tenere traccia d</w:t>
+      </w:r>
+      <w:r>
+        <w:t>elle differenti diramazioni o linee temporali</w:t>
+      </w:r>
+      <w:r>
+        <w:t>. I</w:t>
+      </w:r>
+      <w:r>
+        <w:t>n</w:t>
+      </w:r>
+      <w:r>
+        <w:t xml:space="preserve"> questo modo è</w:t>
+      </w:r>
+      <w:r>
+        <w:t xml:space="preserve"> </w:t>
+      </w:r>
+      <w:r>
+        <w:t xml:space="preserve">diventato </w:t>
+      </w:r>
+      <w:r>
+        <w:t>possibile in ogni moment</w:t>
+      </w:r>
+      <w:r>
+        <w:t>o</w:t>
+      </w:r>
+      <w:r>
+        <w:t xml:space="preserve"> esplorare tutte le modifiche</w:t>
+      </w:r>
+      <w:r>
+        <w:t xml:space="preserve"> </w:t>
+      </w:r>
+      <w:r>
+        <w:t xml:space="preserve">avvenute </w:t>
+      </w:r>
+      <w:r>
+        <w:t>nel</w:t>
+      </w:r>
+      <w:r>
+        <w:t xml:space="preserve"> documento </w:t>
+      </w:r>
+      <w:r>
+        <w:t>da quando</w:t>
+      </w:r>
+      <w:r>
+        <w:t xml:space="preserve"> esso</w:t>
+      </w:r>
+      <w:r>
+        <w:t xml:space="preserve"> è stato </w:t>
+      </w:r>
+      <w:r>
+        <w:t>creato</w:t>
+      </w:r>
+      <w:r>
+        <w:t xml:space="preserve"> senza che nessuna di esse </w:t>
+      </w:r>
+      <w:r>
+        <w:t>fosse</w:t>
+      </w:r>
+      <w:r>
+        <w:t xml:space="preserve"> persa</w:t>
+      </w:r>
+      <w:r>
+        <w:t xml:space="preserve">. </w:t>
+      </w:r>
+    </w:p>
+    <w:p>
+      <w:pPr>
+        <w:pStyle w:val="Heading2"/>
+      </w:pPr>
+      <w:bookmarkStart w:id="5" w:name="_Toc508124970"/>
+      <w:r>
+        <w:t>Trigger</w:t>
+      </w:r>
+      <w:bookmarkEnd w:id="5"/>
+    </w:p>
+    <w:p>
+      <w:r>
+        <w:t xml:space="preserve">Non è sempre possibile ripristinare lo stato </w:t>
+      </w:r>
+      <w:r>
+        <w:t xml:space="preserve">semplicemente </w:t>
+      </w:r>
+      <w:r>
+        <w:t>invocan</w:t>
+      </w:r>
+      <w:r>
+        <w:t xml:space="preserve">do </w:t>
+      </w:r>
+      <w:proofErr w:type="spellStart"/>
+      <w:r>
+        <w:rPr>
+          <w:rStyle w:val="QuoteChar"/>
+        </w:rPr>
+        <w:t>Originator.restore</w:t>
+      </w:r>
+      <w:proofErr w:type="spellEnd"/>
+      <w:r>
+        <w:rPr>
+          <w:rStyle w:val="QuoteChar"/>
+        </w:rPr>
+        <w:t>(Memento)</w:t>
+      </w:r>
+      <w:r>
+        <w:t xml:space="preserve"> come vorrebbe la versione base del pattern;</w:t>
+      </w:r>
+      <w:r>
+        <w:t xml:space="preserve"> </w:t>
+      </w:r>
+      <w:r>
+        <w:t>questa operazione è stata</w:t>
+      </w:r>
+      <w:r>
+        <w:t xml:space="preserve"> dunque</w:t>
+      </w:r>
+      <w:r>
+        <w:t xml:space="preserve"> resa facoltativa. Si consideri il programma per il disegno dei diagrammi: per tornare a</w:t>
+      </w:r>
+      <w:r>
+        <w:t>llo</w:t>
+      </w:r>
+      <w:r>
+        <w:t xml:space="preserve"> stato precedente </w:t>
+      </w:r>
+      <w:r>
+        <w:t>s0</w:t>
+      </w:r>
+      <w:r>
+        <w:t xml:space="preserve"> dallo stato </w:t>
+      </w:r>
+      <w:r>
+        <w:t xml:space="preserve">corrente </w:t>
+      </w:r>
+      <w:r>
+        <w:t>s1</w:t>
+      </w:r>
+      <w:r>
+        <w:t xml:space="preserve"> </w:t>
+      </w:r>
+      <w:r>
+        <w:t xml:space="preserve">bisogna annullare l’ultimo comando eseguito invocando </w:t>
+      </w:r>
+      <w:r>
+        <w:rPr>
+          <w:rStyle w:val="QuoteChar"/>
+        </w:rPr>
+        <w:t>s1.unexecute()</w:t>
+      </w:r>
+      <w:r>
+        <w:t xml:space="preserve"> e</w:t>
+      </w:r>
+      <w:r>
+        <w:t xml:space="preserve"> con una chiamata del tipo </w:t>
+      </w:r>
+      <w:proofErr w:type="spellStart"/>
+      <w:r>
+        <w:rPr>
+          <w:rStyle w:val="QuoteChar"/>
+        </w:rPr>
+        <w:t>restore</w:t>
+      </w:r>
+      <w:proofErr w:type="spellEnd"/>
+      <w:r>
+        <w:rPr>
+          <w:rStyle w:val="QuoteChar"/>
+        </w:rPr>
+        <w:t>(s0)</w:t>
+      </w:r>
+      <w:r>
+        <w:t xml:space="preserve"> ciò non sarebbe possibile</w:t>
+      </w:r>
+      <w:r>
+        <w:t>.</w:t>
+      </w:r>
+    </w:p>
+    <w:p>
+      <w:r>
+        <w:t>Si è deciso</w:t>
+      </w:r>
+      <w:r>
+        <w:t xml:space="preserve"> dunque </w:t>
+      </w:r>
+      <w:r>
+        <w:t xml:space="preserve">di </w:t>
+      </w:r>
+      <w:r>
+        <w:t>impiegare</w:t>
+      </w:r>
+      <w:r>
+        <w:t xml:space="preserve"> i</w:t>
+      </w:r>
+      <w:r>
+        <w:t>l concetto di trigger</w:t>
+      </w:r>
+      <w:r>
+        <w:t xml:space="preserve">: </w:t>
+      </w:r>
+      <w:r>
+        <w:t>scorrendo</w:t>
+      </w:r>
+      <w:r>
+        <w:t xml:space="preserve"> la </w:t>
+      </w:r>
+      <w:r>
+        <w:t>H</w:t>
+      </w:r>
+      <w:r>
+        <w:t>istory vengono di volta</w:t>
+      </w:r>
+      <w:r>
+        <w:t xml:space="preserve"> in volta</w:t>
+      </w:r>
+      <w:r>
+        <w:t xml:space="preserve"> invocati i metodo appropriati</w:t>
+      </w:r>
+      <w:r>
+        <w:t xml:space="preserve"> sugli oggetti </w:t>
+      </w:r>
+      <w:r>
+        <w:t>M</w:t>
+      </w:r>
+      <w:r>
+        <w:t xml:space="preserve">emento. Le </w:t>
+      </w:r>
+      <w:proofErr w:type="spellStart"/>
+      <w:r>
+        <w:t>callback</w:t>
+      </w:r>
+      <w:proofErr w:type="spellEnd"/>
+      <w:r>
+        <w:t xml:space="preserve"> </w:t>
+      </w:r>
+      <w:r>
+        <w:t>utilizzabili</w:t>
+      </w:r>
+      <w:r>
+        <w:t xml:space="preserve"> </w:t>
+      </w:r>
+      <w:r>
+        <w:t>dalle</w:t>
+      </w:r>
+      <w:r>
+        <w:t xml:space="preserve"> sottoclassi </w:t>
+      </w:r>
+      <w:r>
+        <w:t>di Memento</w:t>
+      </w:r>
+      <w:r>
+        <w:t xml:space="preserve"> sono le seguenti:</w:t>
+      </w:r>
+    </w:p>
+    <w:p>
+      <w:pPr>
+        <w:pStyle w:val="ListParagraph"/>
+        <w:numPr>
+          <w:ilvl w:val="0"/>
+          <w:numId w:val="2"/>
+        </w:numPr>
+      </w:pPr>
+      <w:proofErr w:type="spellStart"/>
+      <w:proofErr w:type="gramStart"/>
+      <w:r>
+        <w:rPr>
+          <w:rStyle w:val="QuoteChar"/>
+        </w:rPr>
+        <w:t>onAddToHistory</w:t>
+      </w:r>
+      <w:proofErr w:type="spellEnd"/>
+      <w:proofErr w:type="gramEnd"/>
+      <w:r>
+        <w:tab/>
+      </w:r>
+      <w:r>
+        <w:tab/>
+      </w:r>
+      <w:r>
+        <w:t>L</w:t>
+      </w:r>
+      <w:r>
+        <w:t>’oggetto è stato aggiunto alla history come nuovo stato.</w:t>
+      </w:r>
+    </w:p>
+    <w:p>
+      <w:pPr>
+        <w:pStyle w:val="ListParagraph"/>
+        <w:numPr>
+          <w:ilvl w:val="0"/>
+          <w:numId w:val="2"/>
+        </w:numPr>
+      </w:pPr>
+      <w:proofErr w:type="spellStart"/>
+      <w:proofErr w:type="gramStart"/>
+      <w:r>
+        <w:rPr>
+          <w:rStyle w:val="QuoteChar"/>
+        </w:rPr>
+        <w:t>onEnter</w:t>
+      </w:r>
+      <w:proofErr w:type="spellEnd"/>
+      <w:proofErr w:type="gramEnd"/>
+      <w:r>
+        <w:tab/>
+      </w:r>
+      <w:r>
+        <w:tab/>
+      </w:r>
+      <w:r>
+        <w:tab/>
+      </w:r>
+      <w:r>
+        <w:t>Ingresso nello stato</w:t>
+      </w:r>
+      <w:r>
+        <w:t xml:space="preserve"> in seguito ad un movimento </w:t>
+      </w:r>
+      <w:r>
+        <w:t>nella</w:t>
+      </w:r>
+      <w:r>
+        <w:t xml:space="preserve"> history</w:t>
+      </w:r>
+      <w:r>
+        <w:t xml:space="preserve">. </w:t>
+      </w:r>
+    </w:p>
+    <w:p>
+      <w:pPr>
+        <w:pStyle w:val="ListParagraph"/>
+        <w:numPr>
+          <w:ilvl w:val="0"/>
+          <w:numId w:val="2"/>
+        </w:numPr>
+      </w:pPr>
+      <w:proofErr w:type="gramStart"/>
+      <w:r>
+        <w:rPr>
+          <w:rStyle w:val="QuoteChar"/>
+        </w:rPr>
+        <w:t>onEnterFrom</w:t>
+      </w:r>
+      <w:r>
+        <w:rPr>
+          <w:rStyle w:val="QuoteChar"/>
+        </w:rPr>
+        <w:t>Next</w:t>
+      </w:r>
+      <w:proofErr w:type="gramEnd"/>
+      <w:r>
+        <w:tab/>
+      </w:r>
+      <w:r>
+        <w:tab/>
+      </w:r>
+      <w:r>
+        <w:t>Ingresso nello stato</w:t>
+      </w:r>
+      <w:r>
+        <w:t xml:space="preserve"> in seguito ad una operazione di </w:t>
+      </w:r>
+      <w:r>
+        <w:t>undo</w:t>
+      </w:r>
+      <w:r>
+        <w:t>.</w:t>
+      </w:r>
+    </w:p>
+    <w:p>
+      <w:pPr>
+        <w:pStyle w:val="ListParagraph"/>
+        <w:numPr>
+          <w:ilvl w:val="0"/>
+          <w:numId w:val="2"/>
+        </w:numPr>
+      </w:pPr>
+      <w:proofErr w:type="gramStart"/>
+      <w:r>
+        <w:rPr>
+          <w:rStyle w:val="QuoteChar"/>
+        </w:rPr>
+        <w:t>onEnterFrom</w:t>
+      </w:r>
+      <w:r>
+        <w:rPr>
+          <w:rStyle w:val="QuoteChar"/>
+        </w:rPr>
+        <w:t>Previous</w:t>
+      </w:r>
+      <w:proofErr w:type="gramEnd"/>
+      <w:r>
+        <w:tab/>
+        <w:t xml:space="preserve">Ingresso </w:t>
+      </w:r>
+      <w:r>
+        <w:t xml:space="preserve">nello stato in seguito ad una operazione di </w:t>
+      </w:r>
+      <w:r>
+        <w:t>redo</w:t>
+      </w:r>
+      <w:r>
+        <w:t>.</w:t>
+      </w:r>
+    </w:p>
+    <w:p>
+      <w:pPr>
+        <w:pStyle w:val="ListParagraph"/>
+        <w:numPr>
+          <w:ilvl w:val="0"/>
+          <w:numId w:val="2"/>
+        </w:numPr>
+      </w:pPr>
+      <w:proofErr w:type="spellStart"/>
+      <w:proofErr w:type="gramStart"/>
+      <w:r>
+        <w:rPr>
+          <w:rStyle w:val="QuoteChar"/>
+        </w:rPr>
+        <w:t>onExit</w:t>
+      </w:r>
+      <w:proofErr w:type="spellEnd"/>
+      <w:proofErr w:type="gramEnd"/>
+      <w:r>
+        <w:tab/>
+      </w:r>
+      <w:r>
+        <w:tab/>
+      </w:r>
+      <w:r>
+        <w:tab/>
+        <w:t>Uscita dallo</w:t>
+      </w:r>
+      <w:r>
+        <w:t xml:space="preserve"> stato in seguito ad un movimento </w:t>
+      </w:r>
+      <w:r>
+        <w:t>n</w:t>
+      </w:r>
+      <w:r>
+        <w:t>ella history</w:t>
+      </w:r>
+      <w:r>
+        <w:t xml:space="preserve">. </w:t>
+      </w:r>
+    </w:p>
+    <w:p>
+      <w:pPr>
+        <w:pStyle w:val="ListParagraph"/>
+        <w:numPr>
+          <w:ilvl w:val="0"/>
+          <w:numId w:val="2"/>
+        </w:numPr>
+      </w:pPr>
+      <w:proofErr w:type="gramStart"/>
+      <w:r>
+        <w:rPr>
+          <w:rStyle w:val="QuoteChar"/>
+        </w:rPr>
+        <w:t>onExitTo</w:t>
+      </w:r>
+      <w:r>
+        <w:rPr>
+          <w:rStyle w:val="QuoteChar"/>
+        </w:rPr>
+        <w:t>Previous</w:t>
+      </w:r>
+      <w:proofErr w:type="gramEnd"/>
+      <w:r>
+        <w:tab/>
+        <w:t>Uscita dallo stato</w:t>
+      </w:r>
+      <w:r>
+        <w:t xml:space="preserve"> in seguito ad una operazione di undo.</w:t>
+      </w:r>
+    </w:p>
+    <w:p>
+      <w:pPr>
+        <w:pStyle w:val="ListParagraph"/>
+        <w:numPr>
+          <w:ilvl w:val="0"/>
+          <w:numId w:val="2"/>
+        </w:numPr>
+      </w:pPr>
+      <w:proofErr w:type="spellStart"/>
+      <w:proofErr w:type="gramStart"/>
+      <w:r>
+        <w:rPr>
+          <w:rStyle w:val="QuoteChar"/>
+        </w:rPr>
+        <w:t>o</w:t>
+      </w:r>
+      <w:r>
+        <w:rPr>
+          <w:rStyle w:val="QuoteChar"/>
+        </w:rPr>
+        <w:t>nExitTo</w:t>
+      </w:r>
+      <w:r>
+        <w:rPr>
+          <w:rStyle w:val="QuoteChar"/>
+        </w:rPr>
+        <w:t>Next</w:t>
+      </w:r>
+      <w:proofErr w:type="spellEnd"/>
+      <w:proofErr w:type="gramEnd"/>
+      <w:r>
+        <w:tab/>
+      </w:r>
+      <w:r>
+        <w:tab/>
+        <w:t xml:space="preserve">Uscita dallo stato </w:t>
+      </w:r>
+      <w:r>
+        <w:t>in seguito ad una operazione di redo.</w:t>
+      </w:r>
     </w:p>
     <w:p>
       <w:r>
@@ -2867,103 +3804,541 @@
       </w:r>
     </w:p>
     <w:p>
-      <w:bookmarkStart w:id="1" w:name="_GoBack"/>
-      <w:bookmarkEnd w:id="1"/>
-    </w:p>
-    <w:p>
-      <w:pPr>
-        <w:pStyle w:val="Heading3"/>
-      </w:pPr>
-      <w:bookmarkStart w:id="2" w:name="_Toc507859974"/>
-    </w:p>
-    <w:p>
-      <w:pPr>
-        <w:pStyle w:val="Heading3"/>
-      </w:pPr>
-      <w:r>
-        <w:t>Struttura di r</w:t>
-      </w:r>
-      <w:r>
-        <w:t>iferimento</w:t>
-      </w:r>
-      <w:bookmarkEnd w:id="2"/>
+      <w:pPr>
+        <w:pStyle w:val="Heading2"/>
+      </w:pPr>
+      <w:bookmarkStart w:id="6" w:name="_Toc508124971"/>
+      <w:r>
+        <w:lastRenderedPageBreak/>
+        <w:t>Originator multipli</w:t>
+      </w:r>
+      <w:bookmarkEnd w:id="6"/>
+    </w:p>
+    <w:p>
+      <w:r>
+        <w:t xml:space="preserve">Il supporto </w:t>
+      </w:r>
+      <w:r>
+        <w:t>a</w:t>
+      </w:r>
+      <w:r>
+        <w:t xml:space="preserve"> tab</w:t>
+      </w:r>
+      <w:r>
+        <w:t xml:space="preserve"> multiple</w:t>
+      </w:r>
+      <w:r>
+        <w:t xml:space="preserve"> nel primo programma</w:t>
+      </w:r>
+      <w:r>
+        <w:t xml:space="preserve"> di esempio</w:t>
+      </w:r>
+      <w:r>
+        <w:t xml:space="preserve"> impone che il </w:t>
+      </w:r>
+      <w:r>
+        <w:t>C</w:t>
+      </w:r>
+      <w:r>
+        <w:t xml:space="preserve">aretaker (l’applicazione Swing) sia in grado di gestire più di un </w:t>
+      </w:r>
+      <w:r>
+        <w:t>O</w:t>
+      </w:r>
+      <w:r>
+        <w:t xml:space="preserve">riginator (le tab) e che possieda </w:t>
+      </w:r>
+      <w:r>
+        <w:t xml:space="preserve">inoltre </w:t>
+      </w:r>
+      <w:r>
+        <w:t xml:space="preserve">una nozione di </w:t>
+      </w:r>
+      <w:r>
+        <w:t>O</w:t>
+      </w:r>
+      <w:r>
+        <w:t xml:space="preserve">riginator corrente o attivo. </w:t>
+      </w:r>
+      <w:r>
+        <w:t>Come conseguenza l’applicazione si trova a dover gestire tanti oggetti History quanti sono gli Originator</w:t>
+      </w:r>
+      <w:r>
+        <w:t>,</w:t>
+      </w:r>
       <w:r>
         <w:t xml:space="preserve"> </w:t>
       </w:r>
-    </w:p>
-    <w:p/>
-    <w:p>
-      <w:pPr>
-        <w:pStyle w:val="Heading3"/>
-      </w:pPr>
-      <w:bookmarkStart w:id="3" w:name="_Toc507859975"/>
-      <w:r>
-        <w:t>Classi e interfacce</w:t>
-      </w:r>
-      <w:bookmarkEnd w:id="3"/>
-    </w:p>
-    <w:p/>
-    <w:p>
-      <w:pPr>
-        <w:pStyle w:val="Heading3"/>
-      </w:pPr>
-      <w:bookmarkStart w:id="4" w:name="_Toc507859976"/>
-      <w:r>
-        <w:t>A</w:t>
-      </w:r>
-      <w:r>
-        <w:t>spetti</w:t>
-      </w:r>
-      <w:bookmarkEnd w:id="4"/>
-    </w:p>
-    <w:p/>
-    <w:p>
-      <w:pPr>
-        <w:pStyle w:val="Heading3"/>
-      </w:pPr>
-      <w:bookmarkStart w:id="5" w:name="_Toc507859977"/>
-      <w:r>
-        <w:t xml:space="preserve">Class </w:t>
+      <w:r>
+        <w:t>p</w:t>
+      </w:r>
+      <w:r>
+        <w:t xml:space="preserve">er questo motivo ogni </w:t>
+      </w:r>
+      <w:r>
+        <w:t>H</w:t>
+      </w:r>
+      <w:r>
+        <w:t xml:space="preserve">istory è </w:t>
+      </w:r>
+      <w:r>
+        <w:t xml:space="preserve">stata </w:t>
+      </w:r>
+      <w:r>
+        <w:t xml:space="preserve">associata al suo </w:t>
+      </w:r>
+      <w:r>
+        <w:t>O</w:t>
+      </w:r>
+      <w:r>
+        <w:t>riginator.</w:t>
+      </w:r>
+    </w:p>
+    <w:p>
+      <w:r>
+        <w:t>In un primo momento questo avveniva esplicitamente</w:t>
+      </w:r>
+      <w:r>
+        <w:t xml:space="preserve"> in </w:t>
+      </w:r>
+      <w:r>
+        <w:rPr>
+          <w:rStyle w:val="QuoteChar"/>
+        </w:rPr>
+        <w:t>CaretakerAspect</w:t>
+      </w:r>
+      <w:r>
+        <w:t xml:space="preserve"> per mezzo di </w:t>
+      </w:r>
+      <w:r>
+        <w:t xml:space="preserve">un’istanza di </w:t>
       </w:r>
       <w:proofErr w:type="spellStart"/>
       <w:r>
-        <w:t>diagram</w:t>
-      </w:r>
-      <w:bookmarkEnd w:id="5"/>
+        <w:rPr>
+          <w:rStyle w:val="QuoteChar"/>
+        </w:rPr>
+        <w:t>Map</w:t>
+      </w:r>
       <w:proofErr w:type="spellEnd"/>
       <w:r>
+        <w:rPr>
+          <w:rStyle w:val="QuoteChar"/>
+        </w:rPr>
+        <w:t>&lt;</w:t>
+      </w:r>
+      <w:proofErr w:type="spellStart"/>
+      <w:proofErr w:type="gramStart"/>
+      <w:r>
+        <w:rPr>
+          <w:rStyle w:val="QuoteChar"/>
+        </w:rPr>
+        <w:t>Origintor,History</w:t>
+      </w:r>
+      <w:proofErr w:type="spellEnd"/>
+      <w:proofErr w:type="gramEnd"/>
+      <w:r>
+        <w:rPr>
+          <w:rStyle w:val="QuoteChar"/>
+        </w:rPr>
+        <w:t>&gt;</w:t>
+      </w:r>
+      <w:r>
+        <w:t>.</w:t>
+      </w:r>
+      <w:r>
         <w:t xml:space="preserve"> </w:t>
       </w:r>
-    </w:p>
-    <w:p/>
-    <w:p>
-      <w:pPr>
-        <w:pStyle w:val="Heading3"/>
-      </w:pPr>
-      <w:bookmarkStart w:id="6" w:name="_Toc507859978"/>
-      <w:r>
-        <w:t xml:space="preserve">Sequence </w:t>
+      <w:r>
+        <w:t>Purtroppo questa soluzione imponeva</w:t>
+      </w:r>
+      <w:r>
+        <w:t>, per evitare memory leak,</w:t>
+      </w:r>
+      <w:r>
+        <w:t xml:space="preserve"> di </w:t>
+      </w:r>
+      <w:r>
+        <w:t>rimuovere</w:t>
+      </w:r>
+      <w:r>
+        <w:t xml:space="preserve"> esplicitamente il </w:t>
       </w:r>
       <w:proofErr w:type="spellStart"/>
       <w:r>
-        <w:t>diagrams</w:t>
-      </w:r>
-      <w:bookmarkEnd w:id="6"/>
+        <w:t>mapping</w:t>
+      </w:r>
       <w:proofErr w:type="spellEnd"/>
-    </w:p>
-    <w:p/>
+      <w:r>
+        <w:t xml:space="preserve"> </w:t>
+      </w:r>
+      <w:r>
+        <w:t>ogni</w:t>
+      </w:r>
+      <w:r>
+        <w:t xml:space="preserve"> volta che un oggetto </w:t>
+      </w:r>
+      <w:r>
+        <w:t>O</w:t>
+      </w:r>
+      <w:r>
+        <w:t>riginator non</w:t>
+      </w:r>
+      <w:r>
+        <w:t xml:space="preserve"> fosse</w:t>
+      </w:r>
+      <w:r>
+        <w:t xml:space="preserve"> più necessario (</w:t>
+      </w:r>
+      <w:r>
+        <w:t xml:space="preserve">ovvero </w:t>
+      </w:r>
+      <w:r>
+        <w:t>nel</w:t>
+      </w:r>
+      <w:r>
+        <w:t xml:space="preserve"> caso</w:t>
+      </w:r>
+      <w:r>
+        <w:t xml:space="preserve"> molto comune in cui</w:t>
+      </w:r>
+      <w:r>
+        <w:t xml:space="preserve"> una tab v</w:t>
+      </w:r>
+      <w:r>
+        <w:t>iene chiusa</w:t>
+      </w:r>
+      <w:r>
+        <w:t xml:space="preserve"> dall’utente)</w:t>
+      </w:r>
+      <w:r>
+        <w:t xml:space="preserve">. Java è provvisto di un </w:t>
+      </w:r>
+      <w:proofErr w:type="spellStart"/>
+      <w:r>
+        <w:t>garbage</w:t>
+      </w:r>
+      <w:proofErr w:type="spellEnd"/>
+      <w:r>
+        <w:t xml:space="preserve"> </w:t>
+      </w:r>
+      <w:proofErr w:type="spellStart"/>
+      <w:r>
+        <w:t>collector</w:t>
+      </w:r>
+      <w:proofErr w:type="spellEnd"/>
+      <w:r>
+        <w:t>, e tra</w:t>
+      </w:r>
+      <w:r>
+        <w:t>tt</w:t>
+      </w:r>
+      <w:r>
+        <w:t>andosi questa di una soluzione 100% Java (dove non sono in gioco librerie native) ciò è stato giudicabile non accettabile.</w:t>
+      </w:r>
+    </w:p>
+    <w:p>
+      <w:r>
+        <w:t>Non è stato possibile risolvere il problema</w:t>
+      </w:r>
+      <w:r>
+        <w:t xml:space="preserve"> nemmeno</w:t>
+      </w:r>
+      <w:r>
+        <w:t xml:space="preserve"> con una </w:t>
+      </w:r>
+      <w:proofErr w:type="spellStart"/>
+      <w:r>
+        <w:rPr>
+          <w:rStyle w:val="QuoteChar"/>
+        </w:rPr>
+        <w:t>WeakHashMap</w:t>
+      </w:r>
+      <w:proofErr w:type="spellEnd"/>
+      <w:r>
+        <w:t xml:space="preserve">: la History contiene i Memento, e gli oggetti Memento conservano spesso una strong </w:t>
+      </w:r>
+      <w:proofErr w:type="spellStart"/>
+      <w:r>
+        <w:t>reference</w:t>
+      </w:r>
+      <w:proofErr w:type="spellEnd"/>
+      <w:r>
+        <w:t xml:space="preserve"> al loro Originator. Indirettamente quindi History, il valore ma</w:t>
+      </w:r>
+      <w:r>
+        <w:t xml:space="preserve">ppato, ha una strong </w:t>
+      </w:r>
+      <w:proofErr w:type="spellStart"/>
+      <w:r>
+        <w:t>reference</w:t>
+      </w:r>
+      <w:proofErr w:type="spellEnd"/>
+      <w:r>
+        <w:t xml:space="preserve"> verso</w:t>
+      </w:r>
+      <w:r>
+        <w:t xml:space="preserve"> Originator, la chiave</w:t>
+      </w:r>
+      <w:r>
+        <w:t>.</w:t>
+      </w:r>
+      <w:r>
+        <w:t xml:space="preserve"> </w:t>
+      </w:r>
+      <w:r>
+        <w:t>C</w:t>
+      </w:r>
+      <w:r>
+        <w:t xml:space="preserve">ome si evince dalla documentazione ufficiale della classe </w:t>
+      </w:r>
+      <w:proofErr w:type="spellStart"/>
+      <w:r>
+        <w:rPr>
+          <w:rStyle w:val="QuoteChar"/>
+        </w:rPr>
+        <w:t>WeakHashMap</w:t>
+      </w:r>
+      <w:proofErr w:type="spellEnd"/>
+      <w:r>
+        <w:t xml:space="preserve"> ciò </w:t>
+      </w:r>
+      <w:r>
+        <w:t xml:space="preserve">ne </w:t>
+      </w:r>
+      <w:r>
+        <w:t>im</w:t>
+      </w:r>
+      <w:r>
+        <w:t>pedisce il normale funzionamento.</w:t>
+      </w:r>
+      <w:r>
+        <w:t xml:space="preserve"> </w:t>
+      </w:r>
+    </w:p>
+    <w:p>
+      <w:r>
+        <w:t xml:space="preserve">History è stato dunque spostato in un </w:t>
+      </w:r>
+      <w:r>
+        <w:t xml:space="preserve">nuovo </w:t>
+      </w:r>
+      <w:r>
+        <w:t xml:space="preserve">aspetto </w:t>
+      </w:r>
+      <w:r>
+        <w:rPr>
+          <w:rStyle w:val="QuoteChar"/>
+        </w:rPr>
+        <w:t>OriginatorAspect</w:t>
+      </w:r>
+      <w:r>
+        <w:t xml:space="preserve"> </w:t>
+      </w:r>
+      <w:r>
+        <w:t xml:space="preserve">che, </w:t>
+      </w:r>
+      <w:r>
+        <w:t xml:space="preserve">agganciato </w:t>
+      </w:r>
+      <w:r>
+        <w:t xml:space="preserve">all’istanza di Originator </w:t>
+      </w:r>
+      <w:r>
+        <w:t xml:space="preserve">per mezzo dell’istruzione </w:t>
+      </w:r>
+      <w:proofErr w:type="spellStart"/>
+      <w:r>
+        <w:t>perthis</w:t>
+      </w:r>
+      <w:proofErr w:type="spellEnd"/>
+      <w:r>
+        <w:t>,</w:t>
+      </w:r>
+      <w:r>
+        <w:t xml:space="preserve"> ne condivide il ciclo di vita: quanto una tab viene rimossa dalla GUI ed il conteggio delle referenze scende a zero, </w:t>
+      </w:r>
+      <w:r>
+        <w:t>è</w:t>
+      </w:r>
+      <w:r>
+        <w:t xml:space="preserve"> eliminata e così anche l</w:t>
+      </w:r>
+      <w:r>
+        <w:t xml:space="preserve">a </w:t>
+      </w:r>
+      <w:r>
+        <w:t>History</w:t>
+      </w:r>
+      <w:r>
+        <w:t>.</w:t>
+      </w:r>
+    </w:p>
     <w:p>
       <w:pPr>
         <w:pStyle w:val="Heading2"/>
       </w:pPr>
-      <w:bookmarkStart w:id="7" w:name="_Toc507859979"/>
-      <w:r>
-        <w:t>Utilizzo</w:t>
+      <w:bookmarkStart w:id="7" w:name="_Toc508124972"/>
+      <w:r>
+        <w:t>Caretaker multipli</w:t>
       </w:r>
       <w:bookmarkEnd w:id="7"/>
     </w:p>
-    <w:p/>
-    <w:p>
+    <w:p>
+      <w:r>
+        <w:t xml:space="preserve">Si è ipotizzato che determinate applicazioni potessero </w:t>
+      </w:r>
+      <w:r>
+        <w:t xml:space="preserve">aver bisogno di </w:t>
+      </w:r>
+      <w:r>
+        <w:t xml:space="preserve">più istanze </w:t>
+      </w:r>
+      <w:r>
+        <w:t xml:space="preserve">attive </w:t>
+      </w:r>
+      <w:r>
+        <w:t xml:space="preserve">di Caretaker: un esempio può </w:t>
+      </w:r>
+      <w:r>
+        <w:t xml:space="preserve">essere un server che esegue dei comandi per conto dei client. Ogni Thread associato ad un client è un Caretaker, </w:t>
+      </w:r>
+      <w:r>
+        <w:t xml:space="preserve">questo perché </w:t>
+      </w:r>
+      <w:r>
+        <w:t xml:space="preserve">ogni client deve avere la sua History </w:t>
+      </w:r>
+      <w:r>
+        <w:t xml:space="preserve">dei comandi </w:t>
+      </w:r>
+      <w:r>
+        <w:t>(o le sue History</w:t>
+      </w:r>
+      <w:r>
+        <w:t>,</w:t>
+      </w:r>
+      <w:r>
+        <w:t xml:space="preserve"> nel caso la specifica applicazione preveda anche più Originator) tramite la quale poter eventualmente effettuare operazioni di undo e redo in maniera </w:t>
+      </w:r>
+      <w:r>
+        <w:t xml:space="preserve">totalmente </w:t>
+      </w:r>
+      <w:r>
+        <w:t>indipendente.</w:t>
+      </w:r>
+    </w:p>
+    <w:p>
+      <w:r>
+        <w:t xml:space="preserve">Un esempio di questo tipo potrebbe essere foglio di calcolo HTML/AJAX con supporto a </w:t>
+      </w:r>
+      <w:r>
+        <w:t>s</w:t>
+      </w:r>
+      <w:r>
+        <w:t xml:space="preserve">heet multipli ognuno dotato della </w:t>
+      </w:r>
+      <w:r>
+        <w:t>propria H</w:t>
+      </w:r>
+      <w:r>
+        <w:t>istory</w:t>
+      </w:r>
+      <w:r>
+        <w:t>. O</w:t>
+      </w:r>
+      <w:r>
+        <w:t>gni cambiamento è istantaneamente salvato sul server</w:t>
+      </w:r>
+      <w:r>
+        <w:t xml:space="preserve"> in maniera simile a quando avviene lato client in un normale editor</w:t>
+      </w:r>
+      <w:r>
+        <w:t>.</w:t>
+      </w:r>
+      <w:r>
+        <w:t xml:space="preserve"> Il Thread associato al client (</w:t>
+      </w:r>
+      <w:r>
+        <w:t xml:space="preserve">o più nello specifico alla tab nel browser del client che contiene l’istanza </w:t>
+      </w:r>
+      <w:r>
+        <w:t>del programma)</w:t>
+      </w:r>
+      <w:r>
+        <w:t xml:space="preserve"> è un Caretaker mentre ogni </w:t>
+      </w:r>
+      <w:r>
+        <w:t>s</w:t>
+      </w:r>
+      <w:r>
+        <w:t xml:space="preserve">heet nell’editor è mappato sul server </w:t>
+      </w:r>
+      <w:r>
+        <w:t>ad un</w:t>
+      </w:r>
+      <w:r>
+        <w:t xml:space="preserve"> Originator.</w:t>
+      </w:r>
+    </w:p>
+    <w:p>
+      <w:r>
+        <w:t xml:space="preserve">Questo caso di esempio non è stato implementato, in quanto la dimensione del progetto, anche solo per </w:t>
+      </w:r>
+      <w:r>
+        <w:t>dimostrarne il funzionamento</w:t>
+      </w:r>
+      <w:r>
+        <w:t xml:space="preserve"> basilare, sarebbe </w:t>
+      </w:r>
+      <w:r>
+        <w:t xml:space="preserve">stata </w:t>
+      </w:r>
+      <w:r>
+        <w:t>eccessiva. Tuttavia, il caso di Caretaker multipli è stato simulato con successo istanziando tutti e tre gli esempi descritti nella presente d</w:t>
+      </w:r>
+      <w:r>
+        <w:t xml:space="preserve">ocumentazione </w:t>
+      </w:r>
+      <w:r>
+        <w:t xml:space="preserve">nello </w:t>
+      </w:r>
+      <w:r>
+        <w:t xml:space="preserve">stesso </w:t>
+      </w:r>
+      <w:proofErr w:type="spellStart"/>
+      <w:r>
+        <w:rPr>
+          <w:rStyle w:val="QuoteChar"/>
+        </w:rPr>
+        <w:t>main</w:t>
+      </w:r>
+      <w:proofErr w:type="spellEnd"/>
+      <w:r>
+        <w:t>. Questo funziona</w:t>
+      </w:r>
+      <w:r>
+        <w:t xml:space="preserve"> grazie al fatto che, in maniera simile al caso di Originator multipli, </w:t>
+      </w:r>
+      <w:r>
+        <w:rPr>
+          <w:rStyle w:val="QuoteChar"/>
+        </w:rPr>
+        <w:t>CaretakerAspect</w:t>
+      </w:r>
+      <w:r>
+        <w:t xml:space="preserve"> è istanziato e legato all’istanza di Caretaker.</w:t>
+      </w:r>
+    </w:p>
+    <w:p>
+      <w:pPr>
+        <w:rPr>
+          <w:rFonts w:asciiTheme="majorHAnsi" w:eastAsiaTheme="majorEastAsia" w:hAnsiTheme="majorHAnsi" w:cstheme="majorBidi"/>
+          <w:color w:val="1F4D78" w:themeColor="accent1" w:themeShade="7F"/>
+          <w:sz w:val="24"/>
+          <w:szCs w:val="24"/>
+        </w:rPr>
+      </w:pPr>
       <w:r>
         <w:br w:type="page"/>
       </w:r>
@@ -2972,7 +4347,891 @@
       <w:pPr>
         <w:pStyle w:val="Heading1"/>
       </w:pPr>
-      <w:bookmarkStart w:id="8" w:name="_Toc507859980"/>
+      <w:bookmarkStart w:id="8" w:name="_Toc508124973"/>
+      <w:r>
+        <w:lastRenderedPageBreak/>
+        <w:t>Struttura finale</w:t>
+      </w:r>
+      <w:bookmarkEnd w:id="8"/>
+    </w:p>
+    <w:p>
+      <w:r>
+        <w:t>Il pattern così come è stato implementato è descritto dal diagramma seguente:</w:t>
+      </w:r>
+    </w:p>
+    <w:p>
+      <w:pPr>
+        <w:keepNext/>
+      </w:pPr>
+      <w:r>
+        <w:rPr>
+          <w:noProof/>
+          <w:lang w:eastAsia="it-CH"/>
+        </w:rPr>
+        <w:drawing>
+          <wp:inline distT="0" distB="0" distL="0" distR="0">
+            <wp:extent cx="6120130" cy="2369820"/>
+            <wp:effectExtent l="0" t="0" r="0" b="0"/>
+            <wp:docPr id="4" name="Picture 4"/>
+            <wp:cNvGraphicFramePr>
+              <a:graphicFrameLocks xmlns:a="http://schemas.openxmlformats.org/drawingml/2006/main" noChangeAspect="1"/>
+            </wp:cNvGraphicFramePr>
+            <a:graphic xmlns:a="http://schemas.openxmlformats.org/drawingml/2006/main">
+              <a:graphicData uri="http://schemas.openxmlformats.org/drawingml/2006/picture">
+                <pic:pic xmlns:pic="http://schemas.openxmlformats.org/drawingml/2006/picture">
+                  <pic:nvPicPr>
+                    <pic:cNvPr id="4" name="memento.png"/>
+                    <pic:cNvPicPr/>
+                  </pic:nvPicPr>
+                  <pic:blipFill>
+                    <a:blip r:embed="rId10">
+                      <a:extLst>
+                        <a:ext uri="{28A0092B-C50C-407E-A947-70E740481C1C}">
+                          <a14:useLocalDpi xmlns:a14="http://schemas.microsoft.com/office/drawing/2010/main" val="0"/>
+                        </a:ext>
+                      </a:extLst>
+                    </a:blip>
+                    <a:stretch>
+                      <a:fillRect/>
+                    </a:stretch>
+                  </pic:blipFill>
+                  <pic:spPr>
+                    <a:xfrm>
+                      <a:off x="0" y="0"/>
+                      <a:ext cx="6120130" cy="2369820"/>
+                    </a:xfrm>
+                    <a:prstGeom prst="rect">
+                      <a:avLst/>
+                    </a:prstGeom>
+                  </pic:spPr>
+                </pic:pic>
+              </a:graphicData>
+            </a:graphic>
+          </wp:inline>
+        </w:drawing>
+      </w:r>
+    </w:p>
+    <w:p>
+      <w:pPr>
+        <w:pStyle w:val="Caption"/>
+        <w:jc w:val="center"/>
+      </w:pPr>
+      <w:r>
+        <w:t xml:space="preserve">Figura </w:t>
+      </w:r>
+      <w:r>
+        <w:fldChar w:fldCharType="begin"/>
+      </w:r>
+      <w:r>
+        <w:instrText xml:space="preserve"> SEQ Figura \* ARA</w:instrText>
+      </w:r>
+      <w:r>
+        <w:instrText xml:space="preserve">BIC </w:instrText>
+      </w:r>
+      <w:r>
+        <w:fldChar w:fldCharType="separate"/>
+      </w:r>
+      <w:r>
+        <w:rPr>
+          <w:noProof/>
+        </w:rPr>
+        <w:t>2</w:t>
+      </w:r>
+      <w:r>
+        <w:rPr>
+          <w:noProof/>
+        </w:rPr>
+        <w:fldChar w:fldCharType="end"/>
+      </w:r>
+      <w:r>
+        <w:t xml:space="preserve"> Diagramma delle classi e degli aspetti </w:t>
+      </w:r>
+      <w:r>
+        <w:t>dell’implementazione</w:t>
+      </w:r>
+    </w:p>
+    <w:p>
+      <w:pPr>
+        <w:pStyle w:val="Heading2"/>
+      </w:pPr>
+      <w:bookmarkStart w:id="9" w:name="_Toc508124974"/>
+      <w:r>
+        <w:t xml:space="preserve">Classi e </w:t>
+      </w:r>
+      <w:r>
+        <w:t>Interfacce</w:t>
+      </w:r>
+      <w:bookmarkEnd w:id="9"/>
+    </w:p>
+    <w:p>
+      <w:r>
+        <w:t>Si invita a fare</w:t>
+      </w:r>
+      <w:r>
+        <w:t xml:space="preserve"> riferimento all</w:t>
+      </w:r>
+      <w:r>
+        <w:t>a Javadoc</w:t>
+      </w:r>
+      <w:r>
+        <w:t>.</w:t>
+      </w:r>
+    </w:p>
+    <w:p>
+      <w:pPr>
+        <w:pStyle w:val="Heading2"/>
+      </w:pPr>
+      <w:bookmarkStart w:id="10" w:name="_Toc508124975"/>
+      <w:r>
+        <w:t>Aspetti</w:t>
+      </w:r>
+      <w:bookmarkEnd w:id="10"/>
+    </w:p>
+    <w:p>
+      <w:r>
+        <w:t xml:space="preserve">Il primo aspetto CaretakerAspect si </w:t>
+      </w:r>
+      <w:r>
+        <w:t xml:space="preserve">lega alle istanze delle classi che implementano l’interfaccia Caretaker, intercettando </w:t>
+      </w:r>
+      <w:r>
+        <w:t>le chiamate ai metodi di quest’ultima e fornendone la logica</w:t>
+      </w:r>
+      <w:r>
+        <w:t>. Mantiene il concetto di Originator corrente, nel caso il programma ne preveda molteplici. Possiede tre pointcut:</w:t>
+      </w:r>
+    </w:p>
+    <w:p>
+      <w:pPr>
+        <w:pStyle w:val="ListParagraph"/>
+        <w:numPr>
+          <w:ilvl w:val="0"/>
+          <w:numId w:val="6"/>
+        </w:numPr>
+      </w:pPr>
+      <w:r>
+        <w:t>Esecuzione del costruttore di una classe che implementa Caretaker</w:t>
+      </w:r>
+    </w:p>
+    <w:p>
+      <w:pPr>
+        <w:pStyle w:val="ListParagraph"/>
+        <w:numPr>
+          <w:ilvl w:val="0"/>
+          <w:numId w:val="6"/>
+        </w:numPr>
+      </w:pPr>
+      <w:r>
+        <w:t>Attivazione di un Originator</w:t>
+      </w:r>
+      <w:r>
+        <w:t xml:space="preserve"> specifico</w:t>
+      </w:r>
+    </w:p>
+    <w:p>
+      <w:pPr>
+        <w:pStyle w:val="ListParagraph"/>
+        <w:numPr>
+          <w:ilvl w:val="0"/>
+          <w:numId w:val="6"/>
+        </w:numPr>
+      </w:pPr>
+      <w:r>
+        <w:t>Richiesta dell’oggetto</w:t>
+      </w:r>
+      <w:r>
+        <w:t xml:space="preserve"> </w:t>
+      </w:r>
+      <w:r>
+        <w:t>History</w:t>
+      </w:r>
+    </w:p>
+    <w:p>
+      <w:r>
+        <w:t xml:space="preserve">L’aspetto OriginatorAspect </w:t>
+      </w:r>
+      <w:r>
+        <w:t>si lega invece alle istanze delle classi che implementano Originator e serve per associarvi un oggetto History</w:t>
+      </w:r>
+      <w:r>
+        <w:t xml:space="preserve"> e fornire</w:t>
+      </w:r>
+      <w:r>
+        <w:t xml:space="preserve"> anche qui</w:t>
+      </w:r>
+      <w:r>
+        <w:t xml:space="preserve"> la logica </w:t>
+      </w:r>
+      <w:r>
+        <w:t>per i</w:t>
+      </w:r>
+      <w:r>
+        <w:t xml:space="preserve"> metod</w:t>
+      </w:r>
+      <w:r>
+        <w:t>i dell’interfaccia</w:t>
+      </w:r>
+      <w:r>
+        <w:t>. Possiede anch’esso tre pointcut:</w:t>
+      </w:r>
+    </w:p>
+    <w:p>
+      <w:pPr>
+        <w:pStyle w:val="ListParagraph"/>
+        <w:numPr>
+          <w:ilvl w:val="0"/>
+          <w:numId w:val="7"/>
+        </w:numPr>
+      </w:pPr>
+      <w:r>
+        <w:t>Esecuzione del costruttore di una classe che implementa Originator</w:t>
+      </w:r>
+    </w:p>
+    <w:p>
+      <w:pPr>
+        <w:pStyle w:val="ListParagraph"/>
+        <w:numPr>
+          <w:ilvl w:val="0"/>
+          <w:numId w:val="7"/>
+        </w:numPr>
+      </w:pPr>
+      <w:r>
+        <w:t>Chiamata ad un metodo</w:t>
+      </w:r>
+      <w:r>
+        <w:t xml:space="preserve"> pubblico </w:t>
+      </w:r>
+      <w:r>
+        <w:t xml:space="preserve">della </w:t>
+      </w:r>
+      <w:r>
+        <w:t>stessa che ritorna un oggetto Memento</w:t>
+      </w:r>
+    </w:p>
+    <w:p>
+      <w:pPr>
+        <w:pStyle w:val="ListParagraph"/>
+        <w:numPr>
+          <w:ilvl w:val="0"/>
+          <w:numId w:val="7"/>
+        </w:numPr>
+      </w:pPr>
+      <w:r>
+        <w:t>Richiesta della History</w:t>
+      </w:r>
+      <w:r>
+        <w:t xml:space="preserve"> </w:t>
+      </w:r>
+      <w:r>
+        <w:t>(</w:t>
+      </w:r>
+      <w:r>
+        <w:t xml:space="preserve">da parte di </w:t>
+      </w:r>
+      <w:r>
+        <w:t>Caretaker</w:t>
+      </w:r>
+      <w:r>
+        <w:t>Aspect</w:t>
+      </w:r>
+      <w:r>
+        <w:t>)</w:t>
+      </w:r>
+    </w:p>
+    <w:p>
+      <w:r>
+        <w:br w:type="page"/>
+      </w:r>
+    </w:p>
+    <w:p>
+      <w:pPr>
+        <w:pStyle w:val="Heading1"/>
+      </w:pPr>
+      <w:bookmarkStart w:id="11" w:name="_Toc508124976"/>
+      <w:r>
+        <w:lastRenderedPageBreak/>
+        <w:t xml:space="preserve">Come </w:t>
+      </w:r>
+      <w:r>
+        <w:t>usare il patte</w:t>
+      </w:r>
+      <w:r>
+        <w:t>r</w:t>
+      </w:r>
+      <w:r>
+        <w:t>n</w:t>
+      </w:r>
+      <w:bookmarkEnd w:id="11"/>
+    </w:p>
+    <w:p>
+      <w:r>
+        <w:t xml:space="preserve">Per utilizzare il pattern all’interno della propria applicazione è </w:t>
+      </w:r>
+      <w:r>
+        <w:t xml:space="preserve">necessario identificare le tre entità </w:t>
+      </w:r>
+      <w:r>
+        <w:t>ed associarvi le relative interfacce</w:t>
+      </w:r>
+      <w:r>
+        <w:t xml:space="preserve"> (Caretaker e Originator) </w:t>
+      </w:r>
+      <w:r>
+        <w:t>e classi</w:t>
+      </w:r>
+      <w:r>
+        <w:t xml:space="preserve"> (Memento)</w:t>
+      </w:r>
+      <w:r>
+        <w:t>. Non è necessario estendere alcun aspetto</w:t>
+      </w:r>
+      <w:r>
+        <w:t>.</w:t>
+      </w:r>
+      <w:r>
+        <w:t xml:space="preserve"> Ogni componente </w:t>
+      </w:r>
+      <w:r>
+        <w:t>è</w:t>
+      </w:r>
+      <w:r>
+        <w:t xml:space="preserve"> trattato in </w:t>
+      </w:r>
+      <w:r>
+        <w:t>dettaglio di seguito</w:t>
+      </w:r>
+      <w:r>
+        <w:t>:</w:t>
+      </w:r>
+    </w:p>
+    <w:p>
+      <w:pPr>
+        <w:pStyle w:val="Heading2"/>
+      </w:pPr>
+      <w:bookmarkStart w:id="12" w:name="_Toc508124977"/>
+      <w:r>
+        <w:t xml:space="preserve">Classe </w:t>
+      </w:r>
+      <w:r>
+        <w:t>Memento</w:t>
+      </w:r>
+      <w:bookmarkEnd w:id="12"/>
+    </w:p>
+    <w:p>
+      <w:r>
+        <w:t xml:space="preserve">Estendere questa classe astratta definendo lo stato da salvare nonché implementando </w:t>
+      </w:r>
+      <w:r>
+        <w:t>i</w:t>
+      </w:r>
+      <w:r>
+        <w:t xml:space="preserve"> trigger</w:t>
+      </w:r>
+      <w:r>
+        <w:t xml:space="preserve"> necessari per il ripristino dello stesso</w:t>
+      </w:r>
+      <w:r>
+        <w:t xml:space="preserve">. </w:t>
+      </w:r>
+      <w:r>
+        <w:t>I Trigger</w:t>
+      </w:r>
+      <w:r>
+        <w:t xml:space="preserve"> </w:t>
+      </w:r>
+      <w:r>
+        <w:t xml:space="preserve">sono eseguiti dalla History </w:t>
+      </w:r>
+      <w:r>
+        <w:t>quando è attraversata tramite</w:t>
+      </w:r>
+      <w:r>
+        <w:t xml:space="preserve"> </w:t>
+      </w:r>
+      <w:r>
+        <w:t xml:space="preserve">le </w:t>
+      </w:r>
+      <w:r>
+        <w:t xml:space="preserve">chiamate </w:t>
+      </w:r>
+      <w:r>
+        <w:t>a</w:t>
+      </w:r>
+      <w:r>
+        <w:t>d</w:t>
+      </w:r>
+      <w:r>
+        <w:t xml:space="preserve"> </w:t>
+      </w:r>
+      <w:r>
+        <w:rPr>
+          <w:rStyle w:val="QuoteChar"/>
+        </w:rPr>
+        <w:t>undo</w:t>
+      </w:r>
+      <w:r>
+        <w:t xml:space="preserve"> </w:t>
+      </w:r>
+      <w:r>
+        <w:t>o</w:t>
+      </w:r>
+      <w:r>
+        <w:t xml:space="preserve"> </w:t>
+      </w:r>
+      <w:r>
+        <w:rPr>
+          <w:rStyle w:val="QuoteChar"/>
+        </w:rPr>
+        <w:t>r</w:t>
+      </w:r>
+      <w:r>
+        <w:rPr>
+          <w:rStyle w:val="QuoteChar"/>
+        </w:rPr>
+        <w:t>edo</w:t>
+      </w:r>
+      <w:r>
+        <w:t xml:space="preserve">. </w:t>
+      </w:r>
+    </w:p>
+    <w:p>
+      <w:r>
+        <w:t>Spesso conveniente che sia una nested class dell’Originator, così da poter accedere direttamente allo stato privato di quest’ultimo e viceversa.</w:t>
+      </w:r>
+      <w:r>
+        <w:t xml:space="preserve"> </w:t>
+      </w:r>
+    </w:p>
+    <w:p>
+      <w:pPr>
+        <w:pStyle w:val="Heading2"/>
+      </w:pPr>
+      <w:bookmarkStart w:id="13" w:name="_Toc508124978"/>
+      <w:r>
+        <w:t xml:space="preserve">Interfaccia </w:t>
+      </w:r>
+      <w:r>
+        <w:t>Originator</w:t>
+      </w:r>
+      <w:bookmarkEnd w:id="13"/>
+    </w:p>
+    <w:p>
+      <w:r>
+        <w:t xml:space="preserve">Implementare l’interfaccia </w:t>
+      </w:r>
+      <w:r>
+        <w:t xml:space="preserve">usando come </w:t>
+      </w:r>
+      <w:proofErr w:type="spellStart"/>
+      <w:r>
+        <w:t>template</w:t>
+      </w:r>
+      <w:proofErr w:type="spellEnd"/>
+      <w:r>
+        <w:t xml:space="preserve"> </w:t>
+      </w:r>
+      <w:proofErr w:type="spellStart"/>
+      <w:r>
+        <w:t>argument</w:t>
+      </w:r>
+      <w:proofErr w:type="spellEnd"/>
+      <w:r>
+        <w:t xml:space="preserve"> </w:t>
+      </w:r>
+      <w:r>
+        <w:t>la classe d</w:t>
+      </w:r>
+      <w:r>
+        <w:t>el</w:t>
+      </w:r>
+      <w:r>
+        <w:t xml:space="preserve"> punto </w:t>
+      </w:r>
+      <w:r>
+        <w:t xml:space="preserve">precedente. È necessario fornire </w:t>
+      </w:r>
+      <w:r>
+        <w:t xml:space="preserve">una implementazione valida del metodo </w:t>
+      </w:r>
+      <w:proofErr w:type="gramStart"/>
+      <w:r>
+        <w:rPr>
+          <w:rStyle w:val="QuoteChar"/>
+        </w:rPr>
+        <w:t>createMemento(</w:t>
+      </w:r>
+      <w:proofErr w:type="gramEnd"/>
+      <w:r>
+        <w:rPr>
+          <w:rStyle w:val="QuoteChar"/>
+        </w:rPr>
+        <w:t>Object…)</w:t>
+      </w:r>
+      <w:r>
+        <w:t xml:space="preserve">, mentre il metodo </w:t>
+      </w:r>
+      <w:proofErr w:type="spellStart"/>
+      <w:r>
+        <w:rPr>
+          <w:rStyle w:val="QuoteChar"/>
+        </w:rPr>
+        <w:t>restore</w:t>
+      </w:r>
+      <w:proofErr w:type="spellEnd"/>
+      <w:r>
+        <w:rPr>
+          <w:rStyle w:val="QuoteChar"/>
+        </w:rPr>
+        <w:t>(T)</w:t>
+      </w:r>
+      <w:r>
+        <w:t xml:space="preserve"> è facoltativo e può esser</w:t>
+      </w:r>
+      <w:r>
+        <w:t xml:space="preserve">e utilizzato, se necessario, </w:t>
+      </w:r>
+      <w:r>
+        <w:t>in combinazione ai trigger.</w:t>
+      </w:r>
+      <w:r>
+        <w:t xml:space="preserve"> Il metodo </w:t>
+      </w:r>
+      <w:proofErr w:type="gramStart"/>
+      <w:r>
+        <w:rPr>
+          <w:rStyle w:val="QuoteChar"/>
+        </w:rPr>
+        <w:t>history(</w:t>
+      </w:r>
+      <w:proofErr w:type="gramEnd"/>
+      <w:r>
+        <w:rPr>
+          <w:rStyle w:val="QuoteChar"/>
+        </w:rPr>
+        <w:t>)</w:t>
+      </w:r>
+      <w:r>
+        <w:t xml:space="preserve"> </w:t>
+      </w:r>
+      <w:r>
+        <w:t xml:space="preserve">è invece </w:t>
+      </w:r>
+      <w:r>
+        <w:t xml:space="preserve">privato ed </w:t>
+      </w:r>
+      <w:r>
+        <w:t>usato internamente dal pattern.</w:t>
+      </w:r>
+    </w:p>
+    <w:p>
+      <w:r>
+        <w:t>Quando viene invocato un costruttore di una sottoclasse di Originator</w:t>
+      </w:r>
+      <w:r>
+        <w:t xml:space="preserve">, viene </w:t>
+      </w:r>
+      <w:r>
+        <w:t xml:space="preserve">anche </w:t>
+      </w:r>
+      <w:r>
+        <w:t xml:space="preserve">istanziata la History </w:t>
+      </w:r>
+      <w:r>
+        <w:t xml:space="preserve">corrispondente in </w:t>
+      </w:r>
+      <w:r>
+        <w:rPr>
+          <w:rStyle w:val="QuoteChar"/>
+        </w:rPr>
+        <w:t>OriginatorAspect</w:t>
+      </w:r>
+      <w:r>
+        <w:t xml:space="preserve">. </w:t>
+      </w:r>
+      <w:r>
+        <w:t>Quest’ultima</w:t>
+      </w:r>
+      <w:r>
+        <w:t xml:space="preserve"> richie</w:t>
+      </w:r>
+      <w:r>
+        <w:t>de</w:t>
+      </w:r>
+      <w:r>
+        <w:t xml:space="preserve"> uno stato iniziale, </w:t>
+      </w:r>
+      <w:r>
+        <w:t xml:space="preserve">perciò in questa fase </w:t>
+      </w:r>
+      <w:r>
+        <w:t xml:space="preserve">il metodo </w:t>
+      </w:r>
+      <w:proofErr w:type="gramStart"/>
+      <w:r>
+        <w:rPr>
+          <w:rStyle w:val="QuoteChar"/>
+        </w:rPr>
+        <w:t>createMemento(</w:t>
+      </w:r>
+      <w:proofErr w:type="gramEnd"/>
+      <w:r>
+        <w:rPr>
+          <w:rStyle w:val="QuoteChar"/>
+        </w:rPr>
+        <w:t>Object…)</w:t>
+      </w:r>
+      <w:r>
+        <w:t xml:space="preserve"> </w:t>
+      </w:r>
+      <w:r>
+        <w:t>viene invocato una prima volta</w:t>
+      </w:r>
+      <w:r>
+        <w:t xml:space="preserve">. </w:t>
+      </w:r>
+      <w:r>
+        <w:t xml:space="preserve">Gli </w:t>
+      </w:r>
+      <w:r>
+        <w:t>argomenti</w:t>
+      </w:r>
+      <w:r>
+        <w:t xml:space="preserve"> che sono stati passati </w:t>
+      </w:r>
+      <w:r>
+        <w:t>al costruttore</w:t>
+      </w:r>
+      <w:r>
+        <w:t xml:space="preserve"> vengono </w:t>
+      </w:r>
+      <w:r>
+        <w:t xml:space="preserve">riutilizzati </w:t>
+      </w:r>
+      <w:r>
+        <w:t xml:space="preserve">in questa invocazione, </w:t>
+      </w:r>
+      <w:r>
+        <w:t xml:space="preserve">così da poter essere </w:t>
+      </w:r>
+      <w:r>
+        <w:t xml:space="preserve">eventualmente utilizzati </w:t>
+      </w:r>
+      <w:r>
+        <w:t xml:space="preserve">per la creazione </w:t>
+      </w:r>
+      <w:r>
+        <w:t>del primo</w:t>
+      </w:r>
+      <w:r>
+        <w:t xml:space="preserve"> stato</w:t>
+      </w:r>
+      <w:r>
+        <w:t>.</w:t>
+      </w:r>
+    </w:p>
+    <w:p>
+      <w:pPr>
+        <w:pStyle w:val="Heading2"/>
+      </w:pPr>
+      <w:bookmarkStart w:id="14" w:name="_Toc508124979"/>
+      <w:r>
+        <w:t xml:space="preserve">Interfaccia </w:t>
+      </w:r>
+      <w:r>
+        <w:t>Caretaker</w:t>
+      </w:r>
+      <w:bookmarkEnd w:id="14"/>
+    </w:p>
+    <w:p>
+      <w:r>
+        <w:t xml:space="preserve">Occorre infine implementare l’interfaccia Caretaker. La classe che la implementa è quella che crea e manipola gli oggetti Originator. Non è necessario implementare alcun metodo in quando il loro funzionamento è garantito </w:t>
+      </w:r>
+      <w:r>
+        <w:t xml:space="preserve">da </w:t>
+      </w:r>
+      <w:r>
+        <w:rPr>
+          <w:rStyle w:val="QuoteChar"/>
+        </w:rPr>
+        <w:t>CaretakerAspect</w:t>
+      </w:r>
+      <w:r>
+        <w:t xml:space="preserve">. L’interfaccia espone due metodi: </w:t>
+      </w:r>
+      <w:proofErr w:type="spellStart"/>
+      <w:r>
+        <w:rPr>
+          <w:rStyle w:val="QuoteChar"/>
+        </w:rPr>
+        <w:t>activate</w:t>
+      </w:r>
+      <w:proofErr w:type="spellEnd"/>
+      <w:r>
+        <w:rPr>
+          <w:rStyle w:val="QuoteChar"/>
+        </w:rPr>
+        <w:t>(Originator)</w:t>
+      </w:r>
+      <w:r>
+        <w:t xml:space="preserve">, che può essere utilizzato, in un contesto multi-Originator, per modificare quello attivo (il pattern provvedere ad attivare automaticamente un oggetto Originator dopo il costruttore) ed </w:t>
+      </w:r>
+      <w:proofErr w:type="gramStart"/>
+      <w:r>
+        <w:rPr>
+          <w:rStyle w:val="QuoteChar"/>
+        </w:rPr>
+        <w:t>history(</w:t>
+      </w:r>
+      <w:proofErr w:type="gramEnd"/>
+      <w:r>
+        <w:rPr>
+          <w:rStyle w:val="QuoteChar"/>
+        </w:rPr>
+        <w:t>)</w:t>
+      </w:r>
+      <w:r>
+        <w:rPr>
+          <w:rStyle w:val="QuoteChar"/>
+        </w:rPr>
+        <w:t xml:space="preserve"> </w:t>
+      </w:r>
+      <w:r>
+        <w:t>che recupera e ritorna l’oggetto</w:t>
+      </w:r>
+      <w:r>
+        <w:t xml:space="preserve"> History a</w:t>
+      </w:r>
+      <w:r>
+        <w:t>ssociato all’Originator attivo</w:t>
+      </w:r>
+      <w:r>
+        <w:t>.</w:t>
+      </w:r>
+    </w:p>
+    <w:p>
+      <w:pPr>
+        <w:pStyle w:val="Heading2"/>
+      </w:pPr>
+      <w:bookmarkStart w:id="15" w:name="_Toc508124980"/>
+      <w:r>
+        <w:t>Salvataggio</w:t>
+      </w:r>
+      <w:r>
+        <w:t xml:space="preserve"> dei Memento</w:t>
+      </w:r>
+      <w:bookmarkEnd w:id="15"/>
+    </w:p>
+    <w:p>
+      <w:r>
+        <w:t>I Memento vengono automaticamente</w:t>
+      </w:r>
+      <w:r>
+        <w:t xml:space="preserve"> intercettati e</w:t>
+      </w:r>
+      <w:r>
+        <w:t xml:space="preserve"> salvati nella </w:t>
+      </w:r>
+      <w:r>
+        <w:t>H</w:t>
+      </w:r>
+      <w:r>
+        <w:t xml:space="preserve">istory ogni volta che un metodo pubblico dell’Originator, che ritorna Memento o una </w:t>
+      </w:r>
+      <w:r>
+        <w:t xml:space="preserve">sua </w:t>
+      </w:r>
+      <w:r>
+        <w:t>sottoclasse</w:t>
+      </w:r>
+      <w:r>
+        <w:t>,</w:t>
+      </w:r>
+      <w:r>
+        <w:t xml:space="preserve"> è </w:t>
+      </w:r>
+      <w:r>
+        <w:t>invocato</w:t>
+      </w:r>
+      <w:r>
+        <w:t xml:space="preserve"> dal Caretaker.</w:t>
+      </w:r>
+      <w:r>
+        <w:t xml:space="preserve"> Pertanto</w:t>
+      </w:r>
+      <w:r>
+        <w:t xml:space="preserve"> nel o</w:t>
+      </w:r>
+      <w:r>
+        <w:t xml:space="preserve"> ne</w:t>
+      </w:r>
+      <w:r>
+        <w:t xml:space="preserve">i punti dell’applicazione </w:t>
+      </w:r>
+      <w:r>
+        <w:t>in cui è necessario salvare lo stato è sufficiente un’istruzione del tipo</w:t>
+      </w:r>
+      <w:r>
+        <w:t>:</w:t>
+      </w:r>
+      <w:r>
+        <w:t xml:space="preserve"> </w:t>
+      </w:r>
+      <w:proofErr w:type="spellStart"/>
+      <w:r>
+        <w:rPr>
+          <w:rStyle w:val="QuoteChar"/>
+        </w:rPr>
+        <w:t>originator</w:t>
+      </w:r>
+      <w:r>
+        <w:rPr>
+          <w:rStyle w:val="QuoteChar"/>
+        </w:rPr>
+        <w:t>.createMemento</w:t>
+      </w:r>
+      <w:proofErr w:type="spellEnd"/>
+      <w:r>
+        <w:rPr>
+          <w:rStyle w:val="QuoteChar"/>
+        </w:rPr>
+        <w:t>(…</w:t>
+      </w:r>
+      <w:proofErr w:type="gramStart"/>
+      <w:r>
+        <w:rPr>
+          <w:rStyle w:val="QuoteChar"/>
+        </w:rPr>
+        <w:t>)</w:t>
+      </w:r>
+      <w:r>
+        <w:rPr>
+          <w:rStyle w:val="QuoteChar"/>
+        </w:rPr>
+        <w:t>;</w:t>
+      </w:r>
+      <w:r>
+        <w:t>.</w:t>
+      </w:r>
+      <w:proofErr w:type="gramEnd"/>
+    </w:p>
+    <w:p>
+      <w:pPr>
+        <w:rPr>
+          <w:rFonts w:asciiTheme="majorHAnsi" w:eastAsiaTheme="majorEastAsia" w:hAnsiTheme="majorHAnsi" w:cstheme="majorBidi"/>
+          <w:color w:val="2E74B5" w:themeColor="accent1" w:themeShade="BF"/>
+          <w:sz w:val="32"/>
+          <w:szCs w:val="32"/>
+        </w:rPr>
+      </w:pPr>
+      <w:r>
+        <w:br w:type="page"/>
+      </w:r>
+    </w:p>
+    <w:p>
+      <w:pPr>
+        <w:pStyle w:val="Heading1"/>
+      </w:pPr>
+      <w:bookmarkStart w:id="16" w:name="_Toc508124981"/>
       <w:r>
         <w:lastRenderedPageBreak/>
         <w:t>Esempio</w:t>
@@ -2984,10 +5243,7 @@
         <w:t xml:space="preserve">Editor di </w:t>
       </w:r>
       <w:r>
-        <w:t>testi</w:t>
-      </w:r>
-      <w:r>
-        <w:t xml:space="preserve"> con support</w:t>
+        <w:t>test</w:t>
       </w:r>
       <w:r>
         <w:t>o</w:t>
@@ -2996,49 +5252,476 @@
         <w:t xml:space="preserve"> </w:t>
       </w:r>
       <w:r>
+        <w:t>multi-</w:t>
+      </w:r>
+      <w:r>
+        <w:t>tab</w:t>
+      </w:r>
+      <w:bookmarkEnd w:id="16"/>
+    </w:p>
+    <w:p>
+      <w:r>
+        <w:t xml:space="preserve">Il primo esempio di applicazione del pattern è un editor di testo con supporto </w:t>
+      </w:r>
+      <w:r>
         <w:t>per le</w:t>
       </w:r>
       <w:r>
-        <w:t xml:space="preserve"> tab</w:t>
-      </w:r>
-      <w:bookmarkEnd w:id="8"/>
+        <w:t xml:space="preserve"> tab. Gli editor di testo sono un tipo di programma estremamente diffuso nonché l’esempio forse più comune di utilizzo del pattern memento</w:t>
+      </w:r>
+      <w:r>
+        <w:t>:</w:t>
+      </w:r>
+      <w:r>
+        <w:t xml:space="preserve"> </w:t>
+      </w:r>
+      <w:r>
+        <w:t>q</w:t>
+      </w:r>
+      <w:r>
+        <w:t xml:space="preserve">ueste perché deve essere sempre possibile annullare </w:t>
+      </w:r>
+      <w:r>
+        <w:t>e</w:t>
+      </w:r>
+      <w:r>
+        <w:t xml:space="preserve"> ripristinare le modifiche effettuate al documento, fino a tornare </w:t>
+      </w:r>
+      <w:r>
+        <w:t>eventualmente</w:t>
+      </w:r>
+      <w:r>
+        <w:t xml:space="preserve"> </w:t>
+      </w:r>
+      <w:r>
+        <w:t>allo stato iniziatale</w:t>
+      </w:r>
+      <w:r>
+        <w:t>.</w:t>
+      </w:r>
+    </w:p>
+    <w:p>
+      <w:r>
+        <w:t>Ogni</w:t>
+      </w:r>
+      <w:r>
+        <w:t xml:space="preserve"> </w:t>
+      </w:r>
+      <w:r>
+        <w:t xml:space="preserve">tab rappresenta un documento </w:t>
+      </w:r>
+      <w:r>
+        <w:t>e ha</w:t>
+      </w:r>
+      <w:r>
+        <w:t xml:space="preserve"> una propria </w:t>
+      </w:r>
+      <w:r>
+        <w:t>storia</w:t>
+      </w:r>
+      <w:r>
+        <w:t xml:space="preserve"> dei cambiamenti</w:t>
+      </w:r>
+      <w:r>
+        <w:t>.</w:t>
+      </w:r>
+      <w:r>
+        <w:t xml:space="preserve"> </w:t>
+      </w:r>
+      <w:r>
+        <w:t>C</w:t>
+      </w:r>
+      <w:r>
+        <w:t xml:space="preserve">ome </w:t>
+      </w:r>
+      <w:r>
+        <w:t>discusso in precedenza</w:t>
+      </w:r>
+      <w:r>
+        <w:t xml:space="preserve"> questo ha richiesto l</w:t>
+      </w:r>
+      <w:r>
+        <w:t>’ampliamento d</w:t>
+      </w:r>
+      <w:r>
+        <w:t>el</w:t>
+      </w:r>
+      <w:r>
+        <w:t>la struttura base del pattern, in modo che fosse possibile associare ad un Caretaker (l’applicazione principale</w:t>
+      </w:r>
+      <w:r>
+        <w:t xml:space="preserve"> scritta in Java Swing</w:t>
+      </w:r>
+      <w:r>
+        <w:t xml:space="preserve">) più Originator (le </w:t>
+      </w:r>
+      <w:proofErr w:type="spellStart"/>
+      <w:r>
+        <w:t>JTextArea</w:t>
+      </w:r>
+      <w:proofErr w:type="spellEnd"/>
+      <w:r>
+        <w:t xml:space="preserve"> contenute nelle tab) </w:t>
+      </w:r>
+      <w:r>
+        <w:t xml:space="preserve">nonché selezionarne uno come attivo </w:t>
+      </w:r>
+      <w:r>
+        <w:t xml:space="preserve">per salvare gli </w:t>
+      </w:r>
+      <w:r>
+        <w:t xml:space="preserve">oggetti Memento nella </w:t>
+      </w:r>
+      <w:r>
+        <w:t>H</w:t>
+      </w:r>
+      <w:r>
+        <w:t>istory corretta.</w:t>
+      </w:r>
+    </w:p>
+    <w:p>
+      <w:r>
+        <w:t xml:space="preserve">La prima implementazione degli oggetti Memento salvava l’intero contenuto dell’editor ad ogni modifica, in seguito però per rendere il caso di studio più realistico gli oggetti Memento sono stati modificati in modo da contenere solo il delta rispetto allo stato precedente. Infine </w:t>
+      </w:r>
+      <w:r>
+        <w:t xml:space="preserve">si è voluto </w:t>
+      </w:r>
+      <w:r>
+        <w:t>considerare</w:t>
+      </w:r>
+      <w:r>
+        <w:t xml:space="preserve"> il caso in cui lo stato iniziale fosse diverso dall’editor vuoto, come per esempio quando si apre un file esistente. </w:t>
+      </w:r>
+    </w:p>
+    <w:p>
+      <w:pPr>
+        <w:jc w:val="center"/>
+        <w:rPr>
+          <w:b/>
+        </w:rPr>
+      </w:pPr>
+      <w:r>
+        <w:rPr>
+          <w:noProof/>
+          <w:lang w:eastAsia="it-CH"/>
+        </w:rPr>
+        <w:drawing>
+          <wp:inline distT="0" distB="0" distL="0" distR="0" wp14:anchorId="576F1C55" wp14:editId="54F0D85D">
+            <wp:extent cx="3438095" cy="2771429"/>
+            <wp:effectExtent l="0" t="0" r="0" b="0"/>
+            <wp:docPr id="18" name="Picture 18"/>
+            <wp:cNvGraphicFramePr>
+              <a:graphicFrameLocks xmlns:a="http://schemas.openxmlformats.org/drawingml/2006/main" noChangeAspect="1"/>
+            </wp:cNvGraphicFramePr>
+            <a:graphic xmlns:a="http://schemas.openxmlformats.org/drawingml/2006/main">
+              <a:graphicData uri="http://schemas.openxmlformats.org/drawingml/2006/picture">
+                <pic:pic xmlns:pic="http://schemas.openxmlformats.org/drawingml/2006/picture">
+                  <pic:nvPicPr>
+                    <pic:cNvPr id="1" name=""/>
+                    <pic:cNvPicPr/>
+                  </pic:nvPicPr>
+                  <pic:blipFill>
+                    <a:blip r:embed="rId11"/>
+                    <a:stretch>
+                      <a:fillRect/>
+                    </a:stretch>
+                  </pic:blipFill>
+                  <pic:spPr>
+                    <a:xfrm>
+                      <a:off x="0" y="0"/>
+                      <a:ext cx="3438095" cy="2771429"/>
+                    </a:xfrm>
+                    <a:prstGeom prst="rect">
+                      <a:avLst/>
+                    </a:prstGeom>
+                  </pic:spPr>
+                </pic:pic>
+              </a:graphicData>
+            </a:graphic>
+          </wp:inline>
+        </w:drawing>
+      </w:r>
+    </w:p>
+    <w:p>
+      <w:pPr>
+        <w:pStyle w:val="Caption"/>
+        <w:jc w:val="center"/>
+      </w:pPr>
+      <w:r>
+        <w:t xml:space="preserve">Figura </w:t>
+      </w:r>
+      <w:r>
+        <w:fldChar w:fldCharType="begin"/>
+      </w:r>
+      <w:r>
+        <w:instrText xml:space="preserve"> SEQ Figura \* ARABIC </w:instrText>
+      </w:r>
+      <w:r>
+        <w:fldChar w:fldCharType="separate"/>
+      </w:r>
+      <w:r>
+        <w:rPr>
+          <w:noProof/>
+        </w:rPr>
+        <w:t>3</w:t>
+      </w:r>
+      <w:r>
+        <w:rPr>
+          <w:noProof/>
+        </w:rPr>
+        <w:fldChar w:fldCharType="end"/>
+      </w:r>
+      <w:r>
+        <w:t xml:space="preserve"> Editor di testi in esecuzione</w:t>
+      </w:r>
+    </w:p>
+    <w:p>
+      <w:pPr>
+        <w:keepNext/>
+      </w:pPr>
+      <w:r>
+        <w:rPr>
+          <w:noProof/>
+          <w:lang w:eastAsia="it-CH"/>
+        </w:rPr>
+        <w:drawing>
+          <wp:inline distT="0" distB="0" distL="0" distR="0" wp14:anchorId="0E369F67" wp14:editId="4B58DA08">
+            <wp:extent cx="5152381" cy="1714286"/>
+            <wp:effectExtent l="0" t="0" r="0" b="635"/>
+            <wp:docPr id="11" name="Picture 11"/>
+            <wp:cNvGraphicFramePr>
+              <a:graphicFrameLocks xmlns:a="http://schemas.openxmlformats.org/drawingml/2006/main" noChangeAspect="1"/>
+            </wp:cNvGraphicFramePr>
+            <a:graphic xmlns:a="http://schemas.openxmlformats.org/drawingml/2006/main">
+              <a:graphicData uri="http://schemas.openxmlformats.org/drawingml/2006/picture">
+                <pic:pic xmlns:pic="http://schemas.openxmlformats.org/drawingml/2006/picture">
+                  <pic:nvPicPr>
+                    <pic:cNvPr id="1" name=""/>
+                    <pic:cNvPicPr/>
+                  </pic:nvPicPr>
+                  <pic:blipFill>
+                    <a:blip r:embed="rId12"/>
+                    <a:stretch>
+                      <a:fillRect/>
+                    </a:stretch>
+                  </pic:blipFill>
+                  <pic:spPr>
+                    <a:xfrm>
+                      <a:off x="0" y="0"/>
+                      <a:ext cx="5152381" cy="1714286"/>
+                    </a:xfrm>
+                    <a:prstGeom prst="rect">
+                      <a:avLst/>
+                    </a:prstGeom>
+                  </pic:spPr>
+                </pic:pic>
+              </a:graphicData>
+            </a:graphic>
+          </wp:inline>
+        </w:drawing>
+      </w:r>
+    </w:p>
+    <w:p>
+      <w:pPr>
+        <w:pStyle w:val="Caption"/>
+        <w:jc w:val="center"/>
+      </w:pPr>
+      <w:r>
+        <w:t xml:space="preserve">Figura </w:t>
+      </w:r>
+      <w:fldSimple w:instr=" SEQ Figura \* ARABIC ">
+        <w:r>
+          <w:rPr>
+            <w:noProof/>
+          </w:rPr>
+          <w:t>4</w:t>
+        </w:r>
+      </w:fldSimple>
+      <w:r>
+        <w:t xml:space="preserve"> </w:t>
+      </w:r>
+      <w:r>
+        <w:t>S</w:t>
+      </w:r>
+      <w:r>
+        <w:t>tati della History</w:t>
+      </w:r>
+    </w:p>
+    <w:p>
+      <w:pPr>
+        <w:pStyle w:val="Heading2"/>
+      </w:pPr>
+      <w:bookmarkStart w:id="17" w:name="_Toc508124982"/>
+      <w:r>
+        <w:lastRenderedPageBreak/>
+        <w:t>Diagramma delle classi</w:t>
+      </w:r>
+      <w:bookmarkEnd w:id="17"/>
+      <w:r>
+        <w:br/>
+      </w:r>
+    </w:p>
+    <w:p>
+      <w:r>
+        <w:rPr>
+          <w:noProof/>
+          <w:lang w:eastAsia="it-CH"/>
+        </w:rPr>
+        <w:drawing>
+          <wp:inline distT="0" distB="0" distL="0" distR="0">
+            <wp:extent cx="6120130" cy="2844800"/>
+            <wp:effectExtent l="0" t="0" r="0" b="0"/>
+            <wp:docPr id="5" name="Picture 5"/>
+            <wp:cNvGraphicFramePr>
+              <a:graphicFrameLocks xmlns:a="http://schemas.openxmlformats.org/drawingml/2006/main" noChangeAspect="1"/>
+            </wp:cNvGraphicFramePr>
+            <a:graphic xmlns:a="http://schemas.openxmlformats.org/drawingml/2006/main">
+              <a:graphicData uri="http://schemas.openxmlformats.org/drawingml/2006/picture">
+                <pic:pic xmlns:pic="http://schemas.openxmlformats.org/drawingml/2006/picture">
+                  <pic:nvPicPr>
+                    <pic:cNvPr id="5" name="notepad.png"/>
+                    <pic:cNvPicPr/>
+                  </pic:nvPicPr>
+                  <pic:blipFill>
+                    <a:blip r:embed="rId13">
+                      <a:extLst>
+                        <a:ext uri="{28A0092B-C50C-407E-A947-70E740481C1C}">
+                          <a14:useLocalDpi xmlns:a14="http://schemas.microsoft.com/office/drawing/2010/main" val="0"/>
+                        </a:ext>
+                      </a:extLst>
+                    </a:blip>
+                    <a:stretch>
+                      <a:fillRect/>
+                    </a:stretch>
+                  </pic:blipFill>
+                  <pic:spPr>
+                    <a:xfrm>
+                      <a:off x="0" y="0"/>
+                      <a:ext cx="6120130" cy="2844800"/>
+                    </a:xfrm>
+                    <a:prstGeom prst="rect">
+                      <a:avLst/>
+                    </a:prstGeom>
+                  </pic:spPr>
+                </pic:pic>
+              </a:graphicData>
+            </a:graphic>
+          </wp:inline>
+        </w:drawing>
+      </w:r>
+    </w:p>
+    <w:p>
+      <w:pPr>
+        <w:pStyle w:val="Heading2"/>
+      </w:pPr>
+      <w:bookmarkStart w:id="18" w:name="_Toc508124983"/>
+      <w:r>
+        <w:t>Diagramm</w:t>
+      </w:r>
+      <w:r>
+        <w:t>i</w:t>
+      </w:r>
+      <w:r>
+        <w:t xml:space="preserve"> di sequenza</w:t>
+      </w:r>
+      <w:bookmarkEnd w:id="18"/>
+    </w:p>
+    <w:p>
+      <w:r>
+        <w:rPr>
+          <w:noProof/>
+          <w:lang w:eastAsia="it-CH"/>
+        </w:rPr>
+        <w:drawing>
+          <wp:inline distT="0" distB="0" distL="0" distR="0" wp14:anchorId="36479375" wp14:editId="412C0A2C">
+            <wp:extent cx="6120130" cy="2775585"/>
+            <wp:effectExtent l="0" t="0" r="0" b="5715"/>
+            <wp:docPr id="13" name="Picture 13"/>
+            <wp:cNvGraphicFramePr>
+              <a:graphicFrameLocks xmlns:a="http://schemas.openxmlformats.org/drawingml/2006/main" noChangeAspect="1"/>
+            </wp:cNvGraphicFramePr>
+            <a:graphic xmlns:a="http://schemas.openxmlformats.org/drawingml/2006/main">
+              <a:graphicData uri="http://schemas.openxmlformats.org/drawingml/2006/picture">
+                <pic:pic xmlns:pic="http://schemas.openxmlformats.org/drawingml/2006/picture">
+                  <pic:nvPicPr>
+                    <pic:cNvPr id="1" name=""/>
+                    <pic:cNvPicPr/>
+                  </pic:nvPicPr>
+                  <pic:blipFill>
+                    <a:blip r:embed="rId14"/>
+                    <a:stretch>
+                      <a:fillRect/>
+                    </a:stretch>
+                  </pic:blipFill>
+                  <pic:spPr>
+                    <a:xfrm>
+                      <a:off x="0" y="0"/>
+                      <a:ext cx="6120130" cy="2775585"/>
+                    </a:xfrm>
+                    <a:prstGeom prst="rect">
+                      <a:avLst/>
+                    </a:prstGeom>
+                  </pic:spPr>
+                </pic:pic>
+              </a:graphicData>
+            </a:graphic>
+          </wp:inline>
+        </w:drawing>
+      </w:r>
     </w:p>
     <w:p/>
     <w:p>
       <w:pPr>
-        <w:pStyle w:val="Heading2"/>
-      </w:pPr>
-      <w:bookmarkStart w:id="9" w:name="_Toc507859981"/>
-      <w:r>
-        <w:t>Il programma</w:t>
-      </w:r>
-      <w:bookmarkEnd w:id="9"/>
-    </w:p>
-    <w:p/>
-    <w:p>
-      <w:pPr>
-        <w:pStyle w:val="Heading2"/>
-      </w:pPr>
-      <w:bookmarkStart w:id="10" w:name="_Toc507859982"/>
-      <w:r>
-        <w:t>Class diagram</w:t>
-      </w:r>
-      <w:bookmarkEnd w:id="10"/>
-    </w:p>
-    <w:p/>
-    <w:p>
-      <w:pPr>
-        <w:pStyle w:val="Heading2"/>
-      </w:pPr>
-      <w:bookmarkStart w:id="11" w:name="_Toc507859983"/>
-      <w:r>
-        <w:t>Sequence diagrams</w:t>
-      </w:r>
-      <w:bookmarkEnd w:id="11"/>
-    </w:p>
-    <w:p/>
-    <w:p>
-      <w:r>
+        <w:rPr>
+          <w:lang w:val="en-US"/>
+        </w:rPr>
+      </w:pPr>
+      <w:r>
+        <w:rPr>
+          <w:noProof/>
+          <w:lang w:eastAsia="it-CH"/>
+        </w:rPr>
+        <w:lastRenderedPageBreak/>
+        <w:drawing>
+          <wp:inline distT="0" distB="0" distL="0" distR="0" wp14:anchorId="5C807480" wp14:editId="4D5C1CB1">
+            <wp:extent cx="6120130" cy="2810510"/>
+            <wp:effectExtent l="0" t="0" r="0" b="8890"/>
+            <wp:docPr id="14" name="Picture 14"/>
+            <wp:cNvGraphicFramePr>
+              <a:graphicFrameLocks xmlns:a="http://schemas.openxmlformats.org/drawingml/2006/main" noChangeAspect="1"/>
+            </wp:cNvGraphicFramePr>
+            <a:graphic xmlns:a="http://schemas.openxmlformats.org/drawingml/2006/main">
+              <a:graphicData uri="http://schemas.openxmlformats.org/drawingml/2006/picture">
+                <pic:pic xmlns:pic="http://schemas.openxmlformats.org/drawingml/2006/picture">
+                  <pic:nvPicPr>
+                    <pic:cNvPr id="1" name=""/>
+                    <pic:cNvPicPr/>
+                  </pic:nvPicPr>
+                  <pic:blipFill>
+                    <a:blip r:embed="rId15"/>
+                    <a:stretch>
+                      <a:fillRect/>
+                    </a:stretch>
+                  </pic:blipFill>
+                  <pic:spPr>
+                    <a:xfrm>
+                      <a:off x="0" y="0"/>
+                      <a:ext cx="6120130" cy="2810510"/>
+                    </a:xfrm>
+                    <a:prstGeom prst="rect">
+                      <a:avLst/>
+                    </a:prstGeom>
+                  </pic:spPr>
+                </pic:pic>
+              </a:graphicData>
+            </a:graphic>
+          </wp:inline>
+        </w:drawing>
+      </w:r>
+      <w:r>
+        <w:rPr>
+          <w:lang w:val="en-US"/>
+        </w:rPr>
         <w:br w:type="page"/>
       </w:r>
     </w:p>
@@ -3046,7 +5729,7 @@
       <w:pPr>
         <w:pStyle w:val="Heading1"/>
       </w:pPr>
-      <w:bookmarkStart w:id="12" w:name="_Toc507859984"/>
+      <w:bookmarkStart w:id="19" w:name="_Toc508124984"/>
       <w:r>
         <w:lastRenderedPageBreak/>
         <w:t>Esempio</w:t>
@@ -3069,43 +5752,834 @@
       <w:r>
         <w:t>)</w:t>
       </w:r>
-      <w:bookmarkEnd w:id="12"/>
-    </w:p>
-    <w:p/>
+      <w:bookmarkEnd w:id="19"/>
+    </w:p>
+    <w:p>
+      <w:r>
+        <w:t>Parte dei requisiti era di produrre ed applicare il pattern ad</w:t>
+      </w:r>
+      <w:r>
+        <w:t xml:space="preserve"> un esempio contenuto nel libro</w:t>
+      </w:r>
+      <w:r>
+        <w:t xml:space="preserve"> “Design Patterns”, nel capitolo relativo allo specifico pattern. Per quanto riguarda il pattern memento l’esempio proposto è un softw</w:t>
+      </w:r>
+      <w:r>
+        <w:t>are per il disegno di diagrammi ed</w:t>
+      </w:r>
+      <w:r>
+        <w:t xml:space="preserve"> in particolare </w:t>
+      </w:r>
+      <w:r>
+        <w:t>le</w:t>
+      </w:r>
+      <w:r>
+        <w:t xml:space="preserve"> componenti che si occupano di </w:t>
+      </w:r>
+      <w:r>
+        <w:t xml:space="preserve">risolvere i vincoli matematici </w:t>
+      </w:r>
+      <w:r>
+        <w:t>al fine di</w:t>
+      </w:r>
+      <w:r>
+        <w:t xml:space="preserve"> collegare i blocchi tra loro</w:t>
+      </w:r>
+      <w:r>
+        <w:t>. La struttura così come proposta dal libro è illustrata dal seguente diagramma delle classi:</w:t>
+      </w:r>
+    </w:p>
+    <w:p>
+      <w:pPr>
+        <w:keepNext/>
+      </w:pPr>
+      <w:r>
+        <w:rPr>
+          <w:noProof/>
+          <w:lang w:eastAsia="it-CH"/>
+        </w:rPr>
+        <w:drawing>
+          <wp:inline distT="0" distB="0" distL="0" distR="0">
+            <wp:extent cx="6120130" cy="2644775"/>
+            <wp:effectExtent l="0" t="0" r="0" b="3175"/>
+            <wp:docPr id="2" name="Picture 2"/>
+            <wp:cNvGraphicFramePr>
+              <a:graphicFrameLocks xmlns:a="http://schemas.openxmlformats.org/drawingml/2006/main" noChangeAspect="1"/>
+            </wp:cNvGraphicFramePr>
+            <a:graphic xmlns:a="http://schemas.openxmlformats.org/drawingml/2006/main">
+              <a:graphicData uri="http://schemas.openxmlformats.org/drawingml/2006/picture">
+                <pic:pic xmlns:pic="http://schemas.openxmlformats.org/drawingml/2006/picture">
+                  <pic:nvPicPr>
+                    <pic:cNvPr id="2" name="gamma.png"/>
+                    <pic:cNvPicPr/>
+                  </pic:nvPicPr>
+                  <pic:blipFill>
+                    <a:blip r:embed="rId16">
+                      <a:extLst>
+                        <a:ext uri="{28A0092B-C50C-407E-A947-70E740481C1C}">
+                          <a14:useLocalDpi xmlns:a14="http://schemas.microsoft.com/office/drawing/2010/main" val="0"/>
+                        </a:ext>
+                      </a:extLst>
+                    </a:blip>
+                    <a:stretch>
+                      <a:fillRect/>
+                    </a:stretch>
+                  </pic:blipFill>
+                  <pic:spPr>
+                    <a:xfrm>
+                      <a:off x="0" y="0"/>
+                      <a:ext cx="6120130" cy="2644775"/>
+                    </a:xfrm>
+                    <a:prstGeom prst="rect">
+                      <a:avLst/>
+                    </a:prstGeom>
+                  </pic:spPr>
+                </pic:pic>
+              </a:graphicData>
+            </a:graphic>
+          </wp:inline>
+        </w:drawing>
+      </w:r>
+    </w:p>
+    <w:p>
+      <w:pPr>
+        <w:pStyle w:val="Caption"/>
+        <w:jc w:val="center"/>
+      </w:pPr>
+      <w:r>
+        <w:t xml:space="preserve">Figura </w:t>
+      </w:r>
+      <w:fldSimple w:instr=" SEQ Figura \* ARABIC ">
+        <w:r>
+          <w:rPr>
+            <w:noProof/>
+          </w:rPr>
+          <w:t>5</w:t>
+        </w:r>
+      </w:fldSimple>
+      <w:r>
+        <w:t xml:space="preserve"> Esempio dal libro</w:t>
+      </w:r>
+    </w:p>
     <w:p>
       <w:pPr>
         <w:pStyle w:val="Heading2"/>
       </w:pPr>
-      <w:bookmarkStart w:id="13" w:name="_Toc507859985"/>
-      <w:r>
-        <w:t>Il programma</w:t>
-      </w:r>
-      <w:bookmarkEnd w:id="13"/>
-    </w:p>
-    <w:p/>
+      <w:bookmarkStart w:id="20" w:name="_Toc508124985"/>
+      <w:r>
+        <w:t>Modifiche</w:t>
+      </w:r>
+      <w:bookmarkEnd w:id="20"/>
+    </w:p>
+    <w:p>
+      <w:r>
+        <w:t>Prima di poter procedere</w:t>
+      </w:r>
+      <w:r>
+        <w:t xml:space="preserve"> ad implementare il pattern </w:t>
+      </w:r>
+      <w:r>
+        <w:t xml:space="preserve">si è resa necessaria un’operazione di refactoring. Il libro propone il </w:t>
+      </w:r>
+      <w:r>
+        <w:rPr>
+          <w:rStyle w:val="QuoteChar"/>
+        </w:rPr>
+        <w:t>ConstraintSolver</w:t>
+      </w:r>
+      <w:r>
+        <w:t xml:space="preserve"> come unico Originator e dunque come unica entità i</w:t>
+      </w:r>
+      <w:r>
+        <w:t>l cui stato deve essere salvato</w:t>
+      </w:r>
+      <w:r>
+        <w:t>. Tuttavia, come si può evincere dallo pseudocodice fornito dal libro stesso:</w:t>
+      </w:r>
+    </w:p>
+    <w:p>
+      <w:pPr>
+        <w:pStyle w:val="Quote"/>
+        <w:ind w:left="0"/>
+        <w:jc w:val="left"/>
+        <w:rPr>
+          <w:rStyle w:val="fontstyle01"/>
+          <w:rFonts w:ascii="Courier New" w:hAnsi="Courier New" w:cs="Courier New"/>
+          <w:sz w:val="20"/>
+          <w:szCs w:val="20"/>
+          <w:lang w:val="en-US"/>
+        </w:rPr>
+      </w:pPr>
+      <w:proofErr w:type="gramStart"/>
+      <w:r>
+        <w:rPr>
+          <w:rStyle w:val="fontstyle01"/>
+          <w:rFonts w:ascii="Courier New" w:hAnsi="Courier New" w:cs="Courier New"/>
+          <w:sz w:val="20"/>
+          <w:szCs w:val="20"/>
+          <w:lang w:val="en-US"/>
+        </w:rPr>
+        <w:t>void</w:t>
+      </w:r>
+      <w:proofErr w:type="gramEnd"/>
+      <w:r>
+        <w:rPr>
+          <w:rStyle w:val="fontstyle01"/>
+          <w:rFonts w:ascii="Courier New" w:hAnsi="Courier New" w:cs="Courier New"/>
+          <w:sz w:val="20"/>
+          <w:szCs w:val="20"/>
+          <w:lang w:val="en-US"/>
+        </w:rPr>
+        <w:t xml:space="preserve"> MoveCommand::Execute () {</w:t>
+      </w:r>
+    </w:p>
+    <w:p>
+      <w:pPr>
+        <w:pStyle w:val="Quote"/>
+        <w:jc w:val="left"/>
+        <w:rPr>
+          <w:rStyle w:val="fontstyle01"/>
+          <w:rFonts w:ascii="Courier New" w:hAnsi="Courier New" w:cs="Courier New"/>
+          <w:sz w:val="20"/>
+          <w:szCs w:val="20"/>
+          <w:lang w:val="en-US"/>
+        </w:rPr>
+      </w:pPr>
+      <w:r>
+        <w:rPr>
+          <w:rStyle w:val="fontstyle01"/>
+          <w:rFonts w:ascii="Courier New" w:hAnsi="Courier New" w:cs="Courier New"/>
+          <w:sz w:val="20"/>
+          <w:szCs w:val="20"/>
+          <w:lang w:val="en-US"/>
+        </w:rPr>
+        <w:t>ConstraintSolver* solver = ConstraintSolver::</w:t>
+      </w:r>
+      <w:proofErr w:type="gramStart"/>
+      <w:r>
+        <w:rPr>
+          <w:rStyle w:val="fontstyle01"/>
+          <w:rFonts w:ascii="Courier New" w:hAnsi="Courier New" w:cs="Courier New"/>
+          <w:sz w:val="20"/>
+          <w:szCs w:val="20"/>
+          <w:lang w:val="en-US"/>
+        </w:rPr>
+        <w:t>Instance(</w:t>
+      </w:r>
+      <w:proofErr w:type="gramEnd"/>
+      <w:r>
+        <w:rPr>
+          <w:rStyle w:val="fontstyle01"/>
+          <w:rFonts w:ascii="Courier New" w:hAnsi="Courier New" w:cs="Courier New"/>
+          <w:sz w:val="20"/>
+          <w:szCs w:val="20"/>
+          <w:lang w:val="en-US"/>
+        </w:rPr>
+        <w:t>);</w:t>
+      </w:r>
+      <w:r>
+        <w:rPr>
+          <w:lang w:val="en-US"/>
+        </w:rPr>
+        <w:br/>
+      </w:r>
+      <w:r>
+        <w:rPr>
+          <w:rStyle w:val="fontstyle01"/>
+          <w:rFonts w:ascii="Courier New" w:hAnsi="Courier New" w:cs="Courier New"/>
+          <w:sz w:val="20"/>
+          <w:szCs w:val="20"/>
+          <w:lang w:val="en-US"/>
+        </w:rPr>
+        <w:t>_state = solver-&gt;CreateMemento();</w:t>
+      </w:r>
+      <w:r>
+        <w:rPr>
+          <w:lang w:val="en-US"/>
+        </w:rPr>
+        <w:br/>
+      </w:r>
+      <w:r>
+        <w:rPr>
+          <w:rStyle w:val="fontstyle01"/>
+          <w:rFonts w:ascii="Courier New" w:hAnsi="Courier New" w:cs="Courier New"/>
+          <w:sz w:val="20"/>
+          <w:szCs w:val="20"/>
+          <w:lang w:val="en-US"/>
+        </w:rPr>
+        <w:t>// create a memento</w:t>
+      </w:r>
+      <w:r>
+        <w:rPr>
+          <w:lang w:val="en-US"/>
+        </w:rPr>
+        <w:br/>
+      </w:r>
+      <w:r>
+        <w:rPr>
+          <w:rStyle w:val="fontstyle01"/>
+          <w:rFonts w:ascii="Courier New" w:hAnsi="Courier New" w:cs="Courier New"/>
+          <w:sz w:val="20"/>
+          <w:szCs w:val="20"/>
+          <w:lang w:val="en-US"/>
+        </w:rPr>
+        <w:t>_target-&gt;Move(_delta);</w:t>
+      </w:r>
+      <w:r>
+        <w:rPr>
+          <w:lang w:val="en-US"/>
+        </w:rPr>
+        <w:br/>
+      </w:r>
+      <w:r>
+        <w:rPr>
+          <w:rStyle w:val="fontstyle01"/>
+          <w:rFonts w:ascii="Courier New" w:hAnsi="Courier New" w:cs="Courier New"/>
+          <w:sz w:val="20"/>
+          <w:szCs w:val="20"/>
+          <w:lang w:val="en-US"/>
+        </w:rPr>
+        <w:t>solver-&gt;Solve();</w:t>
+      </w:r>
+    </w:p>
+    <w:p>
+      <w:pPr>
+        <w:pStyle w:val="Quote"/>
+        <w:ind w:left="0"/>
+        <w:jc w:val="left"/>
+      </w:pPr>
+      <w:r>
+        <w:rPr>
+          <w:rStyle w:val="fontstyle01"/>
+          <w:rFonts w:ascii="Courier New" w:hAnsi="Courier New" w:cs="Courier New"/>
+          <w:sz w:val="20"/>
+          <w:szCs w:val="20"/>
+        </w:rPr>
+        <w:t>}</w:t>
+      </w:r>
+    </w:p>
+    <w:p>
+      <w:r>
+        <w:t xml:space="preserve">Non tutto </w:t>
+      </w:r>
+      <w:r>
+        <w:t xml:space="preserve">lo stato interno è </w:t>
+      </w:r>
+      <w:r>
+        <w:t>conosciuto</w:t>
+      </w:r>
+      <w:r>
+        <w:t xml:space="preserve"> </w:t>
+      </w:r>
+      <w:r>
+        <w:t xml:space="preserve">al </w:t>
+      </w:r>
+      <w:r>
+        <w:rPr>
+          <w:rStyle w:val="QuoteChar"/>
+        </w:rPr>
+        <w:t>ConstraintSolver</w:t>
+      </w:r>
+      <w:r>
+        <w:t>:</w:t>
+      </w:r>
+      <w:r>
+        <w:t xml:space="preserve"> si pensi ad esempio </w:t>
+      </w:r>
+      <w:r>
+        <w:t xml:space="preserve">all’esecuzione di </w:t>
+      </w:r>
+      <w:r>
+        <w:rPr>
+          <w:rStyle w:val="QuoteChar"/>
+        </w:rPr>
+        <w:t>MoveCommand</w:t>
+      </w:r>
+      <w:r>
+        <w:t xml:space="preserve"> nel </w:t>
+      </w:r>
+      <w:r>
+        <w:t>caso di un oggetto</w:t>
+      </w:r>
+      <w:r>
+        <w:t xml:space="preserve"> privo di constraint</w:t>
+      </w:r>
+      <w:r>
+        <w:rPr>
+          <w:rStyle w:val="QuoteChar"/>
+        </w:rPr>
+        <w:t>.</w:t>
+      </w:r>
+      <w:r>
+        <w:t xml:space="preserve"> T</w:t>
+      </w:r>
+      <w:r>
+        <w:t xml:space="preserve">uttavia anche questo è un comando </w:t>
+      </w:r>
+      <w:r>
+        <w:t>di cui è necessario tenere traccia</w:t>
+      </w:r>
+      <w:r>
+        <w:t>. Inoltre, l</w:t>
+      </w:r>
+      <w:r>
+        <w:t xml:space="preserve">o stato </w:t>
+      </w:r>
+      <w:r>
+        <w:t xml:space="preserve">del </w:t>
+      </w:r>
+      <w:r>
+        <w:rPr>
+          <w:rStyle w:val="QuoteChar"/>
+        </w:rPr>
+        <w:t>ConstraintSolver</w:t>
+      </w:r>
+      <w:r>
+        <w:t xml:space="preserve"> in</w:t>
+      </w:r>
+      <w:r>
+        <w:t xml:space="preserve"> un determinato instante</w:t>
+      </w:r>
+      <w:r>
+        <w:t xml:space="preserve"> di tempo</w:t>
+      </w:r>
+      <w:r>
+        <w:t xml:space="preserve"> non è </w:t>
+      </w:r>
+      <w:r>
+        <w:t>il semplice stato interno (</w:t>
+      </w:r>
+      <w:r>
+        <w:t xml:space="preserve">che in realtà è </w:t>
+      </w:r>
+      <w:r>
+        <w:t>lo stato</w:t>
+      </w:r>
+      <w:r>
+        <w:t xml:space="preserve"> precedente</w:t>
+      </w:r>
+      <w:r>
+        <w:t>)</w:t>
+      </w:r>
+      <w:r>
+        <w:t xml:space="preserve"> bensì la somma di quest’ultimo </w:t>
+      </w:r>
+      <w:r>
+        <w:t>e</w:t>
+      </w:r>
+      <w:r>
+        <w:t xml:space="preserve"> gli</w:t>
+      </w:r>
+      <w:r>
+        <w:t xml:space="preserve"> effetti </w:t>
+      </w:r>
+      <w:r>
+        <w:t xml:space="preserve">dell’invocazione </w:t>
+      </w:r>
+      <w:r>
+        <w:rPr>
+          <w:rStyle w:val="QuoteChar"/>
+        </w:rPr>
+        <w:t>solver-&gt;</w:t>
+      </w:r>
+      <w:proofErr w:type="gramStart"/>
+      <w:r>
+        <w:rPr>
+          <w:rStyle w:val="QuoteChar"/>
+        </w:rPr>
+        <w:t>Solve(</w:t>
+      </w:r>
+      <w:proofErr w:type="gramEnd"/>
+      <w:r>
+        <w:rPr>
+          <w:rStyle w:val="QuoteChar"/>
+        </w:rPr>
+        <w:t>)</w:t>
+      </w:r>
+      <w:r>
+        <w:t>.</w:t>
+      </w:r>
+      <w:r>
+        <w:t xml:space="preserve"> </w:t>
+      </w:r>
+    </w:p>
+    <w:p>
+      <w:r>
+        <w:br w:type="page"/>
+      </w:r>
+    </w:p>
+    <w:p>
+      <w:r>
+        <w:lastRenderedPageBreak/>
+        <w:t xml:space="preserve">Al fine di risolvere le questioni </w:t>
+      </w:r>
+      <w:r>
+        <w:t>sollevat</w:t>
+      </w:r>
+      <w:r>
+        <w:t>e</w:t>
+      </w:r>
+      <w:r>
+        <w:t xml:space="preserve"> nel paragrafo precedente </w:t>
+      </w:r>
+      <w:r>
+        <w:t>si è deciso di</w:t>
+      </w:r>
+      <w:r>
+        <w:t xml:space="preserve"> introdurre una classe </w:t>
+      </w:r>
+      <w:r>
+        <w:rPr>
+          <w:rStyle w:val="QuoteChar"/>
+        </w:rPr>
+        <w:t>DiagramEditor</w:t>
+      </w:r>
+      <w:r>
+        <w:t xml:space="preserve"> che conosca tutto lo stato (ovvero </w:t>
+      </w:r>
+      <w:r>
+        <w:rPr>
+          <w:rStyle w:val="QuoteChar"/>
+        </w:rPr>
+        <w:t>ConstraintSolver</w:t>
+      </w:r>
+      <w:r>
+        <w:t xml:space="preserve"> ed esistenza e posizione di tutte le istanze di </w:t>
+      </w:r>
+      <w:r>
+        <w:rPr>
+          <w:rStyle w:val="QuoteChar"/>
+        </w:rPr>
+        <w:t>Graphic</w:t>
+      </w:r>
+      <w:r>
+        <w:t xml:space="preserve">) e </w:t>
+      </w:r>
+      <w:r>
+        <w:t>rendere</w:t>
+      </w:r>
+      <w:r>
+        <w:t xml:space="preserve"> la classe </w:t>
+      </w:r>
+      <w:r>
+        <w:rPr>
+          <w:rStyle w:val="QuoteChar"/>
+        </w:rPr>
+        <w:t>Command</w:t>
+      </w:r>
+      <w:r>
+        <w:t xml:space="preserve"> </w:t>
+      </w:r>
+      <w:r>
+        <w:t xml:space="preserve">sottoclasse di </w:t>
+      </w:r>
+      <w:r>
+        <w:t>Memento</w:t>
+      </w:r>
+      <w:r>
+        <w:t>.</w:t>
+      </w:r>
+    </w:p>
+    <w:p>
+      <w:r>
+        <w:t xml:space="preserve">Infine si è implementato il tutto </w:t>
+      </w:r>
+      <w:r>
+        <w:t>sotto forma</w:t>
+      </w:r>
+      <w:r>
+        <w:t xml:space="preserve"> di prot</w:t>
+      </w:r>
+      <w:r>
+        <w:t>oti</w:t>
+      </w:r>
+      <w:r>
+        <w:t xml:space="preserve">po funzionante. </w:t>
+      </w:r>
+      <w:r>
+        <w:t>Esso</w:t>
+      </w:r>
+      <w:r>
+        <w:t xml:space="preserve"> esegue in fase di inizializzazione alcuni comandi, simulando le azioni di un utente. Lo scopo di questo prototipo è mostrare che è possibile navigare liberamente nella History mantene</w:t>
+      </w:r>
+      <w:r>
+        <w:t>ndo i collegamenti</w:t>
+      </w:r>
+      <w:r>
+        <w:t xml:space="preserve"> consistenti con la posizione dei blocchi.</w:t>
+      </w:r>
+      <w:r>
+        <w:t xml:space="preserve"> I collegamenti vengono r</w:t>
+      </w:r>
+      <w:r>
+        <w:t xml:space="preserve">icalcolati ad ogni spostamento, </w:t>
+      </w:r>
+      <w:r>
+        <w:t>ma solo quelli che collegano il blocco effettivamente s</w:t>
+      </w:r>
+      <w:r>
+        <w:t>postato</w:t>
+      </w:r>
+      <w:r>
+        <w:t>. L</w:t>
+      </w:r>
+      <w:r>
+        <w:t xml:space="preserve">’aggiunta </w:t>
+      </w:r>
+      <w:r>
+        <w:t xml:space="preserve">stessa </w:t>
+      </w:r>
+      <w:r>
+        <w:t xml:space="preserve">di </w:t>
+      </w:r>
+      <w:r>
+        <w:t xml:space="preserve">blocchi o </w:t>
+      </w:r>
+      <w:r>
+        <w:t xml:space="preserve">collegamenti </w:t>
+      </w:r>
+      <w:r>
+        <w:t>è a sua volta un comando</w:t>
+      </w:r>
+      <w:r>
+        <w:t>.</w:t>
+      </w:r>
+    </w:p>
+    <w:p>
+      <w:pPr>
+        <w:keepNext/>
+      </w:pPr>
+      <w:r>
+        <w:rPr>
+          <w:noProof/>
+          <w:lang w:eastAsia="it-CH"/>
+        </w:rPr>
+        <w:drawing>
+          <wp:inline distT="0" distB="0" distL="0" distR="0" wp14:anchorId="15038764" wp14:editId="6E478543">
+            <wp:extent cx="6120130" cy="4617085"/>
+            <wp:effectExtent l="0" t="0" r="0" b="0"/>
+            <wp:docPr id="16" name="Picture 16"/>
+            <wp:cNvGraphicFramePr>
+              <a:graphicFrameLocks xmlns:a="http://schemas.openxmlformats.org/drawingml/2006/main" noChangeAspect="1"/>
+            </wp:cNvGraphicFramePr>
+            <a:graphic xmlns:a="http://schemas.openxmlformats.org/drawingml/2006/main">
+              <a:graphicData uri="http://schemas.openxmlformats.org/drawingml/2006/picture">
+                <pic:pic xmlns:pic="http://schemas.openxmlformats.org/drawingml/2006/picture">
+                  <pic:nvPicPr>
+                    <pic:cNvPr id="1" name=""/>
+                    <pic:cNvPicPr/>
+                  </pic:nvPicPr>
+                  <pic:blipFill>
+                    <a:blip r:embed="rId17"/>
+                    <a:stretch>
+                      <a:fillRect/>
+                    </a:stretch>
+                  </pic:blipFill>
+                  <pic:spPr>
+                    <a:xfrm>
+                      <a:off x="0" y="0"/>
+                      <a:ext cx="6120130" cy="4617085"/>
+                    </a:xfrm>
+                    <a:prstGeom prst="rect">
+                      <a:avLst/>
+                    </a:prstGeom>
+                  </pic:spPr>
+                </pic:pic>
+              </a:graphicData>
+            </a:graphic>
+          </wp:inline>
+        </w:drawing>
+      </w:r>
+    </w:p>
+    <w:p>
+      <w:pPr>
+        <w:pStyle w:val="Caption"/>
+        <w:jc w:val="center"/>
+      </w:pPr>
+      <w:r>
+        <w:t xml:space="preserve">Figura </w:t>
+      </w:r>
+      <w:fldSimple w:instr=" SEQ Figura \* ARABIC ">
+        <w:r>
+          <w:rPr>
+            <w:noProof/>
+          </w:rPr>
+          <w:t>6</w:t>
+        </w:r>
+      </w:fldSimple>
+      <w:r>
+        <w:t xml:space="preserve"> L'applicazione in esecuzione</w:t>
+      </w:r>
+    </w:p>
+    <w:p>
+      <w:pPr>
+        <w:keepNext/>
+      </w:pPr>
+      <w:r>
+        <w:rPr>
+          <w:noProof/>
+          <w:lang w:eastAsia="it-CH"/>
+        </w:rPr>
+        <w:drawing>
+          <wp:inline distT="0" distB="0" distL="0" distR="0" wp14:anchorId="2980B849" wp14:editId="4A2A80CA">
+            <wp:extent cx="6120130" cy="961390"/>
+            <wp:effectExtent l="0" t="0" r="0" b="0"/>
+            <wp:docPr id="8" name="Picture 8"/>
+            <wp:cNvGraphicFramePr>
+              <a:graphicFrameLocks xmlns:a="http://schemas.openxmlformats.org/drawingml/2006/main" noChangeAspect="1"/>
+            </wp:cNvGraphicFramePr>
+            <a:graphic xmlns:a="http://schemas.openxmlformats.org/drawingml/2006/main">
+              <a:graphicData uri="http://schemas.openxmlformats.org/drawingml/2006/picture">
+                <pic:pic xmlns:pic="http://schemas.openxmlformats.org/drawingml/2006/picture">
+                  <pic:nvPicPr>
+                    <pic:cNvPr id="1" name=""/>
+                    <pic:cNvPicPr/>
+                  </pic:nvPicPr>
+                  <pic:blipFill>
+                    <a:blip r:embed="rId18"/>
+                    <a:stretch>
+                      <a:fillRect/>
+                    </a:stretch>
+                  </pic:blipFill>
+                  <pic:spPr>
+                    <a:xfrm>
+                      <a:off x="0" y="0"/>
+                      <a:ext cx="6120130" cy="961390"/>
+                    </a:xfrm>
+                    <a:prstGeom prst="rect">
+                      <a:avLst/>
+                    </a:prstGeom>
+                  </pic:spPr>
+                </pic:pic>
+              </a:graphicData>
+            </a:graphic>
+          </wp:inline>
+        </w:drawing>
+      </w:r>
+    </w:p>
+    <w:p>
+      <w:pPr>
+        <w:pStyle w:val="Caption"/>
+        <w:jc w:val="center"/>
+      </w:pPr>
+      <w:r>
+        <w:t xml:space="preserve">Figura </w:t>
+      </w:r>
+      <w:fldSimple w:instr=" SEQ Figura \* ARABIC ">
+        <w:r>
+          <w:rPr>
+            <w:noProof/>
+          </w:rPr>
+          <w:t>7</w:t>
+        </w:r>
+      </w:fldSimple>
+      <w:r>
+        <w:t xml:space="preserve"> </w:t>
+      </w:r>
+      <w:r>
+        <w:t>Stati della</w:t>
+      </w:r>
+      <w:r>
+        <w:t xml:space="preserve"> History in seguito a</w:t>
+      </w:r>
+      <w:r>
+        <w:t>d</w:t>
+      </w:r>
+      <w:r>
+        <w:t xml:space="preserve"> </w:t>
+      </w:r>
+      <w:r>
+        <w:t>undo/redo</w:t>
+      </w:r>
+    </w:p>
+    <w:p>
+      <w:r>
+        <w:br w:type="page"/>
+      </w:r>
+    </w:p>
     <w:p>
       <w:pPr>
         <w:pStyle w:val="Heading2"/>
       </w:pPr>
-      <w:bookmarkStart w:id="14" w:name="_Toc507859986"/>
-      <w:r>
-        <w:t>Class diagram</w:t>
-      </w:r>
-      <w:bookmarkEnd w:id="14"/>
-    </w:p>
-    <w:p/>
-    <w:p>
-      <w:pPr>
-        <w:pStyle w:val="Heading2"/>
-      </w:pPr>
-      <w:bookmarkStart w:id="15" w:name="_Toc507859987"/>
-      <w:r>
-        <w:t>Sequence diagrams</w:t>
-      </w:r>
-      <w:bookmarkEnd w:id="15"/>
-    </w:p>
-    <w:p/>
-    <w:p>
+      <w:bookmarkStart w:id="21" w:name="_Toc508124986"/>
+      <w:r>
+        <w:lastRenderedPageBreak/>
+        <w:t>Diagramma delle classi</w:t>
+      </w:r>
+      <w:bookmarkEnd w:id="21"/>
+    </w:p>
+    <w:p>
+      <w:r>
+        <w:t>L</w:t>
+      </w:r>
+      <w:r>
+        <w:t>a struttura finale del programma diventa</w:t>
+      </w:r>
+      <w:r>
+        <w:t>:</w:t>
+      </w:r>
+      <w:r>
+        <w:br/>
+      </w:r>
+    </w:p>
+    <w:p>
+      <w:r>
+        <w:rPr>
+          <w:noProof/>
+          <w:lang w:eastAsia="it-CH"/>
+        </w:rPr>
+        <w:drawing>
+          <wp:inline distT="0" distB="0" distL="0" distR="0">
+            <wp:extent cx="6120130" cy="2304415"/>
+            <wp:effectExtent l="0" t="0" r="0" b="635"/>
+            <wp:docPr id="3" name="Picture 3"/>
+            <wp:cNvGraphicFramePr>
+              <a:graphicFrameLocks xmlns:a="http://schemas.openxmlformats.org/drawingml/2006/main" noChangeAspect="1"/>
+            </wp:cNvGraphicFramePr>
+            <a:graphic xmlns:a="http://schemas.openxmlformats.org/drawingml/2006/main">
+              <a:graphicData uri="http://schemas.openxmlformats.org/drawingml/2006/picture">
+                <pic:pic xmlns:pic="http://schemas.openxmlformats.org/drawingml/2006/picture">
+                  <pic:nvPicPr>
+                    <pic:cNvPr id="3" name="gammar.png"/>
+                    <pic:cNvPicPr/>
+                  </pic:nvPicPr>
+                  <pic:blipFill>
+                    <a:blip r:embed="rId19">
+                      <a:extLst>
+                        <a:ext uri="{28A0092B-C50C-407E-A947-70E740481C1C}">
+                          <a14:useLocalDpi xmlns:a14="http://schemas.microsoft.com/office/drawing/2010/main" val="0"/>
+                        </a:ext>
+                      </a:extLst>
+                    </a:blip>
+                    <a:stretch>
+                      <a:fillRect/>
+                    </a:stretch>
+                  </pic:blipFill>
+                  <pic:spPr>
+                    <a:xfrm>
+                      <a:off x="0" y="0"/>
+                      <a:ext cx="6120130" cy="2304415"/>
+                    </a:xfrm>
+                    <a:prstGeom prst="rect">
+                      <a:avLst/>
+                    </a:prstGeom>
+                  </pic:spPr>
+                </pic:pic>
+              </a:graphicData>
+            </a:graphic>
+          </wp:inline>
+        </w:drawing>
+      </w:r>
+    </w:p>
+    <w:p>
+      <w:pPr>
+        <w:rPr>
+          <w:rFonts w:asciiTheme="majorHAnsi" w:eastAsiaTheme="majorEastAsia" w:hAnsiTheme="majorHAnsi" w:cstheme="majorBidi"/>
+          <w:color w:val="2E74B5" w:themeColor="accent1" w:themeShade="BF"/>
+          <w:sz w:val="32"/>
+          <w:szCs w:val="32"/>
+        </w:rPr>
+      </w:pPr>
       <w:r>
         <w:br w:type="page"/>
       </w:r>
@@ -3114,7 +6588,7 @@
       <w:pPr>
         <w:pStyle w:val="Heading1"/>
       </w:pPr>
-      <w:bookmarkStart w:id="16" w:name="_Toc507859988"/>
+      <w:bookmarkStart w:id="22" w:name="_Toc508124987"/>
       <w:r>
         <w:lastRenderedPageBreak/>
         <w:t>Esempio</w:t>
@@ -3122,10 +6596,210 @@
       <w:r>
         <w:t xml:space="preserve"> 3: History ad albero</w:t>
       </w:r>
-      <w:bookmarkEnd w:id="16"/>
-    </w:p>
-    <w:p/>
-    <w:p>
+      <w:bookmarkEnd w:id="22"/>
+    </w:p>
+    <w:p>
+      <w:r>
+        <w:t xml:space="preserve">Il terzo ed ultimo esempio è servito per testare che la logica di History fosse in grado di gestire correttamente il diramarsi della stessa. Questo succede quando si torna indietro ad uno stato precedente e da lì si procede a produrre nuovi stati: una </w:t>
+      </w:r>
+      <w:r>
+        <w:t>diramazione</w:t>
+      </w:r>
+      <w:r>
+        <w:t xml:space="preserve"> </w:t>
+      </w:r>
+      <w:r>
+        <w:t xml:space="preserve">più recente </w:t>
+      </w:r>
+      <w:r>
+        <w:t>dev’essere</w:t>
+      </w:r>
+      <w:r>
+        <w:t xml:space="preserve"> creata. </w:t>
+      </w:r>
+      <w:r>
+        <w:t>S</w:t>
+      </w:r>
+      <w:r>
+        <w:t>i è deciso di organizzare questo terzo esempio come t</w:t>
+      </w:r>
+      <w:r>
+        <w:t>est percorrendo le diverse diramazioni e controllando la correttezza dell’Originator.</w:t>
+      </w:r>
+    </w:p>
+    <w:p>
+      <w:pPr>
+        <w:keepNext/>
+      </w:pPr>
+      <w:r>
+        <w:rPr>
+          <w:noProof/>
+          <w:lang w:eastAsia="it-CH"/>
+        </w:rPr>
+        <w:drawing>
+          <wp:inline distT="0" distB="0" distL="0" distR="0" wp14:anchorId="55D1EA03" wp14:editId="6C441696">
+            <wp:extent cx="6120130" cy="2255520"/>
+            <wp:effectExtent l="0" t="0" r="0" b="0"/>
+            <wp:docPr id="15" name="Picture 15"/>
+            <wp:cNvGraphicFramePr>
+              <a:graphicFrameLocks xmlns:a="http://schemas.openxmlformats.org/drawingml/2006/main" noChangeAspect="1"/>
+            </wp:cNvGraphicFramePr>
+            <a:graphic xmlns:a="http://schemas.openxmlformats.org/drawingml/2006/main">
+              <a:graphicData uri="http://schemas.openxmlformats.org/drawingml/2006/picture">
+                <pic:pic xmlns:pic="http://schemas.openxmlformats.org/drawingml/2006/picture">
+                  <pic:nvPicPr>
+                    <pic:cNvPr id="1" name=""/>
+                    <pic:cNvPicPr/>
+                  </pic:nvPicPr>
+                  <pic:blipFill>
+                    <a:blip r:embed="rId20"/>
+                    <a:stretch>
+                      <a:fillRect/>
+                    </a:stretch>
+                  </pic:blipFill>
+                  <pic:spPr>
+                    <a:xfrm>
+                      <a:off x="0" y="0"/>
+                      <a:ext cx="6120130" cy="2255520"/>
+                    </a:xfrm>
+                    <a:prstGeom prst="rect">
+                      <a:avLst/>
+                    </a:prstGeom>
+                  </pic:spPr>
+                </pic:pic>
+              </a:graphicData>
+            </a:graphic>
+          </wp:inline>
+        </w:drawing>
+      </w:r>
+    </w:p>
+    <w:p>
+      <w:pPr>
+        <w:pStyle w:val="Caption"/>
+        <w:jc w:val="center"/>
+      </w:pPr>
+      <w:r>
+        <w:t xml:space="preserve">Figura </w:t>
+      </w:r>
+      <w:fldSimple w:instr=" SEQ Figura \* ARABIC ">
+        <w:r>
+          <w:rPr>
+            <w:noProof/>
+          </w:rPr>
+          <w:t>8</w:t>
+        </w:r>
+      </w:fldSimple>
+      <w:r>
+        <w:t xml:space="preserve"> History di test</w:t>
+      </w:r>
+    </w:p>
+    <w:p>
+      <w:pPr>
+        <w:jc w:val="center"/>
+      </w:pPr>
+      <w:r>
+        <w:rPr>
+          <w:noProof/>
+          <w:lang w:eastAsia="it-CH"/>
+        </w:rPr>
+        <w:drawing>
+          <wp:inline distT="0" distB="0" distL="0" distR="0" wp14:anchorId="644C6BCC" wp14:editId="331F459E">
+            <wp:extent cx="4485714" cy="1600000"/>
+            <wp:effectExtent l="190500" t="190500" r="181610" b="191135"/>
+            <wp:docPr id="12" name="Picture 12"/>
+            <wp:cNvGraphicFramePr>
+              <a:graphicFrameLocks xmlns:a="http://schemas.openxmlformats.org/drawingml/2006/main" noChangeAspect="1"/>
+            </wp:cNvGraphicFramePr>
+            <a:graphic xmlns:a="http://schemas.openxmlformats.org/drawingml/2006/main">
+              <a:graphicData uri="http://schemas.openxmlformats.org/drawingml/2006/picture">
+                <pic:pic xmlns:pic="http://schemas.openxmlformats.org/drawingml/2006/picture">
+                  <pic:nvPicPr>
+                    <pic:cNvPr id="1" name=""/>
+                    <pic:cNvPicPr/>
+                  </pic:nvPicPr>
+                  <pic:blipFill>
+                    <a:blip r:embed="rId21"/>
+                    <a:stretch>
+                      <a:fillRect/>
+                    </a:stretch>
+                  </pic:blipFill>
+                  <pic:spPr>
+                    <a:xfrm>
+                      <a:off x="0" y="0"/>
+                      <a:ext cx="4485714" cy="1600000"/>
+                    </a:xfrm>
+                    <a:prstGeom prst="rect">
+                      <a:avLst/>
+                    </a:prstGeom>
+                    <a:ln>
+                      <a:noFill/>
+                    </a:ln>
+                    <a:effectLst>
+                      <a:outerShdw blurRad="190500" algn="tl" rotWithShape="0">
+                        <a:srgbClr val="000000">
+                          <a:alpha val="70000"/>
+                        </a:srgbClr>
+                      </a:outerShdw>
+                    </a:effectLst>
+                  </pic:spPr>
+                </pic:pic>
+              </a:graphicData>
+            </a:graphic>
+          </wp:inline>
+        </w:drawing>
+      </w:r>
+    </w:p>
+    <w:p>
+      <w:pPr>
+        <w:pStyle w:val="Caption"/>
+        <w:jc w:val="center"/>
+      </w:pPr>
+      <w:r>
+        <w:t xml:space="preserve">Figura </w:t>
+      </w:r>
+      <w:r>
+        <w:fldChar w:fldCharType="begin"/>
+      </w:r>
+      <w:r>
+        <w:instrText xml:space="preserve"> SEQ Figura \* ARABIC </w:instrText>
+      </w:r>
+      <w:r>
+        <w:fldChar w:fldCharType="separate"/>
+      </w:r>
+      <w:r>
+        <w:rPr>
+          <w:noProof/>
+        </w:rPr>
+        <w:t>9</w:t>
+      </w:r>
+      <w:r>
+        <w:rPr>
+          <w:noProof/>
+        </w:rPr>
+        <w:fldChar w:fldCharType="end"/>
+      </w:r>
+      <w:r>
+        <w:t xml:space="preserve"> Output del programma</w:t>
+      </w:r>
+    </w:p>
+    <w:p>
+      <w:pPr>
+        <w:pStyle w:val="Heading1"/>
+        <w:jc w:val="center"/>
+      </w:pPr>
+      <w:r>
+        <w:br/>
+      </w:r>
+    </w:p>
+    <w:p>
+      <w:pPr>
+        <w:rPr>
+          <w:rFonts w:asciiTheme="majorHAnsi" w:eastAsiaTheme="majorEastAsia" w:hAnsiTheme="majorHAnsi" w:cstheme="majorBidi"/>
+          <w:color w:val="2E74B5" w:themeColor="accent1" w:themeShade="BF"/>
+          <w:sz w:val="32"/>
+          <w:szCs w:val="32"/>
+        </w:rPr>
+      </w:pPr>
       <w:r>
         <w:br w:type="page"/>
       </w:r>
@@ -3134,32 +6808,183 @@
       <w:pPr>
         <w:pStyle w:val="Heading1"/>
       </w:pPr>
-      <w:bookmarkStart w:id="17" w:name="_Toc507859989"/>
+      <w:bookmarkStart w:id="23" w:name="_Toc508124988"/>
       <w:r>
         <w:lastRenderedPageBreak/>
-        <w:t>Estensione delle funzionalità</w:t>
-      </w:r>
-      <w:bookmarkEnd w:id="17"/>
-    </w:p>
-    <w:p>
-      <w:pPr>
-        <w:pStyle w:val="Heading2"/>
-        <w:rPr>
-          <w:rFonts w:eastAsiaTheme="minorHAnsi"/>
-        </w:rPr>
-      </w:pPr>
-      <w:bookmarkStart w:id="18" w:name="_Toc507859990"/>
-      <w:r>
-        <w:rPr>
-          <w:rFonts w:eastAsiaTheme="minorHAnsi"/>
-        </w:rPr>
-        <w:t>Supporto alle chiamate ricorsive</w:t>
-      </w:r>
-      <w:bookmarkEnd w:id="18"/>
-    </w:p>
-    <w:p/>
-    <w:p/>
+        <w:t>Conclusioni</w:t>
+      </w:r>
+      <w:bookmarkEnd w:id="23"/>
+    </w:p>
+    <w:p>
+      <w:r>
+        <w:t>Il pattern memento si è rivelato particolarmente ad</w:t>
+      </w:r>
+      <w:r>
+        <w:t>atto ad essere implementato in</w:t>
+      </w:r>
+      <w:r>
+        <w:t xml:space="preserve"> AspectJ. I</w:t>
+      </w:r>
+      <w:r>
+        <w:t>n particolare i</w:t>
+      </w:r>
+      <w:r>
+        <w:t xml:space="preserve"> </w:t>
+      </w:r>
+      <w:r>
+        <w:t xml:space="preserve">primi due esempi </w:t>
+      </w:r>
+      <w:r>
+        <w:t xml:space="preserve">dimostrano </w:t>
+      </w:r>
+      <w:r>
+        <w:t>come il suo utilizzo</w:t>
+      </w:r>
+      <w:r>
+        <w:t xml:space="preserve"> </w:t>
+      </w:r>
+      <w:r>
+        <w:t>sotto forma di concetto trasversale</w:t>
+      </w:r>
+      <w:r>
+        <w:t xml:space="preserve"> </w:t>
+      </w:r>
+      <w:r>
+        <w:t xml:space="preserve">sia </w:t>
+      </w:r>
+      <w:r>
+        <w:t>efficace ed efficiente</w:t>
+      </w:r>
+      <w:r>
+        <w:t xml:space="preserve"> anche per </w:t>
+      </w:r>
+      <w:r>
+        <w:t xml:space="preserve">applicazioni tra loro </w:t>
+      </w:r>
+      <w:r>
+        <w:t>diverse</w:t>
+      </w:r>
+      <w:r>
+        <w:t>.</w:t>
+      </w:r>
+    </w:p>
+    <w:p>
+      <w:r>
+        <w:t>Poter</w:t>
+      </w:r>
+      <w:r>
+        <w:t xml:space="preserve"> utilizzare </w:t>
+      </w:r>
+      <w:r>
+        <w:t xml:space="preserve">il framework </w:t>
+      </w:r>
+      <w:r>
+        <w:t xml:space="preserve">su dei </w:t>
+      </w:r>
+      <w:r>
+        <w:t>casi concreti</w:t>
+      </w:r>
+      <w:r>
+        <w:t xml:space="preserve"> è stato particolarmente positivo</w:t>
+      </w:r>
+      <w:r>
+        <w:t>:</w:t>
+      </w:r>
+      <w:r>
+        <w:t xml:space="preserve"> spesso infatti </w:t>
+      </w:r>
+      <w:r>
+        <w:t xml:space="preserve">lo stesso viene trattato solo in teoria </w:t>
+      </w:r>
+      <w:r>
+        <w:t xml:space="preserve">e questo non permette di comprenderlo appieno. Seppur le applicazioni siano </w:t>
+      </w:r>
+      <w:r>
+        <w:t xml:space="preserve">solo </w:t>
+      </w:r>
+      <w:r>
+        <w:t xml:space="preserve">degli esempi, esse sono prototipi completamente funzionanti e potenzialmente estendibili. </w:t>
+      </w:r>
+    </w:p>
+    <w:p>
+      <w:r>
+        <w:t xml:space="preserve">Anche </w:t>
+      </w:r>
+      <w:r>
+        <w:t>il</w:t>
+      </w:r>
+      <w:r>
+        <w:t xml:space="preserve"> dover lavorare su una struttura esistente (l’esempio preso dal libro) </w:t>
+      </w:r>
+      <w:r>
+        <w:t xml:space="preserve">è stato positivo: </w:t>
+      </w:r>
+      <w:r>
+        <w:t xml:space="preserve">ha richiesto </w:t>
+      </w:r>
+      <w:r>
+        <w:t>sia</w:t>
+      </w:r>
+      <w:r>
+        <w:t xml:space="preserve"> </w:t>
+      </w:r>
+      <w:r>
+        <w:t>di</w:t>
+      </w:r>
+      <w:r>
+        <w:t xml:space="preserve"> </w:t>
+      </w:r>
+      <w:r>
+        <w:t>ragionare su del</w:t>
+      </w:r>
+      <w:r>
+        <w:t xml:space="preserve"> </w:t>
+      </w:r>
+      <w:r>
+        <w:t>codice</w:t>
+      </w:r>
+      <w:r>
+        <w:t xml:space="preserve"> </w:t>
+      </w:r>
+      <w:r>
+        <w:t xml:space="preserve">esistente (come spesso capita </w:t>
+      </w:r>
+      <w:r>
+        <w:t>in progetti reali</w:t>
+      </w:r>
+      <w:r>
+        <w:t xml:space="preserve">) </w:t>
+      </w:r>
+      <w:r>
+        <w:t xml:space="preserve">sia </w:t>
+      </w:r>
+      <w:r>
+        <w:t>concepire</w:t>
+      </w:r>
+      <w:r>
+        <w:t xml:space="preserve"> una </w:t>
+      </w:r>
+      <w:r>
+        <w:t>implementazione</w:t>
+      </w:r>
+      <w:r>
+        <w:t xml:space="preserve"> </w:t>
+      </w:r>
+      <w:r>
+        <w:t xml:space="preserve">sufficientemente astratta </w:t>
+      </w:r>
+      <w:r>
+        <w:t>del</w:t>
+      </w:r>
+      <w:r>
+        <w:t xml:space="preserve"> pattern</w:t>
+      </w:r>
+      <w:r>
+        <w:t>.</w:t>
+      </w:r>
+    </w:p>
     <w:sectPr>
+      <w:footerReference w:type="default" r:id="rId22"/>
       <w:pgSz w:w="11906" w:h="16838"/>
       <w:pgMar w:top="1417" w:right="1134" w:bottom="1134" w:left="1134" w:header="708" w:footer="708" w:gutter="0"/>
       <w:pgNumType w:start="0"/>
@@ -3171,12 +6996,115 @@
 </w:document>
 </file>
 
+<file path=word/endnotes.xml><?xml version="1.0" encoding="utf-8"?>
+<w:endnotes xmlns:wpc="http://schemas.microsoft.com/office/word/2010/wordprocessingCanvas" xmlns:mc="http://schemas.openxmlformats.org/markup-compatibility/2006" xmlns:o="urn:schemas-microsoft-com:office:office" xmlns:r="http://schemas.openxmlformats.org/officeDocument/2006/relationships" xmlns:m="http://schemas.openxmlformats.org/officeDocument/2006/math" xmlns:v="urn:schemas-microsoft-com:vml" xmlns:wp14="http://schemas.microsoft.com/office/word/2010/wordprocessingDrawing" xmlns:wp="http://schemas.openxmlformats.org/drawingml/2006/wordprocessingDrawing" xmlns:w10="urn:schemas-microsoft-com:office:word" xmlns:w="http://schemas.openxmlformats.org/wordprocessingml/2006/main" xmlns:w14="http://schemas.microsoft.com/office/word/2010/wordml" xmlns:w15="http://schemas.microsoft.com/office/word/2012/wordml" xmlns:wpg="http://schemas.microsoft.com/office/word/2010/wordprocessingGroup" xmlns:wpi="http://schemas.microsoft.com/office/word/2010/wordprocessingInk" xmlns:wne="http://schemas.microsoft.com/office/word/2006/wordml" xmlns:wps="http://schemas.microsoft.com/office/word/2010/wordprocessingShape" mc:Ignorable="w14 w15 wp14">
+  <w:endnote w:type="separator" w:id="-1">
+    <w:p>
+      <w:pPr>
+        <w:spacing w:after="0" w:line="240" w:lineRule="auto"/>
+      </w:pPr>
+      <w:r>
+        <w:separator/>
+      </w:r>
+    </w:p>
+  </w:endnote>
+  <w:endnote w:type="continuationSeparator" w:id="0">
+    <w:p>
+      <w:pPr>
+        <w:spacing w:after="0" w:line="240" w:lineRule="auto"/>
+      </w:pPr>
+      <w:r>
+        <w:continuationSeparator/>
+      </w:r>
+    </w:p>
+  </w:endnote>
+</w:endnotes>
+</file>
+
+<file path=word/footer1.xml><?xml version="1.0" encoding="utf-8"?>
+<w:ftr xmlns:wpc="http://schemas.microsoft.com/office/word/2010/wordprocessingCanvas" xmlns:mc="http://schemas.openxmlformats.org/markup-compatibility/2006" xmlns:o="urn:schemas-microsoft-com:office:office" xmlns:r="http://schemas.openxmlformats.org/officeDocument/2006/relationships" xmlns:m="http://schemas.openxmlformats.org/officeDocument/2006/math" xmlns:v="urn:schemas-microsoft-com:vml" xmlns:wp14="http://schemas.microsoft.com/office/word/2010/wordprocessingDrawing" xmlns:wp="http://schemas.openxmlformats.org/drawingml/2006/wordprocessingDrawing" xmlns:w10="urn:schemas-microsoft-com:office:word" xmlns:w="http://schemas.openxmlformats.org/wordprocessingml/2006/main" xmlns:w14="http://schemas.microsoft.com/office/word/2010/wordml" xmlns:w15="http://schemas.microsoft.com/office/word/2012/wordml" xmlns:wpg="http://schemas.microsoft.com/office/word/2010/wordprocessingGroup" xmlns:wpi="http://schemas.microsoft.com/office/word/2010/wordprocessingInk" xmlns:wne="http://schemas.microsoft.com/office/word/2006/wordml" xmlns:wps="http://schemas.microsoft.com/office/word/2010/wordprocessingShape" mc:Ignorable="w14 w15 wp14">
+  <w:sdt>
+    <w:sdtPr>
+      <w:id w:val="-1498029354"/>
+      <w:docPartObj>
+        <w:docPartGallery w:val="Page Numbers (Bottom of Page)"/>
+        <w:docPartUnique/>
+      </w:docPartObj>
+    </w:sdtPr>
+    <w:sdtEndPr>
+      <w:rPr>
+        <w:noProof/>
+      </w:rPr>
+    </w:sdtEndPr>
+    <w:sdtContent>
+      <w:p>
+        <w:pPr>
+          <w:pStyle w:val="Footer"/>
+          <w:jc w:val="center"/>
+        </w:pPr>
+        <w:r>
+          <w:fldChar w:fldCharType="begin"/>
+        </w:r>
+        <w:r>
+          <w:instrText xml:space="preserve"> PAGE   \* MERGEFORMAT </w:instrText>
+        </w:r>
+        <w:r>
+          <w:fldChar w:fldCharType="separate"/>
+        </w:r>
+        <w:r>
+          <w:rPr>
+            <w:noProof/>
+          </w:rPr>
+          <w:t>14</w:t>
+        </w:r>
+        <w:r>
+          <w:rPr>
+            <w:noProof/>
+          </w:rPr>
+          <w:fldChar w:fldCharType="end"/>
+        </w:r>
+      </w:p>
+    </w:sdtContent>
+  </w:sdt>
+  <w:p>
+    <w:pPr>
+      <w:pStyle w:val="Footer"/>
+    </w:pPr>
+  </w:p>
+</w:ftr>
+</file>
+
+<file path=word/footnotes.xml><?xml version="1.0" encoding="utf-8"?>
+<w:footnotes xmlns:wpc="http://schemas.microsoft.com/office/word/2010/wordprocessingCanvas" xmlns:mc="http://schemas.openxmlformats.org/markup-compatibility/2006" xmlns:o="urn:schemas-microsoft-com:office:office" xmlns:r="http://schemas.openxmlformats.org/officeDocument/2006/relationships" xmlns:m="http://schemas.openxmlformats.org/officeDocument/2006/math" xmlns:v="urn:schemas-microsoft-com:vml" xmlns:wp14="http://schemas.microsoft.com/office/word/2010/wordprocessingDrawing" xmlns:wp="http://schemas.openxmlformats.org/drawingml/2006/wordprocessingDrawing" xmlns:w10="urn:schemas-microsoft-com:office:word" xmlns:w="http://schemas.openxmlformats.org/wordprocessingml/2006/main" xmlns:w14="http://schemas.microsoft.com/office/word/2010/wordml" xmlns:w15="http://schemas.microsoft.com/office/word/2012/wordml" xmlns:wpg="http://schemas.microsoft.com/office/word/2010/wordprocessingGroup" xmlns:wpi="http://schemas.microsoft.com/office/word/2010/wordprocessingInk" xmlns:wne="http://schemas.microsoft.com/office/word/2006/wordml" xmlns:wps="http://schemas.microsoft.com/office/word/2010/wordprocessingShape" mc:Ignorable="w14 w15 wp14">
+  <w:footnote w:type="separator" w:id="-1">
+    <w:p>
+      <w:pPr>
+        <w:spacing w:after="0" w:line="240" w:lineRule="auto"/>
+      </w:pPr>
+      <w:r>
+        <w:separator/>
+      </w:r>
+    </w:p>
+  </w:footnote>
+  <w:footnote w:type="continuationSeparator" w:id="0">
+    <w:p>
+      <w:pPr>
+        <w:spacing w:after="0" w:line="240" w:lineRule="auto"/>
+      </w:pPr>
+      <w:r>
+        <w:continuationSeparator/>
+      </w:r>
+    </w:p>
+  </w:footnote>
+</w:footnotes>
+</file>
+
 <file path=word/numbering.xml><?xml version="1.0" encoding="utf-8"?>
 <w:numbering xmlns:wpc="http://schemas.microsoft.com/office/word/2010/wordprocessingCanvas" xmlns:mc="http://schemas.openxmlformats.org/markup-compatibility/2006" xmlns:o="urn:schemas-microsoft-com:office:office" xmlns:r="http://schemas.openxmlformats.org/officeDocument/2006/relationships" xmlns:m="http://schemas.openxmlformats.org/officeDocument/2006/math" xmlns:v="urn:schemas-microsoft-com:vml" xmlns:wp14="http://schemas.microsoft.com/office/word/2010/wordprocessingDrawing" xmlns:wp="http://schemas.openxmlformats.org/drawingml/2006/wordprocessingDrawing" xmlns:w10="urn:schemas-microsoft-com:office:word" xmlns:w="http://schemas.openxmlformats.org/wordprocessingml/2006/main" xmlns:w14="http://schemas.microsoft.com/office/word/2010/wordml" xmlns:w15="http://schemas.microsoft.com/office/word/2012/wordml" xmlns:wpg="http://schemas.microsoft.com/office/word/2010/wordprocessingGroup" xmlns:wpi="http://schemas.microsoft.com/office/word/2010/wordprocessingInk" xmlns:wne="http://schemas.microsoft.com/office/word/2006/wordml" xmlns:wps="http://schemas.microsoft.com/office/word/2010/wordprocessingShape" mc:Ignorable="w14 w15 wp14">
   <w:abstractNum w:abstractNumId="0" w15:restartNumberingAfterBreak="0">
-    <w:nsid w:val="5C7B23EA"/>
+    <w:nsid w:val="199F24A5"/>
     <w:multiLevelType w:val="hybridMultilevel"/>
-    <w:tmpl w:val="CF8E20A8"/>
+    <w:tmpl w:val="2C121BEE"/>
     <w:lvl w:ilvl="0" w:tplc="08100001">
       <w:start w:val="1"/>
       <w:numFmt w:val="bullet"/>
@@ -3286,8 +7214,793 @@
       </w:rPr>
     </w:lvl>
   </w:abstractNum>
+  <w:abstractNum w:abstractNumId="1" w15:restartNumberingAfterBreak="0">
+    <w:nsid w:val="237C0427"/>
+    <w:multiLevelType w:val="hybridMultilevel"/>
+    <w:tmpl w:val="EC9817C6"/>
+    <w:lvl w:ilvl="0" w:tplc="08100001">
+      <w:start w:val="1"/>
+      <w:numFmt w:val="bullet"/>
+      <w:lvlText w:val=""/>
+      <w:lvlJc w:val="left"/>
+      <w:pPr>
+        <w:ind w:left="720" w:hanging="360"/>
+      </w:pPr>
+      <w:rPr>
+        <w:rFonts w:ascii="Symbol" w:hAnsi="Symbol" w:hint="default"/>
+      </w:rPr>
+    </w:lvl>
+    <w:lvl w:ilvl="1" w:tplc="08100003" w:tentative="1">
+      <w:start w:val="1"/>
+      <w:numFmt w:val="bullet"/>
+      <w:lvlText w:val="o"/>
+      <w:lvlJc w:val="left"/>
+      <w:pPr>
+        <w:ind w:left="1440" w:hanging="360"/>
+      </w:pPr>
+      <w:rPr>
+        <w:rFonts w:ascii="Courier New" w:hAnsi="Courier New" w:cs="Courier New" w:hint="default"/>
+      </w:rPr>
+    </w:lvl>
+    <w:lvl w:ilvl="2" w:tplc="08100005" w:tentative="1">
+      <w:start w:val="1"/>
+      <w:numFmt w:val="bullet"/>
+      <w:lvlText w:val=""/>
+      <w:lvlJc w:val="left"/>
+      <w:pPr>
+        <w:ind w:left="2160" w:hanging="360"/>
+      </w:pPr>
+      <w:rPr>
+        <w:rFonts w:ascii="Wingdings" w:hAnsi="Wingdings" w:hint="default"/>
+      </w:rPr>
+    </w:lvl>
+    <w:lvl w:ilvl="3" w:tplc="08100001" w:tentative="1">
+      <w:start w:val="1"/>
+      <w:numFmt w:val="bullet"/>
+      <w:lvlText w:val=""/>
+      <w:lvlJc w:val="left"/>
+      <w:pPr>
+        <w:ind w:left="2880" w:hanging="360"/>
+      </w:pPr>
+      <w:rPr>
+        <w:rFonts w:ascii="Symbol" w:hAnsi="Symbol" w:hint="default"/>
+      </w:rPr>
+    </w:lvl>
+    <w:lvl w:ilvl="4" w:tplc="08100003" w:tentative="1">
+      <w:start w:val="1"/>
+      <w:numFmt w:val="bullet"/>
+      <w:lvlText w:val="o"/>
+      <w:lvlJc w:val="left"/>
+      <w:pPr>
+        <w:ind w:left="3600" w:hanging="360"/>
+      </w:pPr>
+      <w:rPr>
+        <w:rFonts w:ascii="Courier New" w:hAnsi="Courier New" w:cs="Courier New" w:hint="default"/>
+      </w:rPr>
+    </w:lvl>
+    <w:lvl w:ilvl="5" w:tplc="08100005" w:tentative="1">
+      <w:start w:val="1"/>
+      <w:numFmt w:val="bullet"/>
+      <w:lvlText w:val=""/>
+      <w:lvlJc w:val="left"/>
+      <w:pPr>
+        <w:ind w:left="4320" w:hanging="360"/>
+      </w:pPr>
+      <w:rPr>
+        <w:rFonts w:ascii="Wingdings" w:hAnsi="Wingdings" w:hint="default"/>
+      </w:rPr>
+    </w:lvl>
+    <w:lvl w:ilvl="6" w:tplc="08100001" w:tentative="1">
+      <w:start w:val="1"/>
+      <w:numFmt w:val="bullet"/>
+      <w:lvlText w:val=""/>
+      <w:lvlJc w:val="left"/>
+      <w:pPr>
+        <w:ind w:left="5040" w:hanging="360"/>
+      </w:pPr>
+      <w:rPr>
+        <w:rFonts w:ascii="Symbol" w:hAnsi="Symbol" w:hint="default"/>
+      </w:rPr>
+    </w:lvl>
+    <w:lvl w:ilvl="7" w:tplc="08100003" w:tentative="1">
+      <w:start w:val="1"/>
+      <w:numFmt w:val="bullet"/>
+      <w:lvlText w:val="o"/>
+      <w:lvlJc w:val="left"/>
+      <w:pPr>
+        <w:ind w:left="5760" w:hanging="360"/>
+      </w:pPr>
+      <w:rPr>
+        <w:rFonts w:ascii="Courier New" w:hAnsi="Courier New" w:cs="Courier New" w:hint="default"/>
+      </w:rPr>
+    </w:lvl>
+    <w:lvl w:ilvl="8" w:tplc="08100005" w:tentative="1">
+      <w:start w:val="1"/>
+      <w:numFmt w:val="bullet"/>
+      <w:lvlText w:val=""/>
+      <w:lvlJc w:val="left"/>
+      <w:pPr>
+        <w:ind w:left="6480" w:hanging="360"/>
+      </w:pPr>
+      <w:rPr>
+        <w:rFonts w:ascii="Wingdings" w:hAnsi="Wingdings" w:hint="default"/>
+      </w:rPr>
+    </w:lvl>
+  </w:abstractNum>
+  <w:abstractNum w:abstractNumId="2" w15:restartNumberingAfterBreak="0">
+    <w:nsid w:val="43BB1B34"/>
+    <w:multiLevelType w:val="hybridMultilevel"/>
+    <w:tmpl w:val="C500395A"/>
+    <w:lvl w:ilvl="0" w:tplc="0810000F">
+      <w:start w:val="1"/>
+      <w:numFmt w:val="decimal"/>
+      <w:lvlText w:val="%1."/>
+      <w:lvlJc w:val="left"/>
+      <w:pPr>
+        <w:ind w:left="720" w:hanging="360"/>
+      </w:pPr>
+    </w:lvl>
+    <w:lvl w:ilvl="1" w:tplc="08100019" w:tentative="1">
+      <w:start w:val="1"/>
+      <w:numFmt w:val="lowerLetter"/>
+      <w:lvlText w:val="%2."/>
+      <w:lvlJc w:val="left"/>
+      <w:pPr>
+        <w:ind w:left="1440" w:hanging="360"/>
+      </w:pPr>
+    </w:lvl>
+    <w:lvl w:ilvl="2" w:tplc="0810001B" w:tentative="1">
+      <w:start w:val="1"/>
+      <w:numFmt w:val="lowerRoman"/>
+      <w:lvlText w:val="%3."/>
+      <w:lvlJc w:val="right"/>
+      <w:pPr>
+        <w:ind w:left="2160" w:hanging="180"/>
+      </w:pPr>
+    </w:lvl>
+    <w:lvl w:ilvl="3" w:tplc="0810000F" w:tentative="1">
+      <w:start w:val="1"/>
+      <w:numFmt w:val="decimal"/>
+      <w:lvlText w:val="%4."/>
+      <w:lvlJc w:val="left"/>
+      <w:pPr>
+        <w:ind w:left="2880" w:hanging="360"/>
+      </w:pPr>
+    </w:lvl>
+    <w:lvl w:ilvl="4" w:tplc="08100019" w:tentative="1">
+      <w:start w:val="1"/>
+      <w:numFmt w:val="lowerLetter"/>
+      <w:lvlText w:val="%5."/>
+      <w:lvlJc w:val="left"/>
+      <w:pPr>
+        <w:ind w:left="3600" w:hanging="360"/>
+      </w:pPr>
+    </w:lvl>
+    <w:lvl w:ilvl="5" w:tplc="0810001B" w:tentative="1">
+      <w:start w:val="1"/>
+      <w:numFmt w:val="lowerRoman"/>
+      <w:lvlText w:val="%6."/>
+      <w:lvlJc w:val="right"/>
+      <w:pPr>
+        <w:ind w:left="4320" w:hanging="180"/>
+      </w:pPr>
+    </w:lvl>
+    <w:lvl w:ilvl="6" w:tplc="0810000F" w:tentative="1">
+      <w:start w:val="1"/>
+      <w:numFmt w:val="decimal"/>
+      <w:lvlText w:val="%7."/>
+      <w:lvlJc w:val="left"/>
+      <w:pPr>
+        <w:ind w:left="5040" w:hanging="360"/>
+      </w:pPr>
+    </w:lvl>
+    <w:lvl w:ilvl="7" w:tplc="08100019" w:tentative="1">
+      <w:start w:val="1"/>
+      <w:numFmt w:val="lowerLetter"/>
+      <w:lvlText w:val="%8."/>
+      <w:lvlJc w:val="left"/>
+      <w:pPr>
+        <w:ind w:left="5760" w:hanging="360"/>
+      </w:pPr>
+    </w:lvl>
+    <w:lvl w:ilvl="8" w:tplc="0810001B" w:tentative="1">
+      <w:start w:val="1"/>
+      <w:numFmt w:val="lowerRoman"/>
+      <w:lvlText w:val="%9."/>
+      <w:lvlJc w:val="right"/>
+      <w:pPr>
+        <w:ind w:left="6480" w:hanging="180"/>
+      </w:pPr>
+    </w:lvl>
+  </w:abstractNum>
+  <w:abstractNum w:abstractNumId="3" w15:restartNumberingAfterBreak="0">
+    <w:nsid w:val="5C7B23EA"/>
+    <w:multiLevelType w:val="hybridMultilevel"/>
+    <w:tmpl w:val="CF8E20A8"/>
+    <w:lvl w:ilvl="0" w:tplc="08100001">
+      <w:start w:val="1"/>
+      <w:numFmt w:val="bullet"/>
+      <w:lvlText w:val=""/>
+      <w:lvlJc w:val="left"/>
+      <w:pPr>
+        <w:ind w:left="720" w:hanging="360"/>
+      </w:pPr>
+      <w:rPr>
+        <w:rFonts w:ascii="Symbol" w:hAnsi="Symbol" w:hint="default"/>
+      </w:rPr>
+    </w:lvl>
+    <w:lvl w:ilvl="1" w:tplc="08100003" w:tentative="1">
+      <w:start w:val="1"/>
+      <w:numFmt w:val="bullet"/>
+      <w:lvlText w:val="o"/>
+      <w:lvlJc w:val="left"/>
+      <w:pPr>
+        <w:ind w:left="1440" w:hanging="360"/>
+      </w:pPr>
+      <w:rPr>
+        <w:rFonts w:ascii="Courier New" w:hAnsi="Courier New" w:cs="Courier New" w:hint="default"/>
+      </w:rPr>
+    </w:lvl>
+    <w:lvl w:ilvl="2" w:tplc="08100005" w:tentative="1">
+      <w:start w:val="1"/>
+      <w:numFmt w:val="bullet"/>
+      <w:lvlText w:val=""/>
+      <w:lvlJc w:val="left"/>
+      <w:pPr>
+        <w:ind w:left="2160" w:hanging="360"/>
+      </w:pPr>
+      <w:rPr>
+        <w:rFonts w:ascii="Wingdings" w:hAnsi="Wingdings" w:hint="default"/>
+      </w:rPr>
+    </w:lvl>
+    <w:lvl w:ilvl="3" w:tplc="08100001" w:tentative="1">
+      <w:start w:val="1"/>
+      <w:numFmt w:val="bullet"/>
+      <w:lvlText w:val=""/>
+      <w:lvlJc w:val="left"/>
+      <w:pPr>
+        <w:ind w:left="2880" w:hanging="360"/>
+      </w:pPr>
+      <w:rPr>
+        <w:rFonts w:ascii="Symbol" w:hAnsi="Symbol" w:hint="default"/>
+      </w:rPr>
+    </w:lvl>
+    <w:lvl w:ilvl="4" w:tplc="08100003" w:tentative="1">
+      <w:start w:val="1"/>
+      <w:numFmt w:val="bullet"/>
+      <w:lvlText w:val="o"/>
+      <w:lvlJc w:val="left"/>
+      <w:pPr>
+        <w:ind w:left="3600" w:hanging="360"/>
+      </w:pPr>
+      <w:rPr>
+        <w:rFonts w:ascii="Courier New" w:hAnsi="Courier New" w:cs="Courier New" w:hint="default"/>
+      </w:rPr>
+    </w:lvl>
+    <w:lvl w:ilvl="5" w:tplc="08100005" w:tentative="1">
+      <w:start w:val="1"/>
+      <w:numFmt w:val="bullet"/>
+      <w:lvlText w:val=""/>
+      <w:lvlJc w:val="left"/>
+      <w:pPr>
+        <w:ind w:left="4320" w:hanging="360"/>
+      </w:pPr>
+      <w:rPr>
+        <w:rFonts w:ascii="Wingdings" w:hAnsi="Wingdings" w:hint="default"/>
+      </w:rPr>
+    </w:lvl>
+    <w:lvl w:ilvl="6" w:tplc="08100001" w:tentative="1">
+      <w:start w:val="1"/>
+      <w:numFmt w:val="bullet"/>
+      <w:lvlText w:val=""/>
+      <w:lvlJc w:val="left"/>
+      <w:pPr>
+        <w:ind w:left="5040" w:hanging="360"/>
+      </w:pPr>
+      <w:rPr>
+        <w:rFonts w:ascii="Symbol" w:hAnsi="Symbol" w:hint="default"/>
+      </w:rPr>
+    </w:lvl>
+    <w:lvl w:ilvl="7" w:tplc="08100003" w:tentative="1">
+      <w:start w:val="1"/>
+      <w:numFmt w:val="bullet"/>
+      <w:lvlText w:val="o"/>
+      <w:lvlJc w:val="left"/>
+      <w:pPr>
+        <w:ind w:left="5760" w:hanging="360"/>
+      </w:pPr>
+      <w:rPr>
+        <w:rFonts w:ascii="Courier New" w:hAnsi="Courier New" w:cs="Courier New" w:hint="default"/>
+      </w:rPr>
+    </w:lvl>
+    <w:lvl w:ilvl="8" w:tplc="08100005" w:tentative="1">
+      <w:start w:val="1"/>
+      <w:numFmt w:val="bullet"/>
+      <w:lvlText w:val=""/>
+      <w:lvlJc w:val="left"/>
+      <w:pPr>
+        <w:ind w:left="6480" w:hanging="360"/>
+      </w:pPr>
+      <w:rPr>
+        <w:rFonts w:ascii="Wingdings" w:hAnsi="Wingdings" w:hint="default"/>
+      </w:rPr>
+    </w:lvl>
+  </w:abstractNum>
+  <w:abstractNum w:abstractNumId="4" w15:restartNumberingAfterBreak="0">
+    <w:nsid w:val="6CD748F2"/>
+    <w:multiLevelType w:val="hybridMultilevel"/>
+    <w:tmpl w:val="53684372"/>
+    <w:lvl w:ilvl="0" w:tplc="08100001">
+      <w:start w:val="1"/>
+      <w:numFmt w:val="bullet"/>
+      <w:lvlText w:val=""/>
+      <w:lvlJc w:val="left"/>
+      <w:pPr>
+        <w:ind w:left="720" w:hanging="360"/>
+      </w:pPr>
+      <w:rPr>
+        <w:rFonts w:ascii="Symbol" w:hAnsi="Symbol" w:hint="default"/>
+      </w:rPr>
+    </w:lvl>
+    <w:lvl w:ilvl="1" w:tplc="08100003" w:tentative="1">
+      <w:start w:val="1"/>
+      <w:numFmt w:val="bullet"/>
+      <w:lvlText w:val="o"/>
+      <w:lvlJc w:val="left"/>
+      <w:pPr>
+        <w:ind w:left="1440" w:hanging="360"/>
+      </w:pPr>
+      <w:rPr>
+        <w:rFonts w:ascii="Courier New" w:hAnsi="Courier New" w:cs="Courier New" w:hint="default"/>
+      </w:rPr>
+    </w:lvl>
+    <w:lvl w:ilvl="2" w:tplc="08100005" w:tentative="1">
+      <w:start w:val="1"/>
+      <w:numFmt w:val="bullet"/>
+      <w:lvlText w:val=""/>
+      <w:lvlJc w:val="left"/>
+      <w:pPr>
+        <w:ind w:left="2160" w:hanging="360"/>
+      </w:pPr>
+      <w:rPr>
+        <w:rFonts w:ascii="Wingdings" w:hAnsi="Wingdings" w:hint="default"/>
+      </w:rPr>
+    </w:lvl>
+    <w:lvl w:ilvl="3" w:tplc="08100001" w:tentative="1">
+      <w:start w:val="1"/>
+      <w:numFmt w:val="bullet"/>
+      <w:lvlText w:val=""/>
+      <w:lvlJc w:val="left"/>
+      <w:pPr>
+        <w:ind w:left="2880" w:hanging="360"/>
+      </w:pPr>
+      <w:rPr>
+        <w:rFonts w:ascii="Symbol" w:hAnsi="Symbol" w:hint="default"/>
+      </w:rPr>
+    </w:lvl>
+    <w:lvl w:ilvl="4" w:tplc="08100003" w:tentative="1">
+      <w:start w:val="1"/>
+      <w:numFmt w:val="bullet"/>
+      <w:lvlText w:val="o"/>
+      <w:lvlJc w:val="left"/>
+      <w:pPr>
+        <w:ind w:left="3600" w:hanging="360"/>
+      </w:pPr>
+      <w:rPr>
+        <w:rFonts w:ascii="Courier New" w:hAnsi="Courier New" w:cs="Courier New" w:hint="default"/>
+      </w:rPr>
+    </w:lvl>
+    <w:lvl w:ilvl="5" w:tplc="08100005" w:tentative="1">
+      <w:start w:val="1"/>
+      <w:numFmt w:val="bullet"/>
+      <w:lvlText w:val=""/>
+      <w:lvlJc w:val="left"/>
+      <w:pPr>
+        <w:ind w:left="4320" w:hanging="360"/>
+      </w:pPr>
+      <w:rPr>
+        <w:rFonts w:ascii="Wingdings" w:hAnsi="Wingdings" w:hint="default"/>
+      </w:rPr>
+    </w:lvl>
+    <w:lvl w:ilvl="6" w:tplc="08100001" w:tentative="1">
+      <w:start w:val="1"/>
+      <w:numFmt w:val="bullet"/>
+      <w:lvlText w:val=""/>
+      <w:lvlJc w:val="left"/>
+      <w:pPr>
+        <w:ind w:left="5040" w:hanging="360"/>
+      </w:pPr>
+      <w:rPr>
+        <w:rFonts w:ascii="Symbol" w:hAnsi="Symbol" w:hint="default"/>
+      </w:rPr>
+    </w:lvl>
+    <w:lvl w:ilvl="7" w:tplc="08100003" w:tentative="1">
+      <w:start w:val="1"/>
+      <w:numFmt w:val="bullet"/>
+      <w:lvlText w:val="o"/>
+      <w:lvlJc w:val="left"/>
+      <w:pPr>
+        <w:ind w:left="5760" w:hanging="360"/>
+      </w:pPr>
+      <w:rPr>
+        <w:rFonts w:ascii="Courier New" w:hAnsi="Courier New" w:cs="Courier New" w:hint="default"/>
+      </w:rPr>
+    </w:lvl>
+    <w:lvl w:ilvl="8" w:tplc="08100005" w:tentative="1">
+      <w:start w:val="1"/>
+      <w:numFmt w:val="bullet"/>
+      <w:lvlText w:val=""/>
+      <w:lvlJc w:val="left"/>
+      <w:pPr>
+        <w:ind w:left="6480" w:hanging="360"/>
+      </w:pPr>
+      <w:rPr>
+        <w:rFonts w:ascii="Wingdings" w:hAnsi="Wingdings" w:hint="default"/>
+      </w:rPr>
+    </w:lvl>
+  </w:abstractNum>
+  <w:abstractNum w:abstractNumId="5" w15:restartNumberingAfterBreak="0">
+    <w:nsid w:val="77D33723"/>
+    <w:multiLevelType w:val="hybridMultilevel"/>
+    <w:tmpl w:val="E58A75F6"/>
+    <w:lvl w:ilvl="0" w:tplc="08100001">
+      <w:start w:val="1"/>
+      <w:numFmt w:val="bullet"/>
+      <w:lvlText w:val=""/>
+      <w:lvlJc w:val="left"/>
+      <w:pPr>
+        <w:ind w:left="720" w:hanging="360"/>
+      </w:pPr>
+      <w:rPr>
+        <w:rFonts w:ascii="Symbol" w:hAnsi="Symbol" w:hint="default"/>
+      </w:rPr>
+    </w:lvl>
+    <w:lvl w:ilvl="1" w:tplc="08100003" w:tentative="1">
+      <w:start w:val="1"/>
+      <w:numFmt w:val="bullet"/>
+      <w:lvlText w:val="o"/>
+      <w:lvlJc w:val="left"/>
+      <w:pPr>
+        <w:ind w:left="1440" w:hanging="360"/>
+      </w:pPr>
+      <w:rPr>
+        <w:rFonts w:ascii="Courier New" w:hAnsi="Courier New" w:cs="Courier New" w:hint="default"/>
+      </w:rPr>
+    </w:lvl>
+    <w:lvl w:ilvl="2" w:tplc="08100005" w:tentative="1">
+      <w:start w:val="1"/>
+      <w:numFmt w:val="bullet"/>
+      <w:lvlText w:val=""/>
+      <w:lvlJc w:val="left"/>
+      <w:pPr>
+        <w:ind w:left="2160" w:hanging="360"/>
+      </w:pPr>
+      <w:rPr>
+        <w:rFonts w:ascii="Wingdings" w:hAnsi="Wingdings" w:hint="default"/>
+      </w:rPr>
+    </w:lvl>
+    <w:lvl w:ilvl="3" w:tplc="08100001" w:tentative="1">
+      <w:start w:val="1"/>
+      <w:numFmt w:val="bullet"/>
+      <w:lvlText w:val=""/>
+      <w:lvlJc w:val="left"/>
+      <w:pPr>
+        <w:ind w:left="2880" w:hanging="360"/>
+      </w:pPr>
+      <w:rPr>
+        <w:rFonts w:ascii="Symbol" w:hAnsi="Symbol" w:hint="default"/>
+      </w:rPr>
+    </w:lvl>
+    <w:lvl w:ilvl="4" w:tplc="08100003" w:tentative="1">
+      <w:start w:val="1"/>
+      <w:numFmt w:val="bullet"/>
+      <w:lvlText w:val="o"/>
+      <w:lvlJc w:val="left"/>
+      <w:pPr>
+        <w:ind w:left="3600" w:hanging="360"/>
+      </w:pPr>
+      <w:rPr>
+        <w:rFonts w:ascii="Courier New" w:hAnsi="Courier New" w:cs="Courier New" w:hint="default"/>
+      </w:rPr>
+    </w:lvl>
+    <w:lvl w:ilvl="5" w:tplc="08100005" w:tentative="1">
+      <w:start w:val="1"/>
+      <w:numFmt w:val="bullet"/>
+      <w:lvlText w:val=""/>
+      <w:lvlJc w:val="left"/>
+      <w:pPr>
+        <w:ind w:left="4320" w:hanging="360"/>
+      </w:pPr>
+      <w:rPr>
+        <w:rFonts w:ascii="Wingdings" w:hAnsi="Wingdings" w:hint="default"/>
+      </w:rPr>
+    </w:lvl>
+    <w:lvl w:ilvl="6" w:tplc="08100001" w:tentative="1">
+      <w:start w:val="1"/>
+      <w:numFmt w:val="bullet"/>
+      <w:lvlText w:val=""/>
+      <w:lvlJc w:val="left"/>
+      <w:pPr>
+        <w:ind w:left="5040" w:hanging="360"/>
+      </w:pPr>
+      <w:rPr>
+        <w:rFonts w:ascii="Symbol" w:hAnsi="Symbol" w:hint="default"/>
+      </w:rPr>
+    </w:lvl>
+    <w:lvl w:ilvl="7" w:tplc="08100003" w:tentative="1">
+      <w:start w:val="1"/>
+      <w:numFmt w:val="bullet"/>
+      <w:lvlText w:val="o"/>
+      <w:lvlJc w:val="left"/>
+      <w:pPr>
+        <w:ind w:left="5760" w:hanging="360"/>
+      </w:pPr>
+      <w:rPr>
+        <w:rFonts w:ascii="Courier New" w:hAnsi="Courier New" w:cs="Courier New" w:hint="default"/>
+      </w:rPr>
+    </w:lvl>
+    <w:lvl w:ilvl="8" w:tplc="08100005" w:tentative="1">
+      <w:start w:val="1"/>
+      <w:numFmt w:val="bullet"/>
+      <w:lvlText w:val=""/>
+      <w:lvlJc w:val="left"/>
+      <w:pPr>
+        <w:ind w:left="6480" w:hanging="360"/>
+      </w:pPr>
+      <w:rPr>
+        <w:rFonts w:ascii="Wingdings" w:hAnsi="Wingdings" w:hint="default"/>
+      </w:rPr>
+    </w:lvl>
+  </w:abstractNum>
+  <w:abstractNum w:abstractNumId="6" w15:restartNumberingAfterBreak="0">
+    <w:nsid w:val="7B42715D"/>
+    <w:multiLevelType w:val="hybridMultilevel"/>
+    <w:tmpl w:val="9888462E"/>
+    <w:lvl w:ilvl="0" w:tplc="08100001">
+      <w:start w:val="1"/>
+      <w:numFmt w:val="bullet"/>
+      <w:lvlText w:val=""/>
+      <w:lvlJc w:val="left"/>
+      <w:pPr>
+        <w:ind w:left="720" w:hanging="360"/>
+      </w:pPr>
+      <w:rPr>
+        <w:rFonts w:ascii="Symbol" w:hAnsi="Symbol" w:hint="default"/>
+      </w:rPr>
+    </w:lvl>
+    <w:lvl w:ilvl="1" w:tplc="08100003" w:tentative="1">
+      <w:start w:val="1"/>
+      <w:numFmt w:val="bullet"/>
+      <w:lvlText w:val="o"/>
+      <w:lvlJc w:val="left"/>
+      <w:pPr>
+        <w:ind w:left="1440" w:hanging="360"/>
+      </w:pPr>
+      <w:rPr>
+        <w:rFonts w:ascii="Courier New" w:hAnsi="Courier New" w:cs="Courier New" w:hint="default"/>
+      </w:rPr>
+    </w:lvl>
+    <w:lvl w:ilvl="2" w:tplc="08100005" w:tentative="1">
+      <w:start w:val="1"/>
+      <w:numFmt w:val="bullet"/>
+      <w:lvlText w:val=""/>
+      <w:lvlJc w:val="left"/>
+      <w:pPr>
+        <w:ind w:left="2160" w:hanging="360"/>
+      </w:pPr>
+      <w:rPr>
+        <w:rFonts w:ascii="Wingdings" w:hAnsi="Wingdings" w:hint="default"/>
+      </w:rPr>
+    </w:lvl>
+    <w:lvl w:ilvl="3" w:tplc="08100001" w:tentative="1">
+      <w:start w:val="1"/>
+      <w:numFmt w:val="bullet"/>
+      <w:lvlText w:val=""/>
+      <w:lvlJc w:val="left"/>
+      <w:pPr>
+        <w:ind w:left="2880" w:hanging="360"/>
+      </w:pPr>
+      <w:rPr>
+        <w:rFonts w:ascii="Symbol" w:hAnsi="Symbol" w:hint="default"/>
+      </w:rPr>
+    </w:lvl>
+    <w:lvl w:ilvl="4" w:tplc="08100003" w:tentative="1">
+      <w:start w:val="1"/>
+      <w:numFmt w:val="bullet"/>
+      <w:lvlText w:val="o"/>
+      <w:lvlJc w:val="left"/>
+      <w:pPr>
+        <w:ind w:left="3600" w:hanging="360"/>
+      </w:pPr>
+      <w:rPr>
+        <w:rFonts w:ascii="Courier New" w:hAnsi="Courier New" w:cs="Courier New" w:hint="default"/>
+      </w:rPr>
+    </w:lvl>
+    <w:lvl w:ilvl="5" w:tplc="08100005" w:tentative="1">
+      <w:start w:val="1"/>
+      <w:numFmt w:val="bullet"/>
+      <w:lvlText w:val=""/>
+      <w:lvlJc w:val="left"/>
+      <w:pPr>
+        <w:ind w:left="4320" w:hanging="360"/>
+      </w:pPr>
+      <w:rPr>
+        <w:rFonts w:ascii="Wingdings" w:hAnsi="Wingdings" w:hint="default"/>
+      </w:rPr>
+    </w:lvl>
+    <w:lvl w:ilvl="6" w:tplc="08100001" w:tentative="1">
+      <w:start w:val="1"/>
+      <w:numFmt w:val="bullet"/>
+      <w:lvlText w:val=""/>
+      <w:lvlJc w:val="left"/>
+      <w:pPr>
+        <w:ind w:left="5040" w:hanging="360"/>
+      </w:pPr>
+      <w:rPr>
+        <w:rFonts w:ascii="Symbol" w:hAnsi="Symbol" w:hint="default"/>
+      </w:rPr>
+    </w:lvl>
+    <w:lvl w:ilvl="7" w:tplc="08100003" w:tentative="1">
+      <w:start w:val="1"/>
+      <w:numFmt w:val="bullet"/>
+      <w:lvlText w:val="o"/>
+      <w:lvlJc w:val="left"/>
+      <w:pPr>
+        <w:ind w:left="5760" w:hanging="360"/>
+      </w:pPr>
+      <w:rPr>
+        <w:rFonts w:ascii="Courier New" w:hAnsi="Courier New" w:cs="Courier New" w:hint="default"/>
+      </w:rPr>
+    </w:lvl>
+    <w:lvl w:ilvl="8" w:tplc="08100005" w:tentative="1">
+      <w:start w:val="1"/>
+      <w:numFmt w:val="bullet"/>
+      <w:lvlText w:val=""/>
+      <w:lvlJc w:val="left"/>
+      <w:pPr>
+        <w:ind w:left="6480" w:hanging="360"/>
+      </w:pPr>
+      <w:rPr>
+        <w:rFonts w:ascii="Wingdings" w:hAnsi="Wingdings" w:hint="default"/>
+      </w:rPr>
+    </w:lvl>
+  </w:abstractNum>
+  <w:abstractNum w:abstractNumId="7" w15:restartNumberingAfterBreak="0">
+    <w:nsid w:val="7FBA5DA0"/>
+    <w:multiLevelType w:val="hybridMultilevel"/>
+    <w:tmpl w:val="34C8539E"/>
+    <w:lvl w:ilvl="0" w:tplc="08100001">
+      <w:start w:val="1"/>
+      <w:numFmt w:val="bullet"/>
+      <w:lvlText w:val=""/>
+      <w:lvlJc w:val="left"/>
+      <w:pPr>
+        <w:ind w:left="720" w:hanging="360"/>
+      </w:pPr>
+      <w:rPr>
+        <w:rFonts w:ascii="Symbol" w:hAnsi="Symbol" w:hint="default"/>
+      </w:rPr>
+    </w:lvl>
+    <w:lvl w:ilvl="1" w:tplc="08100003" w:tentative="1">
+      <w:start w:val="1"/>
+      <w:numFmt w:val="bullet"/>
+      <w:lvlText w:val="o"/>
+      <w:lvlJc w:val="left"/>
+      <w:pPr>
+        <w:ind w:left="1440" w:hanging="360"/>
+      </w:pPr>
+      <w:rPr>
+        <w:rFonts w:ascii="Courier New" w:hAnsi="Courier New" w:cs="Courier New" w:hint="default"/>
+      </w:rPr>
+    </w:lvl>
+    <w:lvl w:ilvl="2" w:tplc="08100005" w:tentative="1">
+      <w:start w:val="1"/>
+      <w:numFmt w:val="bullet"/>
+      <w:lvlText w:val=""/>
+      <w:lvlJc w:val="left"/>
+      <w:pPr>
+        <w:ind w:left="2160" w:hanging="360"/>
+      </w:pPr>
+      <w:rPr>
+        <w:rFonts w:ascii="Wingdings" w:hAnsi="Wingdings" w:hint="default"/>
+      </w:rPr>
+    </w:lvl>
+    <w:lvl w:ilvl="3" w:tplc="08100001" w:tentative="1">
+      <w:start w:val="1"/>
+      <w:numFmt w:val="bullet"/>
+      <w:lvlText w:val=""/>
+      <w:lvlJc w:val="left"/>
+      <w:pPr>
+        <w:ind w:left="2880" w:hanging="360"/>
+      </w:pPr>
+      <w:rPr>
+        <w:rFonts w:ascii="Symbol" w:hAnsi="Symbol" w:hint="default"/>
+      </w:rPr>
+    </w:lvl>
+    <w:lvl w:ilvl="4" w:tplc="08100003" w:tentative="1">
+      <w:start w:val="1"/>
+      <w:numFmt w:val="bullet"/>
+      <w:lvlText w:val="o"/>
+      <w:lvlJc w:val="left"/>
+      <w:pPr>
+        <w:ind w:left="3600" w:hanging="360"/>
+      </w:pPr>
+      <w:rPr>
+        <w:rFonts w:ascii="Courier New" w:hAnsi="Courier New" w:cs="Courier New" w:hint="default"/>
+      </w:rPr>
+    </w:lvl>
+    <w:lvl w:ilvl="5" w:tplc="08100005" w:tentative="1">
+      <w:start w:val="1"/>
+      <w:numFmt w:val="bullet"/>
+      <w:lvlText w:val=""/>
+      <w:lvlJc w:val="left"/>
+      <w:pPr>
+        <w:ind w:left="4320" w:hanging="360"/>
+      </w:pPr>
+      <w:rPr>
+        <w:rFonts w:ascii="Wingdings" w:hAnsi="Wingdings" w:hint="default"/>
+      </w:rPr>
+    </w:lvl>
+    <w:lvl w:ilvl="6" w:tplc="08100001" w:tentative="1">
+      <w:start w:val="1"/>
+      <w:numFmt w:val="bullet"/>
+      <w:lvlText w:val=""/>
+      <w:lvlJc w:val="left"/>
+      <w:pPr>
+        <w:ind w:left="5040" w:hanging="360"/>
+      </w:pPr>
+      <w:rPr>
+        <w:rFonts w:ascii="Symbol" w:hAnsi="Symbol" w:hint="default"/>
+      </w:rPr>
+    </w:lvl>
+    <w:lvl w:ilvl="7" w:tplc="08100003" w:tentative="1">
+      <w:start w:val="1"/>
+      <w:numFmt w:val="bullet"/>
+      <w:lvlText w:val="o"/>
+      <w:lvlJc w:val="left"/>
+      <w:pPr>
+        <w:ind w:left="5760" w:hanging="360"/>
+      </w:pPr>
+      <w:rPr>
+        <w:rFonts w:ascii="Courier New" w:hAnsi="Courier New" w:cs="Courier New" w:hint="default"/>
+      </w:rPr>
+    </w:lvl>
+    <w:lvl w:ilvl="8" w:tplc="08100005" w:tentative="1">
+      <w:start w:val="1"/>
+      <w:numFmt w:val="bullet"/>
+      <w:lvlText w:val=""/>
+      <w:lvlJc w:val="left"/>
+      <w:pPr>
+        <w:ind w:left="6480" w:hanging="360"/>
+      </w:pPr>
+      <w:rPr>
+        <w:rFonts w:ascii="Wingdings" w:hAnsi="Wingdings" w:hint="default"/>
+      </w:rPr>
+    </w:lvl>
+  </w:abstractNum>
   <w:num w:numId="1">
+    <w:abstractNumId w:val="3"/>
+  </w:num>
+  <w:num w:numId="2">
+    <w:abstractNumId w:val="7"/>
+  </w:num>
+  <w:num w:numId="3">
+    <w:abstractNumId w:val="6"/>
+  </w:num>
+  <w:num w:numId="4">
     <w:abstractNumId w:val="0"/>
+  </w:num>
+  <w:num w:numId="5">
+    <w:abstractNumId w:val="4"/>
+  </w:num>
+  <w:num w:numId="6">
+    <w:abstractNumId w:val="5"/>
+  </w:num>
+  <w:num w:numId="7">
+    <w:abstractNumId w:val="1"/>
+  </w:num>
+  <w:num w:numId="8">
+    <w:abstractNumId w:val="2"/>
   </w:num>
 </w:numbering>
 </file>
@@ -3715,7 +8428,7 @@
     <w:uiPriority w:val="9"/>
     <w:unhideWhenUsed/>
     <w:qFormat/>
-    <w:rsid w:val="008C50B4"/>
+    <w:rsid w:val="00C52244"/>
     <w:pPr>
       <w:keepNext/>
       <w:keepLines/>
@@ -3724,7 +8437,7 @@
     </w:pPr>
     <w:rPr>
       <w:rFonts w:asciiTheme="majorHAnsi" w:eastAsiaTheme="majorEastAsia" w:hAnsiTheme="majorHAnsi" w:cstheme="majorBidi"/>
-      <w:color w:val="2E74B5" w:themeColor="accent1" w:themeShade="BF"/>
+      <w:color w:val="1F4E79" w:themeColor="accent1" w:themeShade="80"/>
       <w:sz w:val="26"/>
       <w:szCs w:val="26"/>
     </w:rPr>
@@ -3749,6 +8462,48 @@
       <w:color w:val="1F4D78" w:themeColor="accent1" w:themeShade="7F"/>
       <w:sz w:val="24"/>
       <w:szCs w:val="24"/>
+    </w:rPr>
+  </w:style>
+  <w:style w:type="paragraph" w:styleId="Heading4">
+    <w:name w:val="heading 4"/>
+    <w:basedOn w:val="Normal"/>
+    <w:next w:val="Normal"/>
+    <w:link w:val="Heading4Char"/>
+    <w:uiPriority w:val="9"/>
+    <w:unhideWhenUsed/>
+    <w:qFormat/>
+    <w:rsid w:val="00B91A02"/>
+    <w:pPr>
+      <w:keepNext/>
+      <w:keepLines/>
+      <w:spacing w:before="40" w:after="0"/>
+      <w:outlineLvl w:val="3"/>
+    </w:pPr>
+    <w:rPr>
+      <w:rFonts w:asciiTheme="majorHAnsi" w:eastAsiaTheme="majorEastAsia" w:hAnsiTheme="majorHAnsi" w:cstheme="majorBidi"/>
+      <w:i/>
+      <w:iCs/>
+      <w:color w:val="2E74B5" w:themeColor="accent1" w:themeShade="BF"/>
+    </w:rPr>
+  </w:style>
+  <w:style w:type="paragraph" w:styleId="Heading5">
+    <w:name w:val="heading 5"/>
+    <w:basedOn w:val="Normal"/>
+    <w:next w:val="Normal"/>
+    <w:link w:val="Heading5Char"/>
+    <w:uiPriority w:val="9"/>
+    <w:unhideWhenUsed/>
+    <w:qFormat/>
+    <w:rsid w:val="00B91A02"/>
+    <w:pPr>
+      <w:keepNext/>
+      <w:keepLines/>
+      <w:spacing w:before="40" w:after="0"/>
+      <w:outlineLvl w:val="4"/>
+    </w:pPr>
+    <w:rPr>
+      <w:rFonts w:asciiTheme="majorHAnsi" w:eastAsiaTheme="majorEastAsia" w:hAnsiTheme="majorHAnsi" w:cstheme="majorBidi"/>
+      <w:color w:val="2E74B5" w:themeColor="accent1" w:themeShade="BF"/>
     </w:rPr>
   </w:style>
   <w:style w:type="character" w:default="1" w:styleId="DefaultParagraphFont">
@@ -3821,10 +8576,10 @@
     <w:basedOn w:val="DefaultParagraphFont"/>
     <w:link w:val="Heading2"/>
     <w:uiPriority w:val="9"/>
-    <w:rsid w:val="008C50B4"/>
+    <w:rsid w:val="00C52244"/>
     <w:rPr>
       <w:rFonts w:asciiTheme="majorHAnsi" w:eastAsiaTheme="majorEastAsia" w:hAnsiTheme="majorHAnsi" w:cstheme="majorBidi"/>
-      <w:color w:val="2E74B5" w:themeColor="accent1" w:themeShade="BF"/>
+      <w:color w:val="1F4E79" w:themeColor="accent1" w:themeShade="80"/>
       <w:sz w:val="26"/>
       <w:szCs w:val="26"/>
     </w:rPr>
@@ -3935,6 +8690,150 @@
       <w:ind w:left="720"/>
       <w:contextualSpacing/>
     </w:pPr>
+  </w:style>
+  <w:style w:type="character" w:customStyle="1" w:styleId="fontstyle01">
+    <w:name w:val="fontstyle01"/>
+    <w:basedOn w:val="DefaultParagraphFont"/>
+    <w:rsid w:val="00263841"/>
+    <w:rPr>
+      <w:rFonts w:ascii="CourierNew" w:hAnsi="CourierNew" w:hint="default"/>
+      <w:b w:val="0"/>
+      <w:bCs w:val="0"/>
+      <w:i w:val="0"/>
+      <w:iCs w:val="0"/>
+      <w:color w:val="000000"/>
+      <w:sz w:val="16"/>
+      <w:szCs w:val="16"/>
+    </w:rPr>
+  </w:style>
+  <w:style w:type="paragraph" w:styleId="Header">
+    <w:name w:val="header"/>
+    <w:basedOn w:val="Normal"/>
+    <w:link w:val="HeaderChar"/>
+    <w:uiPriority w:val="99"/>
+    <w:unhideWhenUsed/>
+    <w:rsid w:val="00D00063"/>
+    <w:pPr>
+      <w:tabs>
+        <w:tab w:val="center" w:pos="4819"/>
+        <w:tab w:val="right" w:pos="9638"/>
+      </w:tabs>
+      <w:spacing w:after="0" w:line="240" w:lineRule="auto"/>
+    </w:pPr>
+  </w:style>
+  <w:style w:type="character" w:customStyle="1" w:styleId="HeaderChar">
+    <w:name w:val="Header Char"/>
+    <w:basedOn w:val="DefaultParagraphFont"/>
+    <w:link w:val="Header"/>
+    <w:uiPriority w:val="99"/>
+    <w:rsid w:val="00D00063"/>
+  </w:style>
+  <w:style w:type="paragraph" w:styleId="Footer">
+    <w:name w:val="footer"/>
+    <w:basedOn w:val="Normal"/>
+    <w:link w:val="FooterChar"/>
+    <w:uiPriority w:val="99"/>
+    <w:unhideWhenUsed/>
+    <w:rsid w:val="00D00063"/>
+    <w:pPr>
+      <w:tabs>
+        <w:tab w:val="center" w:pos="4819"/>
+        <w:tab w:val="right" w:pos="9638"/>
+      </w:tabs>
+      <w:spacing w:after="0" w:line="240" w:lineRule="auto"/>
+    </w:pPr>
+  </w:style>
+  <w:style w:type="character" w:customStyle="1" w:styleId="FooterChar">
+    <w:name w:val="Footer Char"/>
+    <w:basedOn w:val="DefaultParagraphFont"/>
+    <w:link w:val="Footer"/>
+    <w:uiPriority w:val="99"/>
+    <w:rsid w:val="00D00063"/>
+  </w:style>
+  <w:style w:type="character" w:customStyle="1" w:styleId="Heading4Char">
+    <w:name w:val="Heading 4 Char"/>
+    <w:basedOn w:val="DefaultParagraphFont"/>
+    <w:link w:val="Heading4"/>
+    <w:uiPriority w:val="9"/>
+    <w:rsid w:val="00B91A02"/>
+    <w:rPr>
+      <w:rFonts w:asciiTheme="majorHAnsi" w:eastAsiaTheme="majorEastAsia" w:hAnsiTheme="majorHAnsi" w:cstheme="majorBidi"/>
+      <w:i/>
+      <w:iCs/>
+      <w:color w:val="2E74B5" w:themeColor="accent1" w:themeShade="BF"/>
+    </w:rPr>
+  </w:style>
+  <w:style w:type="character" w:customStyle="1" w:styleId="Heading5Char">
+    <w:name w:val="Heading 5 Char"/>
+    <w:basedOn w:val="DefaultParagraphFont"/>
+    <w:link w:val="Heading5"/>
+    <w:uiPriority w:val="9"/>
+    <w:rsid w:val="00B91A02"/>
+    <w:rPr>
+      <w:rFonts w:asciiTheme="majorHAnsi" w:eastAsiaTheme="majorEastAsia" w:hAnsiTheme="majorHAnsi" w:cstheme="majorBidi"/>
+      <w:color w:val="2E74B5" w:themeColor="accent1" w:themeShade="BF"/>
+    </w:rPr>
+  </w:style>
+  <w:style w:type="paragraph" w:styleId="BalloonText">
+    <w:name w:val="Balloon Text"/>
+    <w:basedOn w:val="Normal"/>
+    <w:link w:val="BalloonTextChar"/>
+    <w:uiPriority w:val="99"/>
+    <w:semiHidden/>
+    <w:unhideWhenUsed/>
+    <w:rsid w:val="00F77175"/>
+    <w:pPr>
+      <w:spacing w:after="0" w:line="240" w:lineRule="auto"/>
+    </w:pPr>
+    <w:rPr>
+      <w:rFonts w:ascii="Segoe UI" w:hAnsi="Segoe UI" w:cs="Segoe UI"/>
+      <w:sz w:val="18"/>
+      <w:szCs w:val="18"/>
+    </w:rPr>
+  </w:style>
+  <w:style w:type="character" w:customStyle="1" w:styleId="BalloonTextChar">
+    <w:name w:val="Balloon Text Char"/>
+    <w:basedOn w:val="DefaultParagraphFont"/>
+    <w:link w:val="BalloonText"/>
+    <w:uiPriority w:val="99"/>
+    <w:semiHidden/>
+    <w:rsid w:val="00F77175"/>
+    <w:rPr>
+      <w:rFonts w:ascii="Segoe UI" w:hAnsi="Segoe UI" w:cs="Segoe UI"/>
+      <w:sz w:val="18"/>
+      <w:szCs w:val="18"/>
+    </w:rPr>
+  </w:style>
+  <w:style w:type="paragraph" w:styleId="Quote">
+    <w:name w:val="Quote"/>
+    <w:basedOn w:val="Normal"/>
+    <w:next w:val="Normal"/>
+    <w:link w:val="QuoteChar"/>
+    <w:uiPriority w:val="29"/>
+    <w:qFormat/>
+    <w:rsid w:val="00FA1A7B"/>
+    <w:pPr>
+      <w:spacing w:before="200"/>
+      <w:ind w:left="864" w:right="864"/>
+      <w:jc w:val="center"/>
+    </w:pPr>
+    <w:rPr>
+      <w:rFonts w:ascii="Courier New" w:hAnsi="Courier New"/>
+      <w:iCs/>
+      <w:color w:val="404040" w:themeColor="text1" w:themeTint="BF"/>
+    </w:rPr>
+  </w:style>
+  <w:style w:type="character" w:customStyle="1" w:styleId="QuoteChar">
+    <w:name w:val="Quote Char"/>
+    <w:basedOn w:val="DefaultParagraphFont"/>
+    <w:link w:val="Quote"/>
+    <w:uiPriority w:val="29"/>
+    <w:rsid w:val="00FA1A7B"/>
+    <w:rPr>
+      <w:rFonts w:ascii="Courier New" w:hAnsi="Courier New"/>
+      <w:iCs/>
+      <w:color w:val="404040" w:themeColor="text1" w:themeTint="BF"/>
+    </w:rPr>
   </w:style>
 </w:styles>
 </file>
@@ -4202,7 +9101,7 @@
 
 <file path=customXml/item1.xml><?xml version="1.0" encoding="utf-8"?>
 <CoverPageProperties xmlns="http://schemas.microsoft.com/office/2006/coverPageProps">
-  <PublishDate>2018-03-01T00:00:00</PublishDate>
+  <PublishDate>2018-03-06T00:00:00</PublishDate>
   <Abstract/>
   <CompanyAddress>UNIVERSITÀ DEGLI STUDI DI MILANO</CompanyAddress>
   <CompanyPhone/>
@@ -4224,7 +9123,7 @@
 </file>
 
 <file path=customXml/itemProps2.xml><?xml version="1.0" encoding="utf-8"?>
-<ds:datastoreItem xmlns:ds="http://schemas.openxmlformats.org/officeDocument/2006/customXml" ds:itemID="{5C9C9BB2-50FC-4E53-AD97-F815F436C975}">
+<ds:datastoreItem xmlns:ds="http://schemas.openxmlformats.org/officeDocument/2006/customXml" ds:itemID="{E223B7AA-3F1B-4331-966E-0D8667584A8E}">
   <ds:schemaRefs>
     <ds:schemaRef ds:uri="http://schemas.openxmlformats.org/officeDocument/2006/bibliography"/>
   </ds:schemaRefs>
